--- a/🏗️ Scalable Architecture for Petrol Pump Manageme.docx
+++ b/🏗️ Scalable Architecture for Petrol Pump Manageme.docx
@@ -3242,8 +3242,12 @@
         <w:suppressLineNumbers w:val="0"/>
         <w:ind w:left="720"/>
         <w:rPr>
-          <w:rFonts w:hint="default"/>
-          <w:lang w:val="en-US"/>
+          <w:i w:val="0"/>
+          <w:iCs w:val="0"/>
+          <w:caps w:val="0"/>
+          <w:color w:val="000000"/>
+          <w:spacing w:val="0"/>
+          <w:u w:val="none"/>
         </w:rPr>
       </w:pPr>
       <w:r>
@@ -3272,10 +3276,7531 @@
     </w:p>
     <w:p>
       <w:pPr>
+        <w:pStyle w:val="6"/>
+        <w:keepNext w:val="0"/>
+        <w:keepLines w:val="0"/>
+        <w:widowControl/>
+        <w:suppressLineNumbers w:val="0"/>
+        <w:ind w:left="720"/>
+        <w:rPr>
+          <w:i w:val="0"/>
+          <w:iCs w:val="0"/>
+          <w:caps w:val="0"/>
+          <w:color w:val="000000"/>
+          <w:spacing w:val="0"/>
+          <w:u w:val="none"/>
+        </w:rPr>
+      </w:pPr>
+    </w:p>
+    <w:p>
+      <w:pPr>
+        <w:pStyle w:val="6"/>
+        <w:keepNext w:val="0"/>
+        <w:keepLines w:val="0"/>
+        <w:widowControl/>
+        <w:suppressLineNumbers w:val="0"/>
+        <w:ind w:left="720"/>
+        <w:rPr>
+          <w:rFonts w:hint="default"/>
+          <w:i w:val="0"/>
+          <w:iCs w:val="0"/>
+          <w:caps w:val="0"/>
+          <w:color w:val="000000"/>
+          <w:spacing w:val="0"/>
+          <w:u w:val="none"/>
+          <w:lang w:val="en-US"/>
+        </w:rPr>
+      </w:pPr>
+      <w:r>
+        <w:rPr>
+          <w:rFonts w:hint="default"/>
+          <w:i w:val="0"/>
+          <w:iCs w:val="0"/>
+          <w:caps w:val="0"/>
+          <w:color w:val="000000"/>
+          <w:spacing w:val="0"/>
+          <w:u w:val="none"/>
+          <w:lang w:val="en-US"/>
+        </w:rPr>
+        <w:t># Production-ready NestJS ERP — Architecture, Modules &amp; Process</w:t>
+      </w:r>
+    </w:p>
+    <w:p>
+      <w:pPr>
+        <w:pStyle w:val="6"/>
+        <w:keepNext w:val="0"/>
+        <w:keepLines w:val="0"/>
+        <w:widowControl/>
+        <w:suppressLineNumbers w:val="0"/>
+        <w:ind w:left="720"/>
+        <w:rPr>
+          <w:rFonts w:hint="default"/>
+          <w:i w:val="0"/>
+          <w:iCs w:val="0"/>
+          <w:caps w:val="0"/>
+          <w:color w:val="000000"/>
+          <w:spacing w:val="0"/>
+          <w:u w:val="none"/>
+          <w:lang w:val="en-US"/>
+        </w:rPr>
+      </w:pPr>
+    </w:p>
+    <w:p>
+      <w:pPr>
+        <w:pStyle w:val="6"/>
+        <w:keepNext w:val="0"/>
+        <w:keepLines w:val="0"/>
+        <w:widowControl/>
+        <w:suppressLineNumbers w:val="0"/>
+        <w:ind w:left="720"/>
+        <w:rPr>
+          <w:rFonts w:hint="default"/>
+          <w:i w:val="0"/>
+          <w:iCs w:val="0"/>
+          <w:caps w:val="0"/>
+          <w:color w:val="000000"/>
+          <w:spacing w:val="0"/>
+          <w:u w:val="none"/>
+          <w:lang w:val="en-US"/>
+        </w:rPr>
+      </w:pPr>
+      <w:r>
+        <w:rPr>
+          <w:rFonts w:hint="default"/>
+          <w:i w:val="0"/>
+          <w:iCs w:val="0"/>
+          <w:caps w:val="0"/>
+          <w:color w:val="000000"/>
+          <w:spacing w:val="0"/>
+          <w:u w:val="none"/>
+          <w:lang w:val="en-US"/>
+        </w:rPr>
+        <w:t>&gt; Purpose: Turn your existing `Node.js + NestJS + Redis + Prisma + PostgreSQL + JWT + RBAC` stack into a world‑class, production-ready, modular platform that can run multiple ERP instances from the same codebase with strong isolation and resilience.</w:t>
+      </w:r>
+    </w:p>
+    <w:p>
+      <w:pPr>
+        <w:pStyle w:val="6"/>
+        <w:keepNext w:val="0"/>
+        <w:keepLines w:val="0"/>
+        <w:widowControl/>
+        <w:suppressLineNumbers w:val="0"/>
+        <w:ind w:left="720"/>
+        <w:rPr>
+          <w:rFonts w:hint="default"/>
+          <w:i w:val="0"/>
+          <w:iCs w:val="0"/>
+          <w:caps w:val="0"/>
+          <w:color w:val="000000"/>
+          <w:spacing w:val="0"/>
+          <w:u w:val="none"/>
+          <w:lang w:val="en-US"/>
+        </w:rPr>
+      </w:pPr>
+    </w:p>
+    <w:p>
+      <w:pPr>
+        <w:pStyle w:val="6"/>
+        <w:keepNext w:val="0"/>
+        <w:keepLines w:val="0"/>
+        <w:widowControl/>
+        <w:suppressLineNumbers w:val="0"/>
+        <w:ind w:left="720"/>
+        <w:rPr>
+          <w:rFonts w:hint="default"/>
+          <w:i w:val="0"/>
+          <w:iCs w:val="0"/>
+          <w:caps w:val="0"/>
+          <w:color w:val="000000"/>
+          <w:spacing w:val="0"/>
+          <w:u w:val="none"/>
+          <w:lang w:val="en-US"/>
+        </w:rPr>
+      </w:pPr>
+      <w:r>
+        <w:rPr>
+          <w:rFonts w:hint="default"/>
+          <w:i w:val="0"/>
+          <w:iCs w:val="0"/>
+          <w:caps w:val="0"/>
+          <w:color w:val="000000"/>
+          <w:spacing w:val="0"/>
+          <w:u w:val="none"/>
+          <w:lang w:val="en-US"/>
+        </w:rPr>
+        <w:t>---</w:t>
+      </w:r>
+    </w:p>
+    <w:p>
+      <w:pPr>
+        <w:pStyle w:val="6"/>
+        <w:keepNext w:val="0"/>
+        <w:keepLines w:val="0"/>
+        <w:widowControl/>
+        <w:suppressLineNumbers w:val="0"/>
+        <w:ind w:left="720"/>
+        <w:rPr>
+          <w:rFonts w:hint="default"/>
+          <w:i w:val="0"/>
+          <w:iCs w:val="0"/>
+          <w:caps w:val="0"/>
+          <w:color w:val="000000"/>
+          <w:spacing w:val="0"/>
+          <w:u w:val="none"/>
+          <w:lang w:val="en-US"/>
+        </w:rPr>
+      </w:pPr>
+    </w:p>
+    <w:p>
+      <w:pPr>
+        <w:pStyle w:val="6"/>
+        <w:keepNext w:val="0"/>
+        <w:keepLines w:val="0"/>
+        <w:widowControl/>
+        <w:suppressLineNumbers w:val="0"/>
+        <w:ind w:left="720"/>
+        <w:rPr>
+          <w:rFonts w:hint="default"/>
+          <w:i w:val="0"/>
+          <w:iCs w:val="0"/>
+          <w:caps w:val="0"/>
+          <w:color w:val="000000"/>
+          <w:spacing w:val="0"/>
+          <w:u w:val="none"/>
+          <w:lang w:val="en-US"/>
+        </w:rPr>
+      </w:pPr>
+      <w:r>
+        <w:rPr>
+          <w:rFonts w:hint="default"/>
+          <w:i w:val="0"/>
+          <w:iCs w:val="0"/>
+          <w:caps w:val="0"/>
+          <w:color w:val="000000"/>
+          <w:spacing w:val="0"/>
+          <w:u w:val="none"/>
+          <w:lang w:val="en-US"/>
+        </w:rPr>
+        <w:t>## 1. Design goals</w:t>
+      </w:r>
+    </w:p>
+    <w:p>
+      <w:pPr>
+        <w:pStyle w:val="6"/>
+        <w:keepNext w:val="0"/>
+        <w:keepLines w:val="0"/>
+        <w:widowControl/>
+        <w:suppressLineNumbers w:val="0"/>
+        <w:ind w:left="720"/>
+        <w:rPr>
+          <w:rFonts w:hint="default"/>
+          <w:i w:val="0"/>
+          <w:iCs w:val="0"/>
+          <w:caps w:val="0"/>
+          <w:color w:val="000000"/>
+          <w:spacing w:val="0"/>
+          <w:u w:val="none"/>
+          <w:lang w:val="en-US"/>
+        </w:rPr>
+      </w:pPr>
+    </w:p>
+    <w:p>
+      <w:pPr>
+        <w:pStyle w:val="6"/>
+        <w:keepNext w:val="0"/>
+        <w:keepLines w:val="0"/>
+        <w:widowControl/>
+        <w:suppressLineNumbers w:val="0"/>
+        <w:ind w:left="720"/>
+        <w:rPr>
+          <w:rFonts w:hint="default"/>
+          <w:i w:val="0"/>
+          <w:iCs w:val="0"/>
+          <w:caps w:val="0"/>
+          <w:color w:val="000000"/>
+          <w:spacing w:val="0"/>
+          <w:u w:val="none"/>
+          <w:lang w:val="en-US"/>
+        </w:rPr>
+      </w:pPr>
+      <w:r>
+        <w:rPr>
+          <w:rFonts w:hint="default"/>
+          <w:i w:val="0"/>
+          <w:iCs w:val="0"/>
+          <w:caps w:val="0"/>
+          <w:color w:val="000000"/>
+          <w:spacing w:val="0"/>
+          <w:u w:val="none"/>
+          <w:lang w:val="en-US"/>
+        </w:rPr>
+        <w:t>* **Isolation &amp; Resilience:** a fault in one module/service must not cascade to others.</w:t>
+      </w:r>
+    </w:p>
+    <w:p>
+      <w:pPr>
+        <w:pStyle w:val="6"/>
+        <w:keepNext w:val="0"/>
+        <w:keepLines w:val="0"/>
+        <w:widowControl/>
+        <w:suppressLineNumbers w:val="0"/>
+        <w:ind w:left="720"/>
+        <w:rPr>
+          <w:rFonts w:hint="default"/>
+          <w:i w:val="0"/>
+          <w:iCs w:val="0"/>
+          <w:caps w:val="0"/>
+          <w:color w:val="000000"/>
+          <w:spacing w:val="0"/>
+          <w:u w:val="none"/>
+          <w:lang w:val="en-US"/>
+        </w:rPr>
+      </w:pPr>
+      <w:r>
+        <w:rPr>
+          <w:rFonts w:hint="default"/>
+          <w:i w:val="0"/>
+          <w:iCs w:val="0"/>
+          <w:caps w:val="0"/>
+          <w:color w:val="000000"/>
+          <w:spacing w:val="0"/>
+          <w:u w:val="none"/>
+          <w:lang w:val="en-US"/>
+        </w:rPr>
+        <w:t>* **Multi‑ERP support:** single codebase, multiple tenant/ERP instances (config-driven).</w:t>
+      </w:r>
+    </w:p>
+    <w:p>
+      <w:pPr>
+        <w:pStyle w:val="6"/>
+        <w:keepNext w:val="0"/>
+        <w:keepLines w:val="0"/>
+        <w:widowControl/>
+        <w:suppressLineNumbers w:val="0"/>
+        <w:ind w:left="720"/>
+        <w:rPr>
+          <w:rFonts w:hint="default"/>
+          <w:i w:val="0"/>
+          <w:iCs w:val="0"/>
+          <w:caps w:val="0"/>
+          <w:color w:val="000000"/>
+          <w:spacing w:val="0"/>
+          <w:u w:val="none"/>
+          <w:lang w:val="en-US"/>
+        </w:rPr>
+      </w:pPr>
+      <w:r>
+        <w:rPr>
+          <w:rFonts w:hint="default"/>
+          <w:i w:val="0"/>
+          <w:iCs w:val="0"/>
+          <w:caps w:val="0"/>
+          <w:color w:val="000000"/>
+          <w:spacing w:val="0"/>
+          <w:u w:val="none"/>
+          <w:lang w:val="en-US"/>
+        </w:rPr>
+        <w:t>* **Maintainability:** clear module boundaries, consistent coding, automated tests.</w:t>
+      </w:r>
+    </w:p>
+    <w:p>
+      <w:pPr>
+        <w:pStyle w:val="6"/>
+        <w:keepNext w:val="0"/>
+        <w:keepLines w:val="0"/>
+        <w:widowControl/>
+        <w:suppressLineNumbers w:val="0"/>
+        <w:ind w:left="720"/>
+        <w:rPr>
+          <w:rFonts w:hint="default"/>
+          <w:i w:val="0"/>
+          <w:iCs w:val="0"/>
+          <w:caps w:val="0"/>
+          <w:color w:val="000000"/>
+          <w:spacing w:val="0"/>
+          <w:u w:val="none"/>
+          <w:lang w:val="en-US"/>
+        </w:rPr>
+      </w:pPr>
+      <w:r>
+        <w:rPr>
+          <w:rFonts w:hint="default"/>
+          <w:i w:val="0"/>
+          <w:iCs w:val="0"/>
+          <w:caps w:val="0"/>
+          <w:color w:val="000000"/>
+          <w:spacing w:val="0"/>
+          <w:u w:val="none"/>
+          <w:lang w:val="en-US"/>
+        </w:rPr>
+        <w:t>* **Scalability:** horizontally scale per module.</w:t>
+      </w:r>
+    </w:p>
+    <w:p>
+      <w:pPr>
+        <w:pStyle w:val="6"/>
+        <w:keepNext w:val="0"/>
+        <w:keepLines w:val="0"/>
+        <w:widowControl/>
+        <w:suppressLineNumbers w:val="0"/>
+        <w:ind w:left="720"/>
+        <w:rPr>
+          <w:rFonts w:hint="default"/>
+          <w:i w:val="0"/>
+          <w:iCs w:val="0"/>
+          <w:caps w:val="0"/>
+          <w:color w:val="000000"/>
+          <w:spacing w:val="0"/>
+          <w:u w:val="none"/>
+          <w:lang w:val="en-US"/>
+        </w:rPr>
+      </w:pPr>
+      <w:r>
+        <w:rPr>
+          <w:rFonts w:hint="default"/>
+          <w:i w:val="0"/>
+          <w:iCs w:val="0"/>
+          <w:caps w:val="0"/>
+          <w:color w:val="000000"/>
+          <w:spacing w:val="0"/>
+          <w:u w:val="none"/>
+          <w:lang w:val="en-US"/>
+        </w:rPr>
+        <w:t>* **Security &amp; Compliance:** secure secrets, token rotation, auditing.</w:t>
+      </w:r>
+    </w:p>
+    <w:p>
+      <w:pPr>
+        <w:pStyle w:val="6"/>
+        <w:keepNext w:val="0"/>
+        <w:keepLines w:val="0"/>
+        <w:widowControl/>
+        <w:suppressLineNumbers w:val="0"/>
+        <w:ind w:left="720"/>
+        <w:rPr>
+          <w:rFonts w:hint="default"/>
+          <w:i w:val="0"/>
+          <w:iCs w:val="0"/>
+          <w:caps w:val="0"/>
+          <w:color w:val="000000"/>
+          <w:spacing w:val="0"/>
+          <w:u w:val="none"/>
+          <w:lang w:val="en-US"/>
+        </w:rPr>
+      </w:pPr>
+      <w:r>
+        <w:rPr>
+          <w:rFonts w:hint="default"/>
+          <w:i w:val="0"/>
+          <w:iCs w:val="0"/>
+          <w:caps w:val="0"/>
+          <w:color w:val="000000"/>
+          <w:spacing w:val="0"/>
+          <w:u w:val="none"/>
+          <w:lang w:val="en-US"/>
+        </w:rPr>
+        <w:t>* **Observability &amp; Operability:** tracing, metrics, logs, health checks.</w:t>
+      </w:r>
+    </w:p>
+    <w:p>
+      <w:pPr>
+        <w:pStyle w:val="6"/>
+        <w:keepNext w:val="0"/>
+        <w:keepLines w:val="0"/>
+        <w:widowControl/>
+        <w:suppressLineNumbers w:val="0"/>
+        <w:ind w:left="720"/>
+        <w:rPr>
+          <w:rFonts w:hint="default"/>
+          <w:i w:val="0"/>
+          <w:iCs w:val="0"/>
+          <w:caps w:val="0"/>
+          <w:color w:val="000000"/>
+          <w:spacing w:val="0"/>
+          <w:u w:val="none"/>
+          <w:lang w:val="en-US"/>
+        </w:rPr>
+      </w:pPr>
+    </w:p>
+    <w:p>
+      <w:pPr>
+        <w:pStyle w:val="6"/>
+        <w:keepNext w:val="0"/>
+        <w:keepLines w:val="0"/>
+        <w:widowControl/>
+        <w:suppressLineNumbers w:val="0"/>
+        <w:ind w:left="720"/>
+        <w:rPr>
+          <w:rFonts w:hint="default"/>
+          <w:i w:val="0"/>
+          <w:iCs w:val="0"/>
+          <w:caps w:val="0"/>
+          <w:color w:val="000000"/>
+          <w:spacing w:val="0"/>
+          <w:u w:val="none"/>
+          <w:lang w:val="en-US"/>
+        </w:rPr>
+      </w:pPr>
+      <w:r>
+        <w:rPr>
+          <w:rFonts w:hint="default"/>
+          <w:i w:val="0"/>
+          <w:iCs w:val="0"/>
+          <w:caps w:val="0"/>
+          <w:color w:val="000000"/>
+          <w:spacing w:val="0"/>
+          <w:u w:val="none"/>
+          <w:lang w:val="en-US"/>
+        </w:rPr>
+        <w:t>---</w:t>
+      </w:r>
+    </w:p>
+    <w:p>
+      <w:pPr>
+        <w:pStyle w:val="6"/>
+        <w:keepNext w:val="0"/>
+        <w:keepLines w:val="0"/>
+        <w:widowControl/>
+        <w:suppressLineNumbers w:val="0"/>
+        <w:ind w:left="720"/>
+        <w:rPr>
+          <w:rFonts w:hint="default"/>
+          <w:i w:val="0"/>
+          <w:iCs w:val="0"/>
+          <w:caps w:val="0"/>
+          <w:color w:val="000000"/>
+          <w:spacing w:val="0"/>
+          <w:u w:val="none"/>
+          <w:lang w:val="en-US"/>
+        </w:rPr>
+      </w:pPr>
+    </w:p>
+    <w:p>
+      <w:pPr>
+        <w:pStyle w:val="6"/>
+        <w:keepNext w:val="0"/>
+        <w:keepLines w:val="0"/>
+        <w:widowControl/>
+        <w:suppressLineNumbers w:val="0"/>
+        <w:ind w:left="720"/>
+        <w:rPr>
+          <w:rFonts w:hint="default"/>
+          <w:i w:val="0"/>
+          <w:iCs w:val="0"/>
+          <w:caps w:val="0"/>
+          <w:color w:val="000000"/>
+          <w:spacing w:val="0"/>
+          <w:u w:val="none"/>
+          <w:lang w:val="en-US"/>
+        </w:rPr>
+      </w:pPr>
+      <w:r>
+        <w:rPr>
+          <w:rFonts w:hint="default"/>
+          <w:i w:val="0"/>
+          <w:iCs w:val="0"/>
+          <w:caps w:val="0"/>
+          <w:color w:val="000000"/>
+          <w:spacing w:val="0"/>
+          <w:u w:val="none"/>
+          <w:lang w:val="en-US"/>
+        </w:rPr>
+        <w:t>## 2. High-level architecture (recommended)</w:t>
+      </w:r>
+    </w:p>
+    <w:p>
+      <w:pPr>
+        <w:pStyle w:val="6"/>
+        <w:keepNext w:val="0"/>
+        <w:keepLines w:val="0"/>
+        <w:widowControl/>
+        <w:suppressLineNumbers w:val="0"/>
+        <w:ind w:left="720"/>
+        <w:rPr>
+          <w:rFonts w:hint="default"/>
+          <w:i w:val="0"/>
+          <w:iCs w:val="0"/>
+          <w:caps w:val="0"/>
+          <w:color w:val="000000"/>
+          <w:spacing w:val="0"/>
+          <w:u w:val="none"/>
+          <w:lang w:val="en-US"/>
+        </w:rPr>
+      </w:pPr>
+    </w:p>
+    <w:p>
+      <w:pPr>
+        <w:pStyle w:val="6"/>
+        <w:keepNext w:val="0"/>
+        <w:keepLines w:val="0"/>
+        <w:widowControl/>
+        <w:suppressLineNumbers w:val="0"/>
+        <w:ind w:left="720"/>
+        <w:rPr>
+          <w:rFonts w:hint="default"/>
+          <w:i w:val="0"/>
+          <w:iCs w:val="0"/>
+          <w:caps w:val="0"/>
+          <w:color w:val="000000"/>
+          <w:spacing w:val="0"/>
+          <w:u w:val="none"/>
+          <w:lang w:val="en-US"/>
+        </w:rPr>
+      </w:pPr>
+      <w:r>
+        <w:rPr>
+          <w:rFonts w:hint="default"/>
+          <w:i w:val="0"/>
+          <w:iCs w:val="0"/>
+          <w:caps w:val="0"/>
+          <w:color w:val="000000"/>
+          <w:spacing w:val="0"/>
+          <w:u w:val="none"/>
+          <w:lang w:val="en-US"/>
+        </w:rPr>
+        <w:t>Two safe patterns depending on team/scale:</w:t>
+      </w:r>
+    </w:p>
+    <w:p>
+      <w:pPr>
+        <w:pStyle w:val="6"/>
+        <w:keepNext w:val="0"/>
+        <w:keepLines w:val="0"/>
+        <w:widowControl/>
+        <w:suppressLineNumbers w:val="0"/>
+        <w:ind w:left="720"/>
+        <w:rPr>
+          <w:rFonts w:hint="default"/>
+          <w:i w:val="0"/>
+          <w:iCs w:val="0"/>
+          <w:caps w:val="0"/>
+          <w:color w:val="000000"/>
+          <w:spacing w:val="0"/>
+          <w:u w:val="none"/>
+          <w:lang w:val="en-US"/>
+        </w:rPr>
+      </w:pPr>
+    </w:p>
+    <w:p>
+      <w:pPr>
+        <w:pStyle w:val="6"/>
+        <w:keepNext w:val="0"/>
+        <w:keepLines w:val="0"/>
+        <w:widowControl/>
+        <w:suppressLineNumbers w:val="0"/>
+        <w:ind w:left="720"/>
+        <w:rPr>
+          <w:rFonts w:hint="default"/>
+          <w:i w:val="0"/>
+          <w:iCs w:val="0"/>
+          <w:caps w:val="0"/>
+          <w:color w:val="000000"/>
+          <w:spacing w:val="0"/>
+          <w:u w:val="none"/>
+          <w:lang w:val="en-US"/>
+        </w:rPr>
+      </w:pPr>
+      <w:r>
+        <w:rPr>
+          <w:rFonts w:hint="default"/>
+          <w:i w:val="0"/>
+          <w:iCs w:val="0"/>
+          <w:caps w:val="0"/>
+          <w:color w:val="000000"/>
+          <w:spacing w:val="0"/>
+          <w:u w:val="none"/>
+          <w:lang w:val="en-US"/>
+        </w:rPr>
+        <w:t>### Option A — Modular Monolith with Process-level Isolation</w:t>
+      </w:r>
+    </w:p>
+    <w:p>
+      <w:pPr>
+        <w:pStyle w:val="6"/>
+        <w:keepNext w:val="0"/>
+        <w:keepLines w:val="0"/>
+        <w:widowControl/>
+        <w:suppressLineNumbers w:val="0"/>
+        <w:ind w:left="720"/>
+        <w:rPr>
+          <w:rFonts w:hint="default"/>
+          <w:i w:val="0"/>
+          <w:iCs w:val="0"/>
+          <w:caps w:val="0"/>
+          <w:color w:val="000000"/>
+          <w:spacing w:val="0"/>
+          <w:u w:val="none"/>
+          <w:lang w:val="en-US"/>
+        </w:rPr>
+      </w:pPr>
+    </w:p>
+    <w:p>
+      <w:pPr>
+        <w:pStyle w:val="6"/>
+        <w:keepNext w:val="0"/>
+        <w:keepLines w:val="0"/>
+        <w:widowControl/>
+        <w:suppressLineNumbers w:val="0"/>
+        <w:ind w:left="720"/>
+        <w:rPr>
+          <w:rFonts w:hint="default"/>
+          <w:i w:val="0"/>
+          <w:iCs w:val="0"/>
+          <w:caps w:val="0"/>
+          <w:color w:val="000000"/>
+          <w:spacing w:val="0"/>
+          <w:u w:val="none"/>
+          <w:lang w:val="en-US"/>
+        </w:rPr>
+      </w:pPr>
+      <w:r>
+        <w:rPr>
+          <w:rFonts w:hint="default"/>
+          <w:i w:val="0"/>
+          <w:iCs w:val="0"/>
+          <w:caps w:val="0"/>
+          <w:color w:val="000000"/>
+          <w:spacing w:val="0"/>
+          <w:u w:val="none"/>
+          <w:lang w:val="en-US"/>
+        </w:rPr>
+        <w:t>* Codebase: single repo with feature modules, shared libs.</w:t>
+      </w:r>
+    </w:p>
+    <w:p>
+      <w:pPr>
+        <w:pStyle w:val="6"/>
+        <w:keepNext w:val="0"/>
+        <w:keepLines w:val="0"/>
+        <w:widowControl/>
+        <w:suppressLineNumbers w:val="0"/>
+        <w:ind w:left="720"/>
+        <w:rPr>
+          <w:rFonts w:hint="default"/>
+          <w:i w:val="0"/>
+          <w:iCs w:val="0"/>
+          <w:caps w:val="0"/>
+          <w:color w:val="000000"/>
+          <w:spacing w:val="0"/>
+          <w:u w:val="none"/>
+          <w:lang w:val="en-US"/>
+        </w:rPr>
+      </w:pPr>
+      <w:r>
+        <w:rPr>
+          <w:rFonts w:hint="default"/>
+          <w:i w:val="0"/>
+          <w:iCs w:val="0"/>
+          <w:caps w:val="0"/>
+          <w:color w:val="000000"/>
+          <w:spacing w:val="0"/>
+          <w:u w:val="none"/>
+          <w:lang w:val="en-US"/>
+        </w:rPr>
+        <w:t>* Runtime: split into **multiple processes** (e.g., `api`, `worker`, `ingest`, `scheduler`, `admin`) — each process runs only selected Nest modules.</w:t>
+      </w:r>
+    </w:p>
+    <w:p>
+      <w:pPr>
+        <w:pStyle w:val="6"/>
+        <w:keepNext w:val="0"/>
+        <w:keepLines w:val="0"/>
+        <w:widowControl/>
+        <w:suppressLineNumbers w:val="0"/>
+        <w:ind w:left="720"/>
+        <w:rPr>
+          <w:rFonts w:hint="default"/>
+          <w:i w:val="0"/>
+          <w:iCs w:val="0"/>
+          <w:caps w:val="0"/>
+          <w:color w:val="000000"/>
+          <w:spacing w:val="0"/>
+          <w:u w:val="none"/>
+          <w:lang w:val="en-US"/>
+        </w:rPr>
+      </w:pPr>
+      <w:r>
+        <w:rPr>
+          <w:rFonts w:hint="default"/>
+          <w:i w:val="0"/>
+          <w:iCs w:val="0"/>
+          <w:caps w:val="0"/>
+          <w:color w:val="000000"/>
+          <w:spacing w:val="0"/>
+          <w:u w:val="none"/>
+          <w:lang w:val="en-US"/>
+        </w:rPr>
+        <w:t>* Communication: HTTP (internal) + Redis/BullMQ + events (Redis streams or NATS).</w:t>
+      </w:r>
+    </w:p>
+    <w:p>
+      <w:pPr>
+        <w:pStyle w:val="6"/>
+        <w:keepNext w:val="0"/>
+        <w:keepLines w:val="0"/>
+        <w:widowControl/>
+        <w:suppressLineNumbers w:val="0"/>
+        <w:ind w:left="720"/>
+        <w:rPr>
+          <w:rFonts w:hint="default"/>
+          <w:i w:val="0"/>
+          <w:iCs w:val="0"/>
+          <w:caps w:val="0"/>
+          <w:color w:val="000000"/>
+          <w:spacing w:val="0"/>
+          <w:u w:val="none"/>
+          <w:lang w:val="en-US"/>
+        </w:rPr>
+      </w:pPr>
+      <w:r>
+        <w:rPr>
+          <w:rFonts w:hint="default"/>
+          <w:i w:val="0"/>
+          <w:iCs w:val="0"/>
+          <w:caps w:val="0"/>
+          <w:color w:val="000000"/>
+          <w:spacing w:val="0"/>
+          <w:u w:val="none"/>
+          <w:lang w:val="en-US"/>
+        </w:rPr>
+        <w:t>* Pros: easier development, single deployment pipeline, lower operational overhead.</w:t>
+      </w:r>
+    </w:p>
+    <w:p>
+      <w:pPr>
+        <w:pStyle w:val="6"/>
+        <w:keepNext w:val="0"/>
+        <w:keepLines w:val="0"/>
+        <w:widowControl/>
+        <w:suppressLineNumbers w:val="0"/>
+        <w:ind w:left="720"/>
+        <w:rPr>
+          <w:rFonts w:hint="default"/>
+          <w:i w:val="0"/>
+          <w:iCs w:val="0"/>
+          <w:caps w:val="0"/>
+          <w:color w:val="000000"/>
+          <w:spacing w:val="0"/>
+          <w:u w:val="none"/>
+          <w:lang w:val="en-US"/>
+        </w:rPr>
+      </w:pPr>
+      <w:r>
+        <w:rPr>
+          <w:rFonts w:hint="default"/>
+          <w:i w:val="0"/>
+          <w:iCs w:val="0"/>
+          <w:caps w:val="0"/>
+          <w:color w:val="000000"/>
+          <w:spacing w:val="0"/>
+          <w:u w:val="none"/>
+          <w:lang w:val="en-US"/>
+        </w:rPr>
+        <w:t>* Use-case: medium teams, want simpler ops but still resilience.</w:t>
+      </w:r>
+    </w:p>
+    <w:p>
+      <w:pPr>
+        <w:pStyle w:val="6"/>
+        <w:keepNext w:val="0"/>
+        <w:keepLines w:val="0"/>
+        <w:widowControl/>
+        <w:suppressLineNumbers w:val="0"/>
+        <w:ind w:left="720"/>
+        <w:rPr>
+          <w:rFonts w:hint="default"/>
+          <w:i w:val="0"/>
+          <w:iCs w:val="0"/>
+          <w:caps w:val="0"/>
+          <w:color w:val="000000"/>
+          <w:spacing w:val="0"/>
+          <w:u w:val="none"/>
+          <w:lang w:val="en-US"/>
+        </w:rPr>
+      </w:pPr>
+    </w:p>
+    <w:p>
+      <w:pPr>
+        <w:pStyle w:val="6"/>
+        <w:keepNext w:val="0"/>
+        <w:keepLines w:val="0"/>
+        <w:widowControl/>
+        <w:suppressLineNumbers w:val="0"/>
+        <w:ind w:left="720"/>
+        <w:rPr>
+          <w:rFonts w:hint="default"/>
+          <w:i w:val="0"/>
+          <w:iCs w:val="0"/>
+          <w:caps w:val="0"/>
+          <w:color w:val="000000"/>
+          <w:spacing w:val="0"/>
+          <w:u w:val="none"/>
+          <w:lang w:val="en-US"/>
+        </w:rPr>
+      </w:pPr>
+      <w:r>
+        <w:rPr>
+          <w:rFonts w:hint="default"/>
+          <w:i w:val="0"/>
+          <w:iCs w:val="0"/>
+          <w:caps w:val="0"/>
+          <w:color w:val="000000"/>
+          <w:spacing w:val="0"/>
+          <w:u w:val="none"/>
+          <w:lang w:val="en-US"/>
+        </w:rPr>
+        <w:t>### Option B — Microservices (Service per bounded context)</w:t>
+      </w:r>
+    </w:p>
+    <w:p>
+      <w:pPr>
+        <w:pStyle w:val="6"/>
+        <w:keepNext w:val="0"/>
+        <w:keepLines w:val="0"/>
+        <w:widowControl/>
+        <w:suppressLineNumbers w:val="0"/>
+        <w:ind w:left="720"/>
+        <w:rPr>
+          <w:rFonts w:hint="default"/>
+          <w:i w:val="0"/>
+          <w:iCs w:val="0"/>
+          <w:caps w:val="0"/>
+          <w:color w:val="000000"/>
+          <w:spacing w:val="0"/>
+          <w:u w:val="none"/>
+          <w:lang w:val="en-US"/>
+        </w:rPr>
+      </w:pPr>
+    </w:p>
+    <w:p>
+      <w:pPr>
+        <w:pStyle w:val="6"/>
+        <w:keepNext w:val="0"/>
+        <w:keepLines w:val="0"/>
+        <w:widowControl/>
+        <w:suppressLineNumbers w:val="0"/>
+        <w:ind w:left="720"/>
+        <w:rPr>
+          <w:rFonts w:hint="default"/>
+          <w:i w:val="0"/>
+          <w:iCs w:val="0"/>
+          <w:caps w:val="0"/>
+          <w:color w:val="000000"/>
+          <w:spacing w:val="0"/>
+          <w:u w:val="none"/>
+          <w:lang w:val="en-US"/>
+        </w:rPr>
+      </w:pPr>
+      <w:r>
+        <w:rPr>
+          <w:rFonts w:hint="default"/>
+          <w:i w:val="0"/>
+          <w:iCs w:val="0"/>
+          <w:caps w:val="0"/>
+          <w:color w:val="000000"/>
+          <w:spacing w:val="0"/>
+          <w:u w:val="none"/>
+          <w:lang w:val="en-US"/>
+        </w:rPr>
+        <w:t>* Services: `auth-service`, `users-service`, `org-service`, `erp-core-service`, `integration-service`, `reporting-service`, `notification-service`, `jobs-service`.</w:t>
+      </w:r>
+    </w:p>
+    <w:p>
+      <w:pPr>
+        <w:pStyle w:val="6"/>
+        <w:keepNext w:val="0"/>
+        <w:keepLines w:val="0"/>
+        <w:widowControl/>
+        <w:suppressLineNumbers w:val="0"/>
+        <w:ind w:left="720"/>
+        <w:rPr>
+          <w:rFonts w:hint="default"/>
+          <w:i w:val="0"/>
+          <w:iCs w:val="0"/>
+          <w:caps w:val="0"/>
+          <w:color w:val="000000"/>
+          <w:spacing w:val="0"/>
+          <w:u w:val="none"/>
+          <w:lang w:val="en-US"/>
+        </w:rPr>
+      </w:pPr>
+      <w:r>
+        <w:rPr>
+          <w:rFonts w:hint="default"/>
+          <w:i w:val="0"/>
+          <w:iCs w:val="0"/>
+          <w:caps w:val="0"/>
+          <w:color w:val="000000"/>
+          <w:spacing w:val="0"/>
+          <w:u w:val="none"/>
+          <w:lang w:val="en-US"/>
+        </w:rPr>
+        <w:t>* Communication: gRPC / REST + message broker (NATS / RabbitMQ / Kafka) for events.</w:t>
+      </w:r>
+    </w:p>
+    <w:p>
+      <w:pPr>
+        <w:pStyle w:val="6"/>
+        <w:keepNext w:val="0"/>
+        <w:keepLines w:val="0"/>
+        <w:widowControl/>
+        <w:suppressLineNumbers w:val="0"/>
+        <w:ind w:left="720"/>
+        <w:rPr>
+          <w:rFonts w:hint="default"/>
+          <w:i w:val="0"/>
+          <w:iCs w:val="0"/>
+          <w:caps w:val="0"/>
+          <w:color w:val="000000"/>
+          <w:spacing w:val="0"/>
+          <w:u w:val="none"/>
+          <w:lang w:val="en-US"/>
+        </w:rPr>
+      </w:pPr>
+      <w:r>
+        <w:rPr>
+          <w:rFonts w:hint="default"/>
+          <w:i w:val="0"/>
+          <w:iCs w:val="0"/>
+          <w:caps w:val="0"/>
+          <w:color w:val="000000"/>
+          <w:spacing w:val="0"/>
+          <w:u w:val="none"/>
+          <w:lang w:val="en-US"/>
+        </w:rPr>
+        <w:t>* Pros: stronger isolation, independent scaling &amp; deploys.</w:t>
+      </w:r>
+    </w:p>
+    <w:p>
+      <w:pPr>
+        <w:pStyle w:val="6"/>
+        <w:keepNext w:val="0"/>
+        <w:keepLines w:val="0"/>
+        <w:widowControl/>
+        <w:suppressLineNumbers w:val="0"/>
+        <w:ind w:left="720"/>
+        <w:rPr>
+          <w:rFonts w:hint="default"/>
+          <w:i w:val="0"/>
+          <w:iCs w:val="0"/>
+          <w:caps w:val="0"/>
+          <w:color w:val="000000"/>
+          <w:spacing w:val="0"/>
+          <w:u w:val="none"/>
+          <w:lang w:val="en-US"/>
+        </w:rPr>
+      </w:pPr>
+      <w:r>
+        <w:rPr>
+          <w:rFonts w:hint="default"/>
+          <w:i w:val="0"/>
+          <w:iCs w:val="0"/>
+          <w:caps w:val="0"/>
+          <w:color w:val="000000"/>
+          <w:spacing w:val="0"/>
+          <w:u w:val="none"/>
+          <w:lang w:val="en-US"/>
+        </w:rPr>
+        <w:t>* Use-case: large teams, high-scale, independent release cycles.</w:t>
+      </w:r>
+    </w:p>
+    <w:p>
+      <w:pPr>
+        <w:pStyle w:val="6"/>
+        <w:keepNext w:val="0"/>
+        <w:keepLines w:val="0"/>
+        <w:widowControl/>
+        <w:suppressLineNumbers w:val="0"/>
+        <w:ind w:left="720"/>
+        <w:rPr>
+          <w:rFonts w:hint="default"/>
+          <w:i w:val="0"/>
+          <w:iCs w:val="0"/>
+          <w:caps w:val="0"/>
+          <w:color w:val="000000"/>
+          <w:spacing w:val="0"/>
+          <w:u w:val="none"/>
+          <w:lang w:val="en-US"/>
+        </w:rPr>
+      </w:pPr>
+    </w:p>
+    <w:p>
+      <w:pPr>
+        <w:pStyle w:val="6"/>
+        <w:keepNext w:val="0"/>
+        <w:keepLines w:val="0"/>
+        <w:widowControl/>
+        <w:suppressLineNumbers w:val="0"/>
+        <w:ind w:left="720"/>
+        <w:rPr>
+          <w:rFonts w:hint="default"/>
+          <w:i w:val="0"/>
+          <w:iCs w:val="0"/>
+          <w:caps w:val="0"/>
+          <w:color w:val="000000"/>
+          <w:spacing w:val="0"/>
+          <w:u w:val="none"/>
+          <w:lang w:val="en-US"/>
+        </w:rPr>
+      </w:pPr>
+      <w:r>
+        <w:rPr>
+          <w:rFonts w:hint="default"/>
+          <w:i w:val="0"/>
+          <w:iCs w:val="0"/>
+          <w:caps w:val="0"/>
+          <w:color w:val="000000"/>
+          <w:spacing w:val="0"/>
+          <w:u w:val="none"/>
+          <w:lang w:val="en-US"/>
+        </w:rPr>
+        <w:t>&gt; Recommendation: Start with **Modular Monolith + Process isolation**. Split to microservices later along clear module boundaries.</w:t>
+      </w:r>
+    </w:p>
+    <w:p>
+      <w:pPr>
+        <w:pStyle w:val="6"/>
+        <w:keepNext w:val="0"/>
+        <w:keepLines w:val="0"/>
+        <w:widowControl/>
+        <w:suppressLineNumbers w:val="0"/>
+        <w:ind w:left="720"/>
+        <w:rPr>
+          <w:rFonts w:hint="default"/>
+          <w:i w:val="0"/>
+          <w:iCs w:val="0"/>
+          <w:caps w:val="0"/>
+          <w:color w:val="000000"/>
+          <w:spacing w:val="0"/>
+          <w:u w:val="none"/>
+          <w:lang w:val="en-US"/>
+        </w:rPr>
+      </w:pPr>
+    </w:p>
+    <w:p>
+      <w:pPr>
+        <w:pStyle w:val="6"/>
+        <w:keepNext w:val="0"/>
+        <w:keepLines w:val="0"/>
+        <w:widowControl/>
+        <w:suppressLineNumbers w:val="0"/>
+        <w:ind w:left="720"/>
+        <w:rPr>
+          <w:rFonts w:hint="default"/>
+          <w:i w:val="0"/>
+          <w:iCs w:val="0"/>
+          <w:caps w:val="0"/>
+          <w:color w:val="000000"/>
+          <w:spacing w:val="0"/>
+          <w:u w:val="none"/>
+          <w:lang w:val="en-US"/>
+        </w:rPr>
+      </w:pPr>
+      <w:r>
+        <w:rPr>
+          <w:rFonts w:hint="default"/>
+          <w:i w:val="0"/>
+          <w:iCs w:val="0"/>
+          <w:caps w:val="0"/>
+          <w:color w:val="000000"/>
+          <w:spacing w:val="0"/>
+          <w:u w:val="none"/>
+          <w:lang w:val="en-US"/>
+        </w:rPr>
+        <w:t>---</w:t>
+      </w:r>
+    </w:p>
+    <w:p>
+      <w:pPr>
+        <w:pStyle w:val="6"/>
+        <w:keepNext w:val="0"/>
+        <w:keepLines w:val="0"/>
+        <w:widowControl/>
+        <w:suppressLineNumbers w:val="0"/>
+        <w:ind w:left="720"/>
+        <w:rPr>
+          <w:rFonts w:hint="default"/>
+          <w:i w:val="0"/>
+          <w:iCs w:val="0"/>
+          <w:caps w:val="0"/>
+          <w:color w:val="000000"/>
+          <w:spacing w:val="0"/>
+          <w:u w:val="none"/>
+          <w:lang w:val="en-US"/>
+        </w:rPr>
+      </w:pPr>
+    </w:p>
+    <w:p>
+      <w:pPr>
+        <w:pStyle w:val="6"/>
+        <w:keepNext w:val="0"/>
+        <w:keepLines w:val="0"/>
+        <w:widowControl/>
+        <w:suppressLineNumbers w:val="0"/>
+        <w:ind w:left="720"/>
+        <w:rPr>
+          <w:rFonts w:hint="default"/>
+          <w:i w:val="0"/>
+          <w:iCs w:val="0"/>
+          <w:caps w:val="0"/>
+          <w:color w:val="000000"/>
+          <w:spacing w:val="0"/>
+          <w:u w:val="none"/>
+          <w:lang w:val="en-US"/>
+        </w:rPr>
+      </w:pPr>
+      <w:r>
+        <w:rPr>
+          <w:rFonts w:hint="default"/>
+          <w:i w:val="0"/>
+          <w:iCs w:val="0"/>
+          <w:caps w:val="0"/>
+          <w:color w:val="000000"/>
+          <w:spacing w:val="0"/>
+          <w:u w:val="none"/>
+          <w:lang w:val="en-US"/>
+        </w:rPr>
+        <w:t>## 3. Module &amp; Process breakdown</w:t>
+      </w:r>
+    </w:p>
+    <w:p>
+      <w:pPr>
+        <w:pStyle w:val="6"/>
+        <w:keepNext w:val="0"/>
+        <w:keepLines w:val="0"/>
+        <w:widowControl/>
+        <w:suppressLineNumbers w:val="0"/>
+        <w:ind w:left="720"/>
+        <w:rPr>
+          <w:rFonts w:hint="default"/>
+          <w:i w:val="0"/>
+          <w:iCs w:val="0"/>
+          <w:caps w:val="0"/>
+          <w:color w:val="000000"/>
+          <w:spacing w:val="0"/>
+          <w:u w:val="none"/>
+          <w:lang w:val="en-US"/>
+        </w:rPr>
+      </w:pPr>
+    </w:p>
+    <w:p>
+      <w:pPr>
+        <w:pStyle w:val="6"/>
+        <w:keepNext w:val="0"/>
+        <w:keepLines w:val="0"/>
+        <w:widowControl/>
+        <w:suppressLineNumbers w:val="0"/>
+        <w:ind w:left="720"/>
+        <w:rPr>
+          <w:rFonts w:hint="default"/>
+          <w:i w:val="0"/>
+          <w:iCs w:val="0"/>
+          <w:caps w:val="0"/>
+          <w:color w:val="000000"/>
+          <w:spacing w:val="0"/>
+          <w:u w:val="none"/>
+          <w:lang w:val="en-US"/>
+        </w:rPr>
+      </w:pPr>
+      <w:r>
+        <w:rPr>
+          <w:rFonts w:hint="default"/>
+          <w:i w:val="0"/>
+          <w:iCs w:val="0"/>
+          <w:caps w:val="0"/>
+          <w:color w:val="000000"/>
+          <w:spacing w:val="0"/>
+          <w:u w:val="none"/>
+          <w:lang w:val="en-US"/>
+        </w:rPr>
+        <w:t>**Modules (within repo)**</w:t>
+      </w:r>
+    </w:p>
+    <w:p>
+      <w:pPr>
+        <w:pStyle w:val="6"/>
+        <w:keepNext w:val="0"/>
+        <w:keepLines w:val="0"/>
+        <w:widowControl/>
+        <w:suppressLineNumbers w:val="0"/>
+        <w:ind w:left="720"/>
+        <w:rPr>
+          <w:rFonts w:hint="default"/>
+          <w:i w:val="0"/>
+          <w:iCs w:val="0"/>
+          <w:caps w:val="0"/>
+          <w:color w:val="000000"/>
+          <w:spacing w:val="0"/>
+          <w:u w:val="none"/>
+          <w:lang w:val="en-US"/>
+        </w:rPr>
+      </w:pPr>
+    </w:p>
+    <w:p>
+      <w:pPr>
+        <w:pStyle w:val="6"/>
+        <w:keepNext w:val="0"/>
+        <w:keepLines w:val="0"/>
+        <w:widowControl/>
+        <w:suppressLineNumbers w:val="0"/>
+        <w:ind w:left="720"/>
+        <w:rPr>
+          <w:rFonts w:hint="default"/>
+          <w:i w:val="0"/>
+          <w:iCs w:val="0"/>
+          <w:caps w:val="0"/>
+          <w:color w:val="000000"/>
+          <w:spacing w:val="0"/>
+          <w:u w:val="none"/>
+          <w:lang w:val="en-US"/>
+        </w:rPr>
+      </w:pPr>
+      <w:r>
+        <w:rPr>
+          <w:rFonts w:hint="default"/>
+          <w:i w:val="0"/>
+          <w:iCs w:val="0"/>
+          <w:caps w:val="0"/>
+          <w:color w:val="000000"/>
+          <w:spacing w:val="0"/>
+          <w:u w:val="none"/>
+          <w:lang w:val="en-US"/>
+        </w:rPr>
+        <w:t>* `auth` — login, JWT, refresh tokens, MFA, OAuth connectors.</w:t>
+      </w:r>
+    </w:p>
+    <w:p>
+      <w:pPr>
+        <w:pStyle w:val="6"/>
+        <w:keepNext w:val="0"/>
+        <w:keepLines w:val="0"/>
+        <w:widowControl/>
+        <w:suppressLineNumbers w:val="0"/>
+        <w:ind w:left="720"/>
+        <w:rPr>
+          <w:rFonts w:hint="default"/>
+          <w:i w:val="0"/>
+          <w:iCs w:val="0"/>
+          <w:caps w:val="0"/>
+          <w:color w:val="000000"/>
+          <w:spacing w:val="0"/>
+          <w:u w:val="none"/>
+          <w:lang w:val="en-US"/>
+        </w:rPr>
+      </w:pPr>
+      <w:r>
+        <w:rPr>
+          <w:rFonts w:hint="default"/>
+          <w:i w:val="0"/>
+          <w:iCs w:val="0"/>
+          <w:caps w:val="0"/>
+          <w:color w:val="000000"/>
+          <w:spacing w:val="0"/>
+          <w:u w:val="none"/>
+          <w:lang w:val="en-US"/>
+        </w:rPr>
+        <w:t>* `users` — profile, password, roles, permissions.</w:t>
+      </w:r>
+    </w:p>
+    <w:p>
+      <w:pPr>
+        <w:pStyle w:val="6"/>
+        <w:keepNext w:val="0"/>
+        <w:keepLines w:val="0"/>
+        <w:widowControl/>
+        <w:suppressLineNumbers w:val="0"/>
+        <w:ind w:left="720"/>
+        <w:rPr>
+          <w:rFonts w:hint="default"/>
+          <w:i w:val="0"/>
+          <w:iCs w:val="0"/>
+          <w:caps w:val="0"/>
+          <w:color w:val="000000"/>
+          <w:spacing w:val="0"/>
+          <w:u w:val="none"/>
+          <w:lang w:val="en-US"/>
+        </w:rPr>
+      </w:pPr>
+      <w:r>
+        <w:rPr>
+          <w:rFonts w:hint="default"/>
+          <w:i w:val="0"/>
+          <w:iCs w:val="0"/>
+          <w:caps w:val="0"/>
+          <w:color w:val="000000"/>
+          <w:spacing w:val="0"/>
+          <w:u w:val="none"/>
+          <w:lang w:val="en-US"/>
+        </w:rPr>
+        <w:t>* `orgs` — tenant/org settings, quotas, feature toggles.</w:t>
+      </w:r>
+    </w:p>
+    <w:p>
+      <w:pPr>
+        <w:pStyle w:val="6"/>
+        <w:keepNext w:val="0"/>
+        <w:keepLines w:val="0"/>
+        <w:widowControl/>
+        <w:suppressLineNumbers w:val="0"/>
+        <w:ind w:left="720"/>
+        <w:rPr>
+          <w:rFonts w:hint="default"/>
+          <w:i w:val="0"/>
+          <w:iCs w:val="0"/>
+          <w:caps w:val="0"/>
+          <w:color w:val="000000"/>
+          <w:spacing w:val="0"/>
+          <w:u w:val="none"/>
+          <w:lang w:val="en-US"/>
+        </w:rPr>
+      </w:pPr>
+      <w:r>
+        <w:rPr>
+          <w:rFonts w:hint="default"/>
+          <w:i w:val="0"/>
+          <w:iCs w:val="0"/>
+          <w:caps w:val="0"/>
+          <w:color w:val="000000"/>
+          <w:spacing w:val="0"/>
+          <w:u w:val="none"/>
+          <w:lang w:val="en-US"/>
+        </w:rPr>
+        <w:t>* `rbac` — permission model, decorators, guards.</w:t>
+      </w:r>
+    </w:p>
+    <w:p>
+      <w:pPr>
+        <w:pStyle w:val="6"/>
+        <w:keepNext w:val="0"/>
+        <w:keepLines w:val="0"/>
+        <w:widowControl/>
+        <w:suppressLineNumbers w:val="0"/>
+        <w:ind w:left="720"/>
+        <w:rPr>
+          <w:rFonts w:hint="default"/>
+          <w:i w:val="0"/>
+          <w:iCs w:val="0"/>
+          <w:caps w:val="0"/>
+          <w:color w:val="000000"/>
+          <w:spacing w:val="0"/>
+          <w:u w:val="none"/>
+          <w:lang w:val="en-US"/>
+        </w:rPr>
+      </w:pPr>
+      <w:r>
+        <w:rPr>
+          <w:rFonts w:hint="default"/>
+          <w:i w:val="0"/>
+          <w:iCs w:val="0"/>
+          <w:caps w:val="0"/>
+          <w:color w:val="000000"/>
+          <w:spacing w:val="0"/>
+          <w:u w:val="none"/>
+          <w:lang w:val="en-US"/>
+        </w:rPr>
+        <w:t>* `erp-core` — finance, inventory, purchase, sales (split submodules inside).</w:t>
+      </w:r>
+    </w:p>
+    <w:p>
+      <w:pPr>
+        <w:pStyle w:val="6"/>
+        <w:keepNext w:val="0"/>
+        <w:keepLines w:val="0"/>
+        <w:widowControl/>
+        <w:suppressLineNumbers w:val="0"/>
+        <w:ind w:left="720"/>
+        <w:rPr>
+          <w:rFonts w:hint="default"/>
+          <w:i w:val="0"/>
+          <w:iCs w:val="0"/>
+          <w:caps w:val="0"/>
+          <w:color w:val="000000"/>
+          <w:spacing w:val="0"/>
+          <w:u w:val="none"/>
+          <w:lang w:val="en-US"/>
+        </w:rPr>
+      </w:pPr>
+      <w:r>
+        <w:rPr>
+          <w:rFonts w:hint="default"/>
+          <w:i w:val="0"/>
+          <w:iCs w:val="0"/>
+          <w:caps w:val="0"/>
+          <w:color w:val="000000"/>
+          <w:spacing w:val="0"/>
+          <w:u w:val="none"/>
+          <w:lang w:val="en-US"/>
+        </w:rPr>
+        <w:t>* `integrations` — connectors to 3rd‑party ERPs, webhooks, adapters.</w:t>
+      </w:r>
+    </w:p>
+    <w:p>
+      <w:pPr>
+        <w:pStyle w:val="6"/>
+        <w:keepNext w:val="0"/>
+        <w:keepLines w:val="0"/>
+        <w:widowControl/>
+        <w:suppressLineNumbers w:val="0"/>
+        <w:ind w:left="720"/>
+        <w:rPr>
+          <w:rFonts w:hint="default"/>
+          <w:i w:val="0"/>
+          <w:iCs w:val="0"/>
+          <w:caps w:val="0"/>
+          <w:color w:val="000000"/>
+          <w:spacing w:val="0"/>
+          <w:u w:val="none"/>
+          <w:lang w:val="en-US"/>
+        </w:rPr>
+      </w:pPr>
+      <w:r>
+        <w:rPr>
+          <w:rFonts w:hint="default"/>
+          <w:i w:val="0"/>
+          <w:iCs w:val="0"/>
+          <w:caps w:val="0"/>
+          <w:color w:val="000000"/>
+          <w:spacing w:val="0"/>
+          <w:u w:val="none"/>
+          <w:lang w:val="en-US"/>
+        </w:rPr>
+        <w:t>* `jobs` — background processors, scheduled tasks.</w:t>
+      </w:r>
+    </w:p>
+    <w:p>
+      <w:pPr>
+        <w:pStyle w:val="6"/>
+        <w:keepNext w:val="0"/>
+        <w:keepLines w:val="0"/>
+        <w:widowControl/>
+        <w:suppressLineNumbers w:val="0"/>
+        <w:ind w:left="720"/>
+        <w:rPr>
+          <w:rFonts w:hint="default"/>
+          <w:i w:val="0"/>
+          <w:iCs w:val="0"/>
+          <w:caps w:val="0"/>
+          <w:color w:val="000000"/>
+          <w:spacing w:val="0"/>
+          <w:u w:val="none"/>
+          <w:lang w:val="en-US"/>
+        </w:rPr>
+      </w:pPr>
+      <w:r>
+        <w:rPr>
+          <w:rFonts w:hint="default"/>
+          <w:i w:val="0"/>
+          <w:iCs w:val="0"/>
+          <w:caps w:val="0"/>
+          <w:color w:val="000000"/>
+          <w:spacing w:val="0"/>
+          <w:u w:val="none"/>
+          <w:lang w:val="en-US"/>
+        </w:rPr>
+        <w:t>* `cache` — cache utilities, invalidation rules.</w:t>
+      </w:r>
+    </w:p>
+    <w:p>
+      <w:pPr>
+        <w:pStyle w:val="6"/>
+        <w:keepNext w:val="0"/>
+        <w:keepLines w:val="0"/>
+        <w:widowControl/>
+        <w:suppressLineNumbers w:val="0"/>
+        <w:ind w:left="720"/>
+        <w:rPr>
+          <w:rFonts w:hint="default"/>
+          <w:i w:val="0"/>
+          <w:iCs w:val="0"/>
+          <w:caps w:val="0"/>
+          <w:color w:val="000000"/>
+          <w:spacing w:val="0"/>
+          <w:u w:val="none"/>
+          <w:lang w:val="en-US"/>
+        </w:rPr>
+      </w:pPr>
+      <w:r>
+        <w:rPr>
+          <w:rFonts w:hint="default"/>
+          <w:i w:val="0"/>
+          <w:iCs w:val="0"/>
+          <w:caps w:val="0"/>
+          <w:color w:val="000000"/>
+          <w:spacing w:val="0"/>
+          <w:u w:val="none"/>
+          <w:lang w:val="en-US"/>
+        </w:rPr>
+        <w:t>* `notifications` — email, SMS, in-app.</w:t>
+      </w:r>
+    </w:p>
+    <w:p>
+      <w:pPr>
+        <w:pStyle w:val="6"/>
+        <w:keepNext w:val="0"/>
+        <w:keepLines w:val="0"/>
+        <w:widowControl/>
+        <w:suppressLineNumbers w:val="0"/>
+        <w:ind w:left="720"/>
+        <w:rPr>
+          <w:rFonts w:hint="default"/>
+          <w:i w:val="0"/>
+          <w:iCs w:val="0"/>
+          <w:caps w:val="0"/>
+          <w:color w:val="000000"/>
+          <w:spacing w:val="0"/>
+          <w:u w:val="none"/>
+          <w:lang w:val="en-US"/>
+        </w:rPr>
+      </w:pPr>
+      <w:r>
+        <w:rPr>
+          <w:rFonts w:hint="default"/>
+          <w:i w:val="0"/>
+          <w:iCs w:val="0"/>
+          <w:caps w:val="0"/>
+          <w:color w:val="000000"/>
+          <w:spacing w:val="0"/>
+          <w:u w:val="none"/>
+          <w:lang w:val="en-US"/>
+        </w:rPr>
+        <w:t>* `analytics` — metrics aggregation, reporting.</w:t>
+      </w:r>
+    </w:p>
+    <w:p>
+      <w:pPr>
+        <w:pStyle w:val="6"/>
+        <w:keepNext w:val="0"/>
+        <w:keepLines w:val="0"/>
+        <w:widowControl/>
+        <w:suppressLineNumbers w:val="0"/>
+        <w:ind w:left="720"/>
+        <w:rPr>
+          <w:rFonts w:hint="default"/>
+          <w:i w:val="0"/>
+          <w:iCs w:val="0"/>
+          <w:caps w:val="0"/>
+          <w:color w:val="000000"/>
+          <w:spacing w:val="0"/>
+          <w:u w:val="none"/>
+          <w:lang w:val="en-US"/>
+        </w:rPr>
+      </w:pPr>
+      <w:r>
+        <w:rPr>
+          <w:rFonts w:hint="default"/>
+          <w:i w:val="0"/>
+          <w:iCs w:val="0"/>
+          <w:caps w:val="0"/>
+          <w:color w:val="000000"/>
+          <w:spacing w:val="0"/>
+          <w:u w:val="none"/>
+          <w:lang w:val="en-US"/>
+        </w:rPr>
+        <w:t>* `admin` — system admin, health, migration tools.</w:t>
+      </w:r>
+    </w:p>
+    <w:p>
+      <w:pPr>
+        <w:pStyle w:val="6"/>
+        <w:keepNext w:val="0"/>
+        <w:keepLines w:val="0"/>
+        <w:widowControl/>
+        <w:suppressLineNumbers w:val="0"/>
+        <w:ind w:left="720"/>
+        <w:rPr>
+          <w:rFonts w:hint="default"/>
+          <w:i w:val="0"/>
+          <w:iCs w:val="0"/>
+          <w:caps w:val="0"/>
+          <w:color w:val="000000"/>
+          <w:spacing w:val="0"/>
+          <w:u w:val="none"/>
+          <w:lang w:val="en-US"/>
+        </w:rPr>
+      </w:pPr>
+      <w:r>
+        <w:rPr>
+          <w:rFonts w:hint="default"/>
+          <w:i w:val="0"/>
+          <w:iCs w:val="0"/>
+          <w:caps w:val="0"/>
+          <w:color w:val="000000"/>
+          <w:spacing w:val="0"/>
+          <w:u w:val="none"/>
+          <w:lang w:val="en-US"/>
+        </w:rPr>
+        <w:t>* `shared` — DTOs, interfaces, logging, exceptions, utilities.</w:t>
+      </w:r>
+    </w:p>
+    <w:p>
+      <w:pPr>
+        <w:pStyle w:val="6"/>
+        <w:keepNext w:val="0"/>
+        <w:keepLines w:val="0"/>
+        <w:widowControl/>
+        <w:suppressLineNumbers w:val="0"/>
+        <w:ind w:left="720"/>
+        <w:rPr>
+          <w:rFonts w:hint="default"/>
+          <w:i w:val="0"/>
+          <w:iCs w:val="0"/>
+          <w:caps w:val="0"/>
+          <w:color w:val="000000"/>
+          <w:spacing w:val="0"/>
+          <w:u w:val="none"/>
+          <w:lang w:val="en-US"/>
+        </w:rPr>
+      </w:pPr>
+    </w:p>
+    <w:p>
+      <w:pPr>
+        <w:pStyle w:val="6"/>
+        <w:keepNext w:val="0"/>
+        <w:keepLines w:val="0"/>
+        <w:widowControl/>
+        <w:suppressLineNumbers w:val="0"/>
+        <w:ind w:left="720"/>
+        <w:rPr>
+          <w:rFonts w:hint="default"/>
+          <w:i w:val="0"/>
+          <w:iCs w:val="0"/>
+          <w:caps w:val="0"/>
+          <w:color w:val="000000"/>
+          <w:spacing w:val="0"/>
+          <w:u w:val="none"/>
+          <w:lang w:val="en-US"/>
+        </w:rPr>
+      </w:pPr>
+      <w:r>
+        <w:rPr>
+          <w:rFonts w:hint="default"/>
+          <w:i w:val="0"/>
+          <w:iCs w:val="0"/>
+          <w:caps w:val="0"/>
+          <w:color w:val="000000"/>
+          <w:spacing w:val="0"/>
+          <w:u w:val="none"/>
+          <w:lang w:val="en-US"/>
+        </w:rPr>
+        <w:t>**Processes (to run separately)**</w:t>
+      </w:r>
+    </w:p>
+    <w:p>
+      <w:pPr>
+        <w:pStyle w:val="6"/>
+        <w:keepNext w:val="0"/>
+        <w:keepLines w:val="0"/>
+        <w:widowControl/>
+        <w:suppressLineNumbers w:val="0"/>
+        <w:ind w:left="720"/>
+        <w:rPr>
+          <w:rFonts w:hint="default"/>
+          <w:i w:val="0"/>
+          <w:iCs w:val="0"/>
+          <w:caps w:val="0"/>
+          <w:color w:val="000000"/>
+          <w:spacing w:val="0"/>
+          <w:u w:val="none"/>
+          <w:lang w:val="en-US"/>
+        </w:rPr>
+      </w:pPr>
+    </w:p>
+    <w:p>
+      <w:pPr>
+        <w:pStyle w:val="6"/>
+        <w:keepNext w:val="0"/>
+        <w:keepLines w:val="0"/>
+        <w:widowControl/>
+        <w:suppressLineNumbers w:val="0"/>
+        <w:ind w:left="720"/>
+        <w:rPr>
+          <w:rFonts w:hint="default"/>
+          <w:i w:val="0"/>
+          <w:iCs w:val="0"/>
+          <w:caps w:val="0"/>
+          <w:color w:val="000000"/>
+          <w:spacing w:val="0"/>
+          <w:u w:val="none"/>
+          <w:lang w:val="en-US"/>
+        </w:rPr>
+      </w:pPr>
+      <w:r>
+        <w:rPr>
+          <w:rFonts w:hint="default"/>
+          <w:i w:val="0"/>
+          <w:iCs w:val="0"/>
+          <w:caps w:val="0"/>
+          <w:color w:val="000000"/>
+          <w:spacing w:val="0"/>
+          <w:u w:val="none"/>
+          <w:lang w:val="en-US"/>
+        </w:rPr>
+        <w:t>* `api` — public REST/GraphQL + auth guards.</w:t>
+      </w:r>
+    </w:p>
+    <w:p>
+      <w:pPr>
+        <w:pStyle w:val="6"/>
+        <w:keepNext w:val="0"/>
+        <w:keepLines w:val="0"/>
+        <w:widowControl/>
+        <w:suppressLineNumbers w:val="0"/>
+        <w:ind w:left="720"/>
+        <w:rPr>
+          <w:rFonts w:hint="default"/>
+          <w:i w:val="0"/>
+          <w:iCs w:val="0"/>
+          <w:caps w:val="0"/>
+          <w:color w:val="000000"/>
+          <w:spacing w:val="0"/>
+          <w:u w:val="none"/>
+          <w:lang w:val="en-US"/>
+        </w:rPr>
+      </w:pPr>
+      <w:r>
+        <w:rPr>
+          <w:rFonts w:hint="default"/>
+          <w:i w:val="0"/>
+          <w:iCs w:val="0"/>
+          <w:caps w:val="0"/>
+          <w:color w:val="000000"/>
+          <w:spacing w:val="0"/>
+          <w:u w:val="none"/>
+          <w:lang w:val="en-US"/>
+        </w:rPr>
+        <w:t>* `worker` — BullMQ processors, heavy jobs.</w:t>
+      </w:r>
+    </w:p>
+    <w:p>
+      <w:pPr>
+        <w:pStyle w:val="6"/>
+        <w:keepNext w:val="0"/>
+        <w:keepLines w:val="0"/>
+        <w:widowControl/>
+        <w:suppressLineNumbers w:val="0"/>
+        <w:ind w:left="720"/>
+        <w:rPr>
+          <w:rFonts w:hint="default"/>
+          <w:i w:val="0"/>
+          <w:iCs w:val="0"/>
+          <w:caps w:val="0"/>
+          <w:color w:val="000000"/>
+          <w:spacing w:val="0"/>
+          <w:u w:val="none"/>
+          <w:lang w:val="en-US"/>
+        </w:rPr>
+      </w:pPr>
+      <w:r>
+        <w:rPr>
+          <w:rFonts w:hint="default"/>
+          <w:i w:val="0"/>
+          <w:iCs w:val="0"/>
+          <w:caps w:val="0"/>
+          <w:color w:val="000000"/>
+          <w:spacing w:val="0"/>
+          <w:u w:val="none"/>
+          <w:lang w:val="en-US"/>
+        </w:rPr>
+        <w:t>* `scheduler` — cron tasks, scheduled reports.</w:t>
+      </w:r>
+    </w:p>
+    <w:p>
+      <w:pPr>
+        <w:pStyle w:val="6"/>
+        <w:keepNext w:val="0"/>
+        <w:keepLines w:val="0"/>
+        <w:widowControl/>
+        <w:suppressLineNumbers w:val="0"/>
+        <w:ind w:left="720"/>
+        <w:rPr>
+          <w:rFonts w:hint="default"/>
+          <w:i w:val="0"/>
+          <w:iCs w:val="0"/>
+          <w:caps w:val="0"/>
+          <w:color w:val="000000"/>
+          <w:spacing w:val="0"/>
+          <w:u w:val="none"/>
+          <w:lang w:val="en-US"/>
+        </w:rPr>
+      </w:pPr>
+      <w:r>
+        <w:rPr>
+          <w:rFonts w:hint="default"/>
+          <w:i w:val="0"/>
+          <w:iCs w:val="0"/>
+          <w:caps w:val="0"/>
+          <w:color w:val="000000"/>
+          <w:spacing w:val="0"/>
+          <w:u w:val="none"/>
+          <w:lang w:val="en-US"/>
+        </w:rPr>
+        <w:t>* `ingest` — external integrations and ETL.</w:t>
+      </w:r>
+    </w:p>
+    <w:p>
+      <w:pPr>
+        <w:pStyle w:val="6"/>
+        <w:keepNext w:val="0"/>
+        <w:keepLines w:val="0"/>
+        <w:widowControl/>
+        <w:suppressLineNumbers w:val="0"/>
+        <w:ind w:left="720"/>
+        <w:rPr>
+          <w:rFonts w:hint="default"/>
+          <w:i w:val="0"/>
+          <w:iCs w:val="0"/>
+          <w:caps w:val="0"/>
+          <w:color w:val="000000"/>
+          <w:spacing w:val="0"/>
+          <w:u w:val="none"/>
+          <w:lang w:val="en-US"/>
+        </w:rPr>
+      </w:pPr>
+      <w:r>
+        <w:rPr>
+          <w:rFonts w:hint="default"/>
+          <w:i w:val="0"/>
+          <w:iCs w:val="0"/>
+          <w:caps w:val="0"/>
+          <w:color w:val="000000"/>
+          <w:spacing w:val="0"/>
+          <w:u w:val="none"/>
+          <w:lang w:val="en-US"/>
+        </w:rPr>
+        <w:t>* `admin` — maintenance tooling (migrations, seeding, admin UI).</w:t>
+      </w:r>
+    </w:p>
+    <w:p>
+      <w:pPr>
+        <w:pStyle w:val="6"/>
+        <w:keepNext w:val="0"/>
+        <w:keepLines w:val="0"/>
+        <w:widowControl/>
+        <w:suppressLineNumbers w:val="0"/>
+        <w:ind w:left="720"/>
+        <w:rPr>
+          <w:rFonts w:hint="default"/>
+          <w:i w:val="0"/>
+          <w:iCs w:val="0"/>
+          <w:caps w:val="0"/>
+          <w:color w:val="000000"/>
+          <w:spacing w:val="0"/>
+          <w:u w:val="none"/>
+          <w:lang w:val="en-US"/>
+        </w:rPr>
+      </w:pPr>
+    </w:p>
+    <w:p>
+      <w:pPr>
+        <w:pStyle w:val="6"/>
+        <w:keepNext w:val="0"/>
+        <w:keepLines w:val="0"/>
+        <w:widowControl/>
+        <w:suppressLineNumbers w:val="0"/>
+        <w:ind w:left="720"/>
+        <w:rPr>
+          <w:rFonts w:hint="default"/>
+          <w:i w:val="0"/>
+          <w:iCs w:val="0"/>
+          <w:caps w:val="0"/>
+          <w:color w:val="000000"/>
+          <w:spacing w:val="0"/>
+          <w:u w:val="none"/>
+          <w:lang w:val="en-US"/>
+        </w:rPr>
+      </w:pPr>
+      <w:r>
+        <w:rPr>
+          <w:rFonts w:hint="default"/>
+          <w:i w:val="0"/>
+          <w:iCs w:val="0"/>
+          <w:caps w:val="0"/>
+          <w:color w:val="000000"/>
+          <w:spacing w:val="0"/>
+          <w:u w:val="none"/>
+          <w:lang w:val="en-US"/>
+        </w:rPr>
+        <w:t>Each process imports only necessary modules to reduce blast radius.</w:t>
+      </w:r>
+    </w:p>
+    <w:p>
+      <w:pPr>
+        <w:pStyle w:val="6"/>
+        <w:keepNext w:val="0"/>
+        <w:keepLines w:val="0"/>
+        <w:widowControl/>
+        <w:suppressLineNumbers w:val="0"/>
+        <w:ind w:left="720"/>
+        <w:rPr>
+          <w:rFonts w:hint="default"/>
+          <w:i w:val="0"/>
+          <w:iCs w:val="0"/>
+          <w:caps w:val="0"/>
+          <w:color w:val="000000"/>
+          <w:spacing w:val="0"/>
+          <w:u w:val="none"/>
+          <w:lang w:val="en-US"/>
+        </w:rPr>
+      </w:pPr>
+    </w:p>
+    <w:p>
+      <w:pPr>
+        <w:pStyle w:val="6"/>
+        <w:keepNext w:val="0"/>
+        <w:keepLines w:val="0"/>
+        <w:widowControl/>
+        <w:suppressLineNumbers w:val="0"/>
+        <w:ind w:left="720"/>
+        <w:rPr>
+          <w:rFonts w:hint="default"/>
+          <w:i w:val="0"/>
+          <w:iCs w:val="0"/>
+          <w:caps w:val="0"/>
+          <w:color w:val="000000"/>
+          <w:spacing w:val="0"/>
+          <w:u w:val="none"/>
+          <w:lang w:val="en-US"/>
+        </w:rPr>
+      </w:pPr>
+      <w:r>
+        <w:rPr>
+          <w:rFonts w:hint="default"/>
+          <w:i w:val="0"/>
+          <w:iCs w:val="0"/>
+          <w:caps w:val="0"/>
+          <w:color w:val="000000"/>
+          <w:spacing w:val="0"/>
+          <w:u w:val="none"/>
+          <w:lang w:val="en-US"/>
+        </w:rPr>
+        <w:t>---</w:t>
+      </w:r>
+    </w:p>
+    <w:p>
+      <w:pPr>
+        <w:pStyle w:val="6"/>
+        <w:keepNext w:val="0"/>
+        <w:keepLines w:val="0"/>
+        <w:widowControl/>
+        <w:suppressLineNumbers w:val="0"/>
+        <w:ind w:left="720"/>
+        <w:rPr>
+          <w:rFonts w:hint="default"/>
+          <w:i w:val="0"/>
+          <w:iCs w:val="0"/>
+          <w:caps w:val="0"/>
+          <w:color w:val="000000"/>
+          <w:spacing w:val="0"/>
+          <w:u w:val="none"/>
+          <w:lang w:val="en-US"/>
+        </w:rPr>
+      </w:pPr>
+    </w:p>
+    <w:p>
+      <w:pPr>
+        <w:pStyle w:val="6"/>
+        <w:keepNext w:val="0"/>
+        <w:keepLines w:val="0"/>
+        <w:widowControl/>
+        <w:suppressLineNumbers w:val="0"/>
+        <w:ind w:left="720"/>
+        <w:rPr>
+          <w:rFonts w:hint="default"/>
+          <w:i w:val="0"/>
+          <w:iCs w:val="0"/>
+          <w:caps w:val="0"/>
+          <w:color w:val="000000"/>
+          <w:spacing w:val="0"/>
+          <w:u w:val="none"/>
+          <w:lang w:val="en-US"/>
+        </w:rPr>
+      </w:pPr>
+      <w:r>
+        <w:rPr>
+          <w:rFonts w:hint="default"/>
+          <w:i w:val="0"/>
+          <w:iCs w:val="0"/>
+          <w:caps w:val="0"/>
+          <w:color w:val="000000"/>
+          <w:spacing w:val="0"/>
+          <w:u w:val="none"/>
+          <w:lang w:val="en-US"/>
+        </w:rPr>
+        <w:t>## 4. Multi‑ERP / Multi‑Tenant strategy</w:t>
+      </w:r>
+    </w:p>
+    <w:p>
+      <w:pPr>
+        <w:pStyle w:val="6"/>
+        <w:keepNext w:val="0"/>
+        <w:keepLines w:val="0"/>
+        <w:widowControl/>
+        <w:suppressLineNumbers w:val="0"/>
+        <w:ind w:left="720"/>
+        <w:rPr>
+          <w:rFonts w:hint="default"/>
+          <w:i w:val="0"/>
+          <w:iCs w:val="0"/>
+          <w:caps w:val="0"/>
+          <w:color w:val="000000"/>
+          <w:spacing w:val="0"/>
+          <w:u w:val="none"/>
+          <w:lang w:val="en-US"/>
+        </w:rPr>
+      </w:pPr>
+    </w:p>
+    <w:p>
+      <w:pPr>
+        <w:pStyle w:val="6"/>
+        <w:keepNext w:val="0"/>
+        <w:keepLines w:val="0"/>
+        <w:widowControl/>
+        <w:suppressLineNumbers w:val="0"/>
+        <w:ind w:left="720"/>
+        <w:rPr>
+          <w:rFonts w:hint="default"/>
+          <w:i w:val="0"/>
+          <w:iCs w:val="0"/>
+          <w:caps w:val="0"/>
+          <w:color w:val="000000"/>
+          <w:spacing w:val="0"/>
+          <w:u w:val="none"/>
+          <w:lang w:val="en-US"/>
+        </w:rPr>
+      </w:pPr>
+      <w:r>
+        <w:rPr>
+          <w:rFonts w:hint="default"/>
+          <w:i w:val="0"/>
+          <w:iCs w:val="0"/>
+          <w:caps w:val="0"/>
+          <w:color w:val="000000"/>
+          <w:spacing w:val="0"/>
+          <w:u w:val="none"/>
+          <w:lang w:val="en-US"/>
+        </w:rPr>
+        <w:t>Choose 1 of 3 based on isolation &amp; scale:</w:t>
+      </w:r>
+    </w:p>
+    <w:p>
+      <w:pPr>
+        <w:pStyle w:val="6"/>
+        <w:keepNext w:val="0"/>
+        <w:keepLines w:val="0"/>
+        <w:widowControl/>
+        <w:suppressLineNumbers w:val="0"/>
+        <w:ind w:left="720"/>
+        <w:rPr>
+          <w:rFonts w:hint="default"/>
+          <w:i w:val="0"/>
+          <w:iCs w:val="0"/>
+          <w:caps w:val="0"/>
+          <w:color w:val="000000"/>
+          <w:spacing w:val="0"/>
+          <w:u w:val="none"/>
+          <w:lang w:val="en-US"/>
+        </w:rPr>
+      </w:pPr>
+    </w:p>
+    <w:p>
+      <w:pPr>
+        <w:pStyle w:val="6"/>
+        <w:keepNext w:val="0"/>
+        <w:keepLines w:val="0"/>
+        <w:widowControl/>
+        <w:suppressLineNumbers w:val="0"/>
+        <w:ind w:left="720"/>
+        <w:rPr>
+          <w:rFonts w:hint="default"/>
+          <w:i w:val="0"/>
+          <w:iCs w:val="0"/>
+          <w:caps w:val="0"/>
+          <w:color w:val="000000"/>
+          <w:spacing w:val="0"/>
+          <w:u w:val="none"/>
+          <w:lang w:val="en-US"/>
+        </w:rPr>
+      </w:pPr>
+      <w:r>
+        <w:rPr>
+          <w:rFonts w:hint="default"/>
+          <w:i w:val="0"/>
+          <w:iCs w:val="0"/>
+          <w:caps w:val="0"/>
+          <w:color w:val="000000"/>
+          <w:spacing w:val="0"/>
+          <w:u w:val="none"/>
+          <w:lang w:val="en-US"/>
+        </w:rPr>
+        <w:t>1. **Shared schema (row-level tenancy)**</w:t>
+      </w:r>
+    </w:p>
+    <w:p>
+      <w:pPr>
+        <w:pStyle w:val="6"/>
+        <w:keepNext w:val="0"/>
+        <w:keepLines w:val="0"/>
+        <w:widowControl/>
+        <w:suppressLineNumbers w:val="0"/>
+        <w:ind w:left="720"/>
+        <w:rPr>
+          <w:rFonts w:hint="default"/>
+          <w:i w:val="0"/>
+          <w:iCs w:val="0"/>
+          <w:caps w:val="0"/>
+          <w:color w:val="000000"/>
+          <w:spacing w:val="0"/>
+          <w:u w:val="none"/>
+          <w:lang w:val="en-US"/>
+        </w:rPr>
+      </w:pPr>
+    </w:p>
+    <w:p>
+      <w:pPr>
+        <w:pStyle w:val="6"/>
+        <w:keepNext w:val="0"/>
+        <w:keepLines w:val="0"/>
+        <w:widowControl/>
+        <w:suppressLineNumbers w:val="0"/>
+        <w:ind w:left="720"/>
+        <w:rPr>
+          <w:rFonts w:hint="default"/>
+          <w:i w:val="0"/>
+          <w:iCs w:val="0"/>
+          <w:caps w:val="0"/>
+          <w:color w:val="000000"/>
+          <w:spacing w:val="0"/>
+          <w:u w:val="none"/>
+          <w:lang w:val="en-US"/>
+        </w:rPr>
+      </w:pPr>
+      <w:r>
+        <w:rPr>
+          <w:rFonts w:hint="default"/>
+          <w:i w:val="0"/>
+          <w:iCs w:val="0"/>
+          <w:caps w:val="0"/>
+          <w:color w:val="000000"/>
+          <w:spacing w:val="0"/>
+          <w:u w:val="none"/>
+          <w:lang w:val="en-US"/>
+        </w:rPr>
+        <w:t xml:space="preserve">   * Single DB, all tables have `org_id` column.</w:t>
+      </w:r>
+    </w:p>
+    <w:p>
+      <w:pPr>
+        <w:pStyle w:val="6"/>
+        <w:keepNext w:val="0"/>
+        <w:keepLines w:val="0"/>
+        <w:widowControl/>
+        <w:suppressLineNumbers w:val="0"/>
+        <w:ind w:left="720"/>
+        <w:rPr>
+          <w:rFonts w:hint="default"/>
+          <w:i w:val="0"/>
+          <w:iCs w:val="0"/>
+          <w:caps w:val="0"/>
+          <w:color w:val="000000"/>
+          <w:spacing w:val="0"/>
+          <w:u w:val="none"/>
+          <w:lang w:val="en-US"/>
+        </w:rPr>
+      </w:pPr>
+      <w:r>
+        <w:rPr>
+          <w:rFonts w:hint="default"/>
+          <w:i w:val="0"/>
+          <w:iCs w:val="0"/>
+          <w:caps w:val="0"/>
+          <w:color w:val="000000"/>
+          <w:spacing w:val="0"/>
+          <w:u w:val="none"/>
+          <w:lang w:val="en-US"/>
+        </w:rPr>
+        <w:t xml:space="preserve">   * Pros: simpler operations, cheaper.</w:t>
+      </w:r>
+    </w:p>
+    <w:p>
+      <w:pPr>
+        <w:pStyle w:val="6"/>
+        <w:keepNext w:val="0"/>
+        <w:keepLines w:val="0"/>
+        <w:widowControl/>
+        <w:suppressLineNumbers w:val="0"/>
+        <w:ind w:left="720"/>
+        <w:rPr>
+          <w:rFonts w:hint="default"/>
+          <w:i w:val="0"/>
+          <w:iCs w:val="0"/>
+          <w:caps w:val="0"/>
+          <w:color w:val="000000"/>
+          <w:spacing w:val="0"/>
+          <w:u w:val="none"/>
+          <w:lang w:val="en-US"/>
+        </w:rPr>
+      </w:pPr>
+      <w:r>
+        <w:rPr>
+          <w:rFonts w:hint="default"/>
+          <w:i w:val="0"/>
+          <w:iCs w:val="0"/>
+          <w:caps w:val="0"/>
+          <w:color w:val="000000"/>
+          <w:spacing w:val="0"/>
+          <w:u w:val="none"/>
+          <w:lang w:val="en-US"/>
+        </w:rPr>
+        <w:t xml:space="preserve">   * Cons: noisy neighbors; harder backups per tenant.</w:t>
+      </w:r>
+    </w:p>
+    <w:p>
+      <w:pPr>
+        <w:pStyle w:val="6"/>
+        <w:keepNext w:val="0"/>
+        <w:keepLines w:val="0"/>
+        <w:widowControl/>
+        <w:suppressLineNumbers w:val="0"/>
+        <w:ind w:left="720"/>
+        <w:rPr>
+          <w:rFonts w:hint="default"/>
+          <w:i w:val="0"/>
+          <w:iCs w:val="0"/>
+          <w:caps w:val="0"/>
+          <w:color w:val="000000"/>
+          <w:spacing w:val="0"/>
+          <w:u w:val="none"/>
+          <w:lang w:val="en-US"/>
+        </w:rPr>
+      </w:pPr>
+    </w:p>
+    <w:p>
+      <w:pPr>
+        <w:pStyle w:val="6"/>
+        <w:keepNext w:val="0"/>
+        <w:keepLines w:val="0"/>
+        <w:widowControl/>
+        <w:suppressLineNumbers w:val="0"/>
+        <w:ind w:left="720"/>
+        <w:rPr>
+          <w:rFonts w:hint="default"/>
+          <w:i w:val="0"/>
+          <w:iCs w:val="0"/>
+          <w:caps w:val="0"/>
+          <w:color w:val="000000"/>
+          <w:spacing w:val="0"/>
+          <w:u w:val="none"/>
+          <w:lang w:val="en-US"/>
+        </w:rPr>
+      </w:pPr>
+      <w:r>
+        <w:rPr>
+          <w:rFonts w:hint="default"/>
+          <w:i w:val="0"/>
+          <w:iCs w:val="0"/>
+          <w:caps w:val="0"/>
+          <w:color w:val="000000"/>
+          <w:spacing w:val="0"/>
+          <w:u w:val="none"/>
+          <w:lang w:val="en-US"/>
+        </w:rPr>
+        <w:t>2. **Schema-per-tenant**</w:t>
+      </w:r>
+    </w:p>
+    <w:p>
+      <w:pPr>
+        <w:pStyle w:val="6"/>
+        <w:keepNext w:val="0"/>
+        <w:keepLines w:val="0"/>
+        <w:widowControl/>
+        <w:suppressLineNumbers w:val="0"/>
+        <w:ind w:left="720"/>
+        <w:rPr>
+          <w:rFonts w:hint="default"/>
+          <w:i w:val="0"/>
+          <w:iCs w:val="0"/>
+          <w:caps w:val="0"/>
+          <w:color w:val="000000"/>
+          <w:spacing w:val="0"/>
+          <w:u w:val="none"/>
+          <w:lang w:val="en-US"/>
+        </w:rPr>
+      </w:pPr>
+    </w:p>
+    <w:p>
+      <w:pPr>
+        <w:pStyle w:val="6"/>
+        <w:keepNext w:val="0"/>
+        <w:keepLines w:val="0"/>
+        <w:widowControl/>
+        <w:suppressLineNumbers w:val="0"/>
+        <w:ind w:left="720"/>
+        <w:rPr>
+          <w:rFonts w:hint="default"/>
+          <w:i w:val="0"/>
+          <w:iCs w:val="0"/>
+          <w:caps w:val="0"/>
+          <w:color w:val="000000"/>
+          <w:spacing w:val="0"/>
+          <w:u w:val="none"/>
+          <w:lang w:val="en-US"/>
+        </w:rPr>
+      </w:pPr>
+      <w:r>
+        <w:rPr>
+          <w:rFonts w:hint="default"/>
+          <w:i w:val="0"/>
+          <w:iCs w:val="0"/>
+          <w:caps w:val="0"/>
+          <w:color w:val="000000"/>
+          <w:spacing w:val="0"/>
+          <w:u w:val="none"/>
+          <w:lang w:val="en-US"/>
+        </w:rPr>
+        <w:t xml:space="preserve">   * Each tenant gets own DB schema (Postgres schema). Easier logical separation.</w:t>
+      </w:r>
+    </w:p>
+    <w:p>
+      <w:pPr>
+        <w:pStyle w:val="6"/>
+        <w:keepNext w:val="0"/>
+        <w:keepLines w:val="0"/>
+        <w:widowControl/>
+        <w:suppressLineNumbers w:val="0"/>
+        <w:ind w:left="720"/>
+        <w:rPr>
+          <w:rFonts w:hint="default"/>
+          <w:i w:val="0"/>
+          <w:iCs w:val="0"/>
+          <w:caps w:val="0"/>
+          <w:color w:val="000000"/>
+          <w:spacing w:val="0"/>
+          <w:u w:val="none"/>
+          <w:lang w:val="en-US"/>
+        </w:rPr>
+      </w:pPr>
+    </w:p>
+    <w:p>
+      <w:pPr>
+        <w:pStyle w:val="6"/>
+        <w:keepNext w:val="0"/>
+        <w:keepLines w:val="0"/>
+        <w:widowControl/>
+        <w:suppressLineNumbers w:val="0"/>
+        <w:ind w:left="720"/>
+        <w:rPr>
+          <w:rFonts w:hint="default"/>
+          <w:i w:val="0"/>
+          <w:iCs w:val="0"/>
+          <w:caps w:val="0"/>
+          <w:color w:val="000000"/>
+          <w:spacing w:val="0"/>
+          <w:u w:val="none"/>
+          <w:lang w:val="en-US"/>
+        </w:rPr>
+      </w:pPr>
+      <w:r>
+        <w:rPr>
+          <w:rFonts w:hint="default"/>
+          <w:i w:val="0"/>
+          <w:iCs w:val="0"/>
+          <w:caps w:val="0"/>
+          <w:color w:val="000000"/>
+          <w:spacing w:val="0"/>
+          <w:u w:val="none"/>
+          <w:lang w:val="en-US"/>
+        </w:rPr>
+        <w:t>3. **Database-per-tenant**</w:t>
+      </w:r>
+    </w:p>
+    <w:p>
+      <w:pPr>
+        <w:pStyle w:val="6"/>
+        <w:keepNext w:val="0"/>
+        <w:keepLines w:val="0"/>
+        <w:widowControl/>
+        <w:suppressLineNumbers w:val="0"/>
+        <w:ind w:left="720"/>
+        <w:rPr>
+          <w:rFonts w:hint="default"/>
+          <w:i w:val="0"/>
+          <w:iCs w:val="0"/>
+          <w:caps w:val="0"/>
+          <w:color w:val="000000"/>
+          <w:spacing w:val="0"/>
+          <w:u w:val="none"/>
+          <w:lang w:val="en-US"/>
+        </w:rPr>
+      </w:pPr>
+    </w:p>
+    <w:p>
+      <w:pPr>
+        <w:pStyle w:val="6"/>
+        <w:keepNext w:val="0"/>
+        <w:keepLines w:val="0"/>
+        <w:widowControl/>
+        <w:suppressLineNumbers w:val="0"/>
+        <w:ind w:left="720"/>
+        <w:rPr>
+          <w:rFonts w:hint="default"/>
+          <w:i w:val="0"/>
+          <w:iCs w:val="0"/>
+          <w:caps w:val="0"/>
+          <w:color w:val="000000"/>
+          <w:spacing w:val="0"/>
+          <w:u w:val="none"/>
+          <w:lang w:val="en-US"/>
+        </w:rPr>
+      </w:pPr>
+      <w:r>
+        <w:rPr>
+          <w:rFonts w:hint="default"/>
+          <w:i w:val="0"/>
+          <w:iCs w:val="0"/>
+          <w:caps w:val="0"/>
+          <w:color w:val="000000"/>
+          <w:spacing w:val="0"/>
+          <w:u w:val="none"/>
+          <w:lang w:val="en-US"/>
+        </w:rPr>
+        <w:t xml:space="preserve">   * Each tenant receives separate database instance.</w:t>
+      </w:r>
+    </w:p>
+    <w:p>
+      <w:pPr>
+        <w:pStyle w:val="6"/>
+        <w:keepNext w:val="0"/>
+        <w:keepLines w:val="0"/>
+        <w:widowControl/>
+        <w:suppressLineNumbers w:val="0"/>
+        <w:ind w:left="720"/>
+        <w:rPr>
+          <w:rFonts w:hint="default"/>
+          <w:i w:val="0"/>
+          <w:iCs w:val="0"/>
+          <w:caps w:val="0"/>
+          <w:color w:val="000000"/>
+          <w:spacing w:val="0"/>
+          <w:u w:val="none"/>
+          <w:lang w:val="en-US"/>
+        </w:rPr>
+      </w:pPr>
+      <w:r>
+        <w:rPr>
+          <w:rFonts w:hint="default"/>
+          <w:i w:val="0"/>
+          <w:iCs w:val="0"/>
+          <w:caps w:val="0"/>
+          <w:color w:val="000000"/>
+          <w:spacing w:val="0"/>
+          <w:u w:val="none"/>
+          <w:lang w:val="en-US"/>
+        </w:rPr>
+        <w:t xml:space="preserve">   * Highest isolation and compliance (GDPR, financial separation).</w:t>
+      </w:r>
+    </w:p>
+    <w:p>
+      <w:pPr>
+        <w:pStyle w:val="6"/>
+        <w:keepNext w:val="0"/>
+        <w:keepLines w:val="0"/>
+        <w:widowControl/>
+        <w:suppressLineNumbers w:val="0"/>
+        <w:ind w:left="720"/>
+        <w:rPr>
+          <w:rFonts w:hint="default"/>
+          <w:i w:val="0"/>
+          <w:iCs w:val="0"/>
+          <w:caps w:val="0"/>
+          <w:color w:val="000000"/>
+          <w:spacing w:val="0"/>
+          <w:u w:val="none"/>
+          <w:lang w:val="en-US"/>
+        </w:rPr>
+      </w:pPr>
+    </w:p>
+    <w:p>
+      <w:pPr>
+        <w:pStyle w:val="6"/>
+        <w:keepNext w:val="0"/>
+        <w:keepLines w:val="0"/>
+        <w:widowControl/>
+        <w:suppressLineNumbers w:val="0"/>
+        <w:ind w:left="720"/>
+        <w:rPr>
+          <w:rFonts w:hint="default"/>
+          <w:i w:val="0"/>
+          <w:iCs w:val="0"/>
+          <w:caps w:val="0"/>
+          <w:color w:val="000000"/>
+          <w:spacing w:val="0"/>
+          <w:u w:val="none"/>
+          <w:lang w:val="en-US"/>
+        </w:rPr>
+      </w:pPr>
+      <w:r>
+        <w:rPr>
+          <w:rFonts w:hint="default"/>
+          <w:i w:val="0"/>
+          <w:iCs w:val="0"/>
+          <w:caps w:val="0"/>
+          <w:color w:val="000000"/>
+          <w:spacing w:val="0"/>
+          <w:u w:val="none"/>
+          <w:lang w:val="en-US"/>
+        </w:rPr>
+        <w:t>**Recommendation:** Start with **Shared Schema** with strong row-level filters and `org_id` enforcement; later move sensitive tenants to schema/db-per-tenant if required.</w:t>
+      </w:r>
+    </w:p>
+    <w:p>
+      <w:pPr>
+        <w:pStyle w:val="6"/>
+        <w:keepNext w:val="0"/>
+        <w:keepLines w:val="0"/>
+        <w:widowControl/>
+        <w:suppressLineNumbers w:val="0"/>
+        <w:ind w:left="720"/>
+        <w:rPr>
+          <w:rFonts w:hint="default"/>
+          <w:i w:val="0"/>
+          <w:iCs w:val="0"/>
+          <w:caps w:val="0"/>
+          <w:color w:val="000000"/>
+          <w:spacing w:val="0"/>
+          <w:u w:val="none"/>
+          <w:lang w:val="en-US"/>
+        </w:rPr>
+      </w:pPr>
+    </w:p>
+    <w:p>
+      <w:pPr>
+        <w:pStyle w:val="6"/>
+        <w:keepNext w:val="0"/>
+        <w:keepLines w:val="0"/>
+        <w:widowControl/>
+        <w:suppressLineNumbers w:val="0"/>
+        <w:ind w:left="720"/>
+        <w:rPr>
+          <w:rFonts w:hint="default"/>
+          <w:i w:val="0"/>
+          <w:iCs w:val="0"/>
+          <w:caps w:val="0"/>
+          <w:color w:val="000000"/>
+          <w:spacing w:val="0"/>
+          <w:u w:val="none"/>
+          <w:lang w:val="en-US"/>
+        </w:rPr>
+      </w:pPr>
+      <w:r>
+        <w:rPr>
+          <w:rFonts w:hint="default"/>
+          <w:i w:val="0"/>
+          <w:iCs w:val="0"/>
+          <w:caps w:val="0"/>
+          <w:color w:val="000000"/>
+          <w:spacing w:val="0"/>
+          <w:u w:val="none"/>
+          <w:lang w:val="en-US"/>
+        </w:rPr>
+        <w:t>Implement tenancy in these layers:</w:t>
+      </w:r>
+    </w:p>
+    <w:p>
+      <w:pPr>
+        <w:pStyle w:val="6"/>
+        <w:keepNext w:val="0"/>
+        <w:keepLines w:val="0"/>
+        <w:widowControl/>
+        <w:suppressLineNumbers w:val="0"/>
+        <w:ind w:left="720"/>
+        <w:rPr>
+          <w:rFonts w:hint="default"/>
+          <w:i w:val="0"/>
+          <w:iCs w:val="0"/>
+          <w:caps w:val="0"/>
+          <w:color w:val="000000"/>
+          <w:spacing w:val="0"/>
+          <w:u w:val="none"/>
+          <w:lang w:val="en-US"/>
+        </w:rPr>
+      </w:pPr>
+    </w:p>
+    <w:p>
+      <w:pPr>
+        <w:pStyle w:val="6"/>
+        <w:keepNext w:val="0"/>
+        <w:keepLines w:val="0"/>
+        <w:widowControl/>
+        <w:suppressLineNumbers w:val="0"/>
+        <w:ind w:left="720"/>
+        <w:rPr>
+          <w:rFonts w:hint="default"/>
+          <w:i w:val="0"/>
+          <w:iCs w:val="0"/>
+          <w:caps w:val="0"/>
+          <w:color w:val="000000"/>
+          <w:spacing w:val="0"/>
+          <w:u w:val="none"/>
+          <w:lang w:val="en-US"/>
+        </w:rPr>
+      </w:pPr>
+      <w:r>
+        <w:rPr>
+          <w:rFonts w:hint="default"/>
+          <w:i w:val="0"/>
+          <w:iCs w:val="0"/>
+          <w:caps w:val="0"/>
+          <w:color w:val="000000"/>
+          <w:spacing w:val="0"/>
+          <w:u w:val="none"/>
+          <w:lang w:val="en-US"/>
+        </w:rPr>
+        <w:t>* **Middleware**: resolve tenant from token / host / header, attach `req.tenant`.</w:t>
+      </w:r>
+    </w:p>
+    <w:p>
+      <w:pPr>
+        <w:pStyle w:val="6"/>
+        <w:keepNext w:val="0"/>
+        <w:keepLines w:val="0"/>
+        <w:widowControl/>
+        <w:suppressLineNumbers w:val="0"/>
+        <w:ind w:left="720"/>
+        <w:rPr>
+          <w:rFonts w:hint="default"/>
+          <w:i w:val="0"/>
+          <w:iCs w:val="0"/>
+          <w:caps w:val="0"/>
+          <w:color w:val="000000"/>
+          <w:spacing w:val="0"/>
+          <w:u w:val="none"/>
+          <w:lang w:val="en-US"/>
+        </w:rPr>
+      </w:pPr>
+      <w:r>
+        <w:rPr>
+          <w:rFonts w:hint="default"/>
+          <w:i w:val="0"/>
+          <w:iCs w:val="0"/>
+          <w:caps w:val="0"/>
+          <w:color w:val="000000"/>
+          <w:spacing w:val="0"/>
+          <w:u w:val="none"/>
+          <w:lang w:val="en-US"/>
+        </w:rPr>
+        <w:t>* **Prisma**: include `orgId` in all queries; enforce via centralized repository helpers.</w:t>
+      </w:r>
+    </w:p>
+    <w:p>
+      <w:pPr>
+        <w:pStyle w:val="6"/>
+        <w:keepNext w:val="0"/>
+        <w:keepLines w:val="0"/>
+        <w:widowControl/>
+        <w:suppressLineNumbers w:val="0"/>
+        <w:ind w:left="720"/>
+        <w:rPr>
+          <w:rFonts w:hint="default"/>
+          <w:i w:val="0"/>
+          <w:iCs w:val="0"/>
+          <w:caps w:val="0"/>
+          <w:color w:val="000000"/>
+          <w:spacing w:val="0"/>
+          <w:u w:val="none"/>
+          <w:lang w:val="en-US"/>
+        </w:rPr>
+      </w:pPr>
+      <w:r>
+        <w:rPr>
+          <w:rFonts w:hint="default"/>
+          <w:i w:val="0"/>
+          <w:iCs w:val="0"/>
+          <w:caps w:val="0"/>
+          <w:color w:val="000000"/>
+          <w:spacing w:val="0"/>
+          <w:u w:val="none"/>
+          <w:lang w:val="en-US"/>
+        </w:rPr>
+        <w:t>* **Guards**: ensure `@Roles` + tenant ownership checks.</w:t>
+      </w:r>
+    </w:p>
+    <w:p>
+      <w:pPr>
+        <w:pStyle w:val="6"/>
+        <w:keepNext w:val="0"/>
+        <w:keepLines w:val="0"/>
+        <w:widowControl/>
+        <w:suppressLineNumbers w:val="0"/>
+        <w:ind w:left="720"/>
+        <w:rPr>
+          <w:rFonts w:hint="default"/>
+          <w:i w:val="0"/>
+          <w:iCs w:val="0"/>
+          <w:caps w:val="0"/>
+          <w:color w:val="000000"/>
+          <w:spacing w:val="0"/>
+          <w:u w:val="none"/>
+          <w:lang w:val="en-US"/>
+        </w:rPr>
+      </w:pPr>
+    </w:p>
+    <w:p>
+      <w:pPr>
+        <w:pStyle w:val="6"/>
+        <w:keepNext w:val="0"/>
+        <w:keepLines w:val="0"/>
+        <w:widowControl/>
+        <w:suppressLineNumbers w:val="0"/>
+        <w:ind w:left="720"/>
+        <w:rPr>
+          <w:rFonts w:hint="default"/>
+          <w:i w:val="0"/>
+          <w:iCs w:val="0"/>
+          <w:caps w:val="0"/>
+          <w:color w:val="000000"/>
+          <w:spacing w:val="0"/>
+          <w:u w:val="none"/>
+          <w:lang w:val="en-US"/>
+        </w:rPr>
+      </w:pPr>
+      <w:r>
+        <w:rPr>
+          <w:rFonts w:hint="default"/>
+          <w:i w:val="0"/>
+          <w:iCs w:val="0"/>
+          <w:caps w:val="0"/>
+          <w:color w:val="000000"/>
+          <w:spacing w:val="0"/>
+          <w:u w:val="none"/>
+          <w:lang w:val="en-US"/>
+        </w:rPr>
+        <w:t>---</w:t>
+      </w:r>
+    </w:p>
+    <w:p>
+      <w:pPr>
+        <w:pStyle w:val="6"/>
+        <w:keepNext w:val="0"/>
+        <w:keepLines w:val="0"/>
+        <w:widowControl/>
+        <w:suppressLineNumbers w:val="0"/>
+        <w:ind w:left="720"/>
+        <w:rPr>
+          <w:rFonts w:hint="default"/>
+          <w:i w:val="0"/>
+          <w:iCs w:val="0"/>
+          <w:caps w:val="0"/>
+          <w:color w:val="000000"/>
+          <w:spacing w:val="0"/>
+          <w:u w:val="none"/>
+          <w:lang w:val="en-US"/>
+        </w:rPr>
+      </w:pPr>
+    </w:p>
+    <w:p>
+      <w:pPr>
+        <w:pStyle w:val="6"/>
+        <w:keepNext w:val="0"/>
+        <w:keepLines w:val="0"/>
+        <w:widowControl/>
+        <w:suppressLineNumbers w:val="0"/>
+        <w:ind w:left="720"/>
+        <w:rPr>
+          <w:rFonts w:hint="default"/>
+          <w:i w:val="0"/>
+          <w:iCs w:val="0"/>
+          <w:caps w:val="0"/>
+          <w:color w:val="000000"/>
+          <w:spacing w:val="0"/>
+          <w:u w:val="none"/>
+          <w:lang w:val="en-US"/>
+        </w:rPr>
+      </w:pPr>
+      <w:r>
+        <w:rPr>
+          <w:rFonts w:hint="default"/>
+          <w:i w:val="0"/>
+          <w:iCs w:val="0"/>
+          <w:caps w:val="0"/>
+          <w:color w:val="000000"/>
+          <w:spacing w:val="0"/>
+          <w:u w:val="none"/>
+          <w:lang w:val="en-US"/>
+        </w:rPr>
+        <w:t>## 5. Error isolation &amp; resilience</w:t>
+      </w:r>
+    </w:p>
+    <w:p>
+      <w:pPr>
+        <w:pStyle w:val="6"/>
+        <w:keepNext w:val="0"/>
+        <w:keepLines w:val="0"/>
+        <w:widowControl/>
+        <w:suppressLineNumbers w:val="0"/>
+        <w:ind w:left="720"/>
+        <w:rPr>
+          <w:rFonts w:hint="default"/>
+          <w:i w:val="0"/>
+          <w:iCs w:val="0"/>
+          <w:caps w:val="0"/>
+          <w:color w:val="000000"/>
+          <w:spacing w:val="0"/>
+          <w:u w:val="none"/>
+          <w:lang w:val="en-US"/>
+        </w:rPr>
+      </w:pPr>
+    </w:p>
+    <w:p>
+      <w:pPr>
+        <w:pStyle w:val="6"/>
+        <w:keepNext w:val="0"/>
+        <w:keepLines w:val="0"/>
+        <w:widowControl/>
+        <w:suppressLineNumbers w:val="0"/>
+        <w:ind w:left="720"/>
+        <w:rPr>
+          <w:rFonts w:hint="default"/>
+          <w:i w:val="0"/>
+          <w:iCs w:val="0"/>
+          <w:caps w:val="0"/>
+          <w:color w:val="000000"/>
+          <w:spacing w:val="0"/>
+          <w:u w:val="none"/>
+          <w:lang w:val="en-US"/>
+        </w:rPr>
+      </w:pPr>
+      <w:r>
+        <w:rPr>
+          <w:rFonts w:hint="default"/>
+          <w:i w:val="0"/>
+          <w:iCs w:val="0"/>
+          <w:caps w:val="0"/>
+          <w:color w:val="000000"/>
+          <w:spacing w:val="0"/>
+          <w:u w:val="none"/>
+          <w:lang w:val="en-US"/>
+        </w:rPr>
+        <w:t>* **Process isolation:** run `api`, `worker`, `scheduler` independently (Docker containers / k8s pods).</w:t>
+      </w:r>
+    </w:p>
+    <w:p>
+      <w:pPr>
+        <w:pStyle w:val="6"/>
+        <w:keepNext w:val="0"/>
+        <w:keepLines w:val="0"/>
+        <w:widowControl/>
+        <w:suppressLineNumbers w:val="0"/>
+        <w:ind w:left="720"/>
+        <w:rPr>
+          <w:rFonts w:hint="default"/>
+          <w:i w:val="0"/>
+          <w:iCs w:val="0"/>
+          <w:caps w:val="0"/>
+          <w:color w:val="000000"/>
+          <w:spacing w:val="0"/>
+          <w:u w:val="none"/>
+          <w:lang w:val="en-US"/>
+        </w:rPr>
+      </w:pPr>
+      <w:r>
+        <w:rPr>
+          <w:rFonts w:hint="default"/>
+          <w:i w:val="0"/>
+          <w:iCs w:val="0"/>
+          <w:caps w:val="0"/>
+          <w:color w:val="000000"/>
+          <w:spacing w:val="0"/>
+          <w:u w:val="none"/>
+          <w:lang w:val="en-US"/>
+        </w:rPr>
+        <w:t>* **Circuit Breakers:** use `opossum` or built-in client libraries to fail fast on flaky downstreams.</w:t>
+      </w:r>
+    </w:p>
+    <w:p>
+      <w:pPr>
+        <w:pStyle w:val="6"/>
+        <w:keepNext w:val="0"/>
+        <w:keepLines w:val="0"/>
+        <w:widowControl/>
+        <w:suppressLineNumbers w:val="0"/>
+        <w:ind w:left="720"/>
+        <w:rPr>
+          <w:rFonts w:hint="default"/>
+          <w:i w:val="0"/>
+          <w:iCs w:val="0"/>
+          <w:caps w:val="0"/>
+          <w:color w:val="000000"/>
+          <w:spacing w:val="0"/>
+          <w:u w:val="none"/>
+          <w:lang w:val="en-US"/>
+        </w:rPr>
+      </w:pPr>
+      <w:r>
+        <w:rPr>
+          <w:rFonts w:hint="default"/>
+          <w:i w:val="0"/>
+          <w:iCs w:val="0"/>
+          <w:caps w:val="0"/>
+          <w:color w:val="000000"/>
+          <w:spacing w:val="0"/>
+          <w:u w:val="none"/>
+          <w:lang w:val="en-US"/>
+        </w:rPr>
+        <w:t>* **Bulkheads:** assign CPU/memory limits; isolate queues &amp; DB pools.</w:t>
+      </w:r>
+    </w:p>
+    <w:p>
+      <w:pPr>
+        <w:pStyle w:val="6"/>
+        <w:keepNext w:val="0"/>
+        <w:keepLines w:val="0"/>
+        <w:widowControl/>
+        <w:suppressLineNumbers w:val="0"/>
+        <w:ind w:left="720"/>
+        <w:rPr>
+          <w:rFonts w:hint="default"/>
+          <w:i w:val="0"/>
+          <w:iCs w:val="0"/>
+          <w:caps w:val="0"/>
+          <w:color w:val="000000"/>
+          <w:spacing w:val="0"/>
+          <w:u w:val="none"/>
+          <w:lang w:val="en-US"/>
+        </w:rPr>
+      </w:pPr>
+      <w:r>
+        <w:rPr>
+          <w:rFonts w:hint="default"/>
+          <w:i w:val="0"/>
+          <w:iCs w:val="0"/>
+          <w:caps w:val="0"/>
+          <w:color w:val="000000"/>
+          <w:spacing w:val="0"/>
+          <w:u w:val="none"/>
+          <w:lang w:val="en-US"/>
+        </w:rPr>
+        <w:t>* **Retries:** exponential backoff for idempotent operations.</w:t>
+      </w:r>
+    </w:p>
+    <w:p>
+      <w:pPr>
+        <w:pStyle w:val="6"/>
+        <w:keepNext w:val="0"/>
+        <w:keepLines w:val="0"/>
+        <w:widowControl/>
+        <w:suppressLineNumbers w:val="0"/>
+        <w:ind w:left="720"/>
+        <w:rPr>
+          <w:rFonts w:hint="default"/>
+          <w:i w:val="0"/>
+          <w:iCs w:val="0"/>
+          <w:caps w:val="0"/>
+          <w:color w:val="000000"/>
+          <w:spacing w:val="0"/>
+          <w:u w:val="none"/>
+          <w:lang w:val="en-US"/>
+        </w:rPr>
+      </w:pPr>
+      <w:r>
+        <w:rPr>
+          <w:rFonts w:hint="default"/>
+          <w:i w:val="0"/>
+          <w:iCs w:val="0"/>
+          <w:caps w:val="0"/>
+          <w:color w:val="000000"/>
+          <w:spacing w:val="0"/>
+          <w:u w:val="none"/>
+          <w:lang w:val="en-US"/>
+        </w:rPr>
+        <w:t>* **Dead-letter queues:** for failed jobs (BullMQ DLQ).</w:t>
+      </w:r>
+    </w:p>
+    <w:p>
+      <w:pPr>
+        <w:pStyle w:val="6"/>
+        <w:keepNext w:val="0"/>
+        <w:keepLines w:val="0"/>
+        <w:widowControl/>
+        <w:suppressLineNumbers w:val="0"/>
+        <w:ind w:left="720"/>
+        <w:rPr>
+          <w:rFonts w:hint="default"/>
+          <w:i w:val="0"/>
+          <w:iCs w:val="0"/>
+          <w:caps w:val="0"/>
+          <w:color w:val="000000"/>
+          <w:spacing w:val="0"/>
+          <w:u w:val="none"/>
+          <w:lang w:val="en-US"/>
+        </w:rPr>
+      </w:pPr>
+      <w:r>
+        <w:rPr>
+          <w:rFonts w:hint="default"/>
+          <w:i w:val="0"/>
+          <w:iCs w:val="0"/>
+          <w:caps w:val="0"/>
+          <w:color w:val="000000"/>
+          <w:spacing w:val="0"/>
+          <w:u w:val="none"/>
+          <w:lang w:val="en-US"/>
+        </w:rPr>
+        <w:t>* **Graceful shutdown:** implement `onModuleDestroy()` and SIGTERM handling.</w:t>
+      </w:r>
+    </w:p>
+    <w:p>
+      <w:pPr>
+        <w:pStyle w:val="6"/>
+        <w:keepNext w:val="0"/>
+        <w:keepLines w:val="0"/>
+        <w:widowControl/>
+        <w:suppressLineNumbers w:val="0"/>
+        <w:ind w:left="720"/>
+        <w:rPr>
+          <w:rFonts w:hint="default"/>
+          <w:i w:val="0"/>
+          <w:iCs w:val="0"/>
+          <w:caps w:val="0"/>
+          <w:color w:val="000000"/>
+          <w:spacing w:val="0"/>
+          <w:u w:val="none"/>
+          <w:lang w:val="en-US"/>
+        </w:rPr>
+      </w:pPr>
+    </w:p>
+    <w:p>
+      <w:pPr>
+        <w:pStyle w:val="6"/>
+        <w:keepNext w:val="0"/>
+        <w:keepLines w:val="0"/>
+        <w:widowControl/>
+        <w:suppressLineNumbers w:val="0"/>
+        <w:ind w:left="720"/>
+        <w:rPr>
+          <w:rFonts w:hint="default"/>
+          <w:i w:val="0"/>
+          <w:iCs w:val="0"/>
+          <w:caps w:val="0"/>
+          <w:color w:val="000000"/>
+          <w:spacing w:val="0"/>
+          <w:u w:val="none"/>
+          <w:lang w:val="en-US"/>
+        </w:rPr>
+      </w:pPr>
+      <w:r>
+        <w:rPr>
+          <w:rFonts w:hint="default"/>
+          <w:i w:val="0"/>
+          <w:iCs w:val="0"/>
+          <w:caps w:val="0"/>
+          <w:color w:val="000000"/>
+          <w:spacing w:val="0"/>
+          <w:u w:val="none"/>
+          <w:lang w:val="en-US"/>
+        </w:rPr>
+        <w:t>---</w:t>
+      </w:r>
+    </w:p>
+    <w:p>
+      <w:pPr>
+        <w:pStyle w:val="6"/>
+        <w:keepNext w:val="0"/>
+        <w:keepLines w:val="0"/>
+        <w:widowControl/>
+        <w:suppressLineNumbers w:val="0"/>
+        <w:ind w:left="720"/>
+        <w:rPr>
+          <w:rFonts w:hint="default"/>
+          <w:i w:val="0"/>
+          <w:iCs w:val="0"/>
+          <w:caps w:val="0"/>
+          <w:color w:val="000000"/>
+          <w:spacing w:val="0"/>
+          <w:u w:val="none"/>
+          <w:lang w:val="en-US"/>
+        </w:rPr>
+      </w:pPr>
+    </w:p>
+    <w:p>
+      <w:pPr>
+        <w:pStyle w:val="6"/>
+        <w:keepNext w:val="0"/>
+        <w:keepLines w:val="0"/>
+        <w:widowControl/>
+        <w:suppressLineNumbers w:val="0"/>
+        <w:ind w:left="720"/>
+        <w:rPr>
+          <w:rFonts w:hint="default"/>
+          <w:i w:val="0"/>
+          <w:iCs w:val="0"/>
+          <w:caps w:val="0"/>
+          <w:color w:val="000000"/>
+          <w:spacing w:val="0"/>
+          <w:u w:val="none"/>
+          <w:lang w:val="en-US"/>
+        </w:rPr>
+      </w:pPr>
+      <w:r>
+        <w:rPr>
+          <w:rFonts w:hint="default"/>
+          <w:i w:val="0"/>
+          <w:iCs w:val="0"/>
+          <w:caps w:val="0"/>
+          <w:color w:val="000000"/>
+          <w:spacing w:val="0"/>
+          <w:u w:val="none"/>
+          <w:lang w:val="en-US"/>
+        </w:rPr>
+        <w:t>## 6. Inter‑module communication</w:t>
+      </w:r>
+    </w:p>
+    <w:p>
+      <w:pPr>
+        <w:pStyle w:val="6"/>
+        <w:keepNext w:val="0"/>
+        <w:keepLines w:val="0"/>
+        <w:widowControl/>
+        <w:suppressLineNumbers w:val="0"/>
+        <w:ind w:left="720"/>
+        <w:rPr>
+          <w:rFonts w:hint="default"/>
+          <w:i w:val="0"/>
+          <w:iCs w:val="0"/>
+          <w:caps w:val="0"/>
+          <w:color w:val="000000"/>
+          <w:spacing w:val="0"/>
+          <w:u w:val="none"/>
+          <w:lang w:val="en-US"/>
+        </w:rPr>
+      </w:pPr>
+    </w:p>
+    <w:p>
+      <w:pPr>
+        <w:pStyle w:val="6"/>
+        <w:keepNext w:val="0"/>
+        <w:keepLines w:val="0"/>
+        <w:widowControl/>
+        <w:suppressLineNumbers w:val="0"/>
+        <w:ind w:left="720"/>
+        <w:rPr>
+          <w:rFonts w:hint="default"/>
+          <w:i w:val="0"/>
+          <w:iCs w:val="0"/>
+          <w:caps w:val="0"/>
+          <w:color w:val="000000"/>
+          <w:spacing w:val="0"/>
+          <w:u w:val="none"/>
+          <w:lang w:val="en-US"/>
+        </w:rPr>
+      </w:pPr>
+      <w:r>
+        <w:rPr>
+          <w:rFonts w:hint="default"/>
+          <w:i w:val="0"/>
+          <w:iCs w:val="0"/>
+          <w:caps w:val="0"/>
+          <w:color w:val="000000"/>
+          <w:spacing w:val="0"/>
+          <w:u w:val="none"/>
+          <w:lang w:val="en-US"/>
+        </w:rPr>
+        <w:t>* Prefer **async events** for decoupling: publish `user.created`, `invoice.paid`, `stock.reserved`.</w:t>
+      </w:r>
+    </w:p>
+    <w:p>
+      <w:pPr>
+        <w:pStyle w:val="6"/>
+        <w:keepNext w:val="0"/>
+        <w:keepLines w:val="0"/>
+        <w:widowControl/>
+        <w:suppressLineNumbers w:val="0"/>
+        <w:ind w:left="720"/>
+        <w:rPr>
+          <w:rFonts w:hint="default"/>
+          <w:i w:val="0"/>
+          <w:iCs w:val="0"/>
+          <w:caps w:val="0"/>
+          <w:color w:val="000000"/>
+          <w:spacing w:val="0"/>
+          <w:u w:val="none"/>
+          <w:lang w:val="en-US"/>
+        </w:rPr>
+      </w:pPr>
+      <w:r>
+        <w:rPr>
+          <w:rFonts w:hint="default"/>
+          <w:i w:val="0"/>
+          <w:iCs w:val="0"/>
+          <w:caps w:val="0"/>
+          <w:color w:val="000000"/>
+          <w:spacing w:val="0"/>
+          <w:u w:val="none"/>
+          <w:lang w:val="en-US"/>
+        </w:rPr>
+        <w:t>* Use **Redis Streams / BullMQ events** for simple cases; use **NATS/Kafka** for high throughput.</w:t>
+      </w:r>
+    </w:p>
+    <w:p>
+      <w:pPr>
+        <w:pStyle w:val="6"/>
+        <w:keepNext w:val="0"/>
+        <w:keepLines w:val="0"/>
+        <w:widowControl/>
+        <w:suppressLineNumbers w:val="0"/>
+        <w:ind w:left="720"/>
+        <w:rPr>
+          <w:rFonts w:hint="default"/>
+          <w:i w:val="0"/>
+          <w:iCs w:val="0"/>
+          <w:caps w:val="0"/>
+          <w:color w:val="000000"/>
+          <w:spacing w:val="0"/>
+          <w:u w:val="none"/>
+          <w:lang w:val="en-US"/>
+        </w:rPr>
+      </w:pPr>
+      <w:r>
+        <w:rPr>
+          <w:rFonts w:hint="default"/>
+          <w:i w:val="0"/>
+          <w:iCs w:val="0"/>
+          <w:caps w:val="0"/>
+          <w:color w:val="000000"/>
+          <w:spacing w:val="0"/>
+          <w:u w:val="none"/>
+          <w:lang w:val="en-US"/>
+        </w:rPr>
+        <w:t>* For sync needs, use internal HTTP/gRPC with timeouts and circuit breakers.</w:t>
+      </w:r>
+    </w:p>
+    <w:p>
+      <w:pPr>
+        <w:pStyle w:val="6"/>
+        <w:keepNext w:val="0"/>
+        <w:keepLines w:val="0"/>
+        <w:widowControl/>
+        <w:suppressLineNumbers w:val="0"/>
+        <w:ind w:left="720"/>
+        <w:rPr>
+          <w:rFonts w:hint="default"/>
+          <w:i w:val="0"/>
+          <w:iCs w:val="0"/>
+          <w:caps w:val="0"/>
+          <w:color w:val="000000"/>
+          <w:spacing w:val="0"/>
+          <w:u w:val="none"/>
+          <w:lang w:val="en-US"/>
+        </w:rPr>
+      </w:pPr>
+    </w:p>
+    <w:p>
+      <w:pPr>
+        <w:pStyle w:val="6"/>
+        <w:keepNext w:val="0"/>
+        <w:keepLines w:val="0"/>
+        <w:widowControl/>
+        <w:suppressLineNumbers w:val="0"/>
+        <w:ind w:left="720"/>
+        <w:rPr>
+          <w:rFonts w:hint="default"/>
+          <w:i w:val="0"/>
+          <w:iCs w:val="0"/>
+          <w:caps w:val="0"/>
+          <w:color w:val="000000"/>
+          <w:spacing w:val="0"/>
+          <w:u w:val="none"/>
+          <w:lang w:val="en-US"/>
+        </w:rPr>
+      </w:pPr>
+      <w:r>
+        <w:rPr>
+          <w:rFonts w:hint="default"/>
+          <w:i w:val="0"/>
+          <w:iCs w:val="0"/>
+          <w:caps w:val="0"/>
+          <w:color w:val="000000"/>
+          <w:spacing w:val="0"/>
+          <w:u w:val="none"/>
+          <w:lang w:val="en-US"/>
+        </w:rPr>
+        <w:t>---</w:t>
+      </w:r>
+    </w:p>
+    <w:p>
+      <w:pPr>
+        <w:pStyle w:val="6"/>
+        <w:keepNext w:val="0"/>
+        <w:keepLines w:val="0"/>
+        <w:widowControl/>
+        <w:suppressLineNumbers w:val="0"/>
+        <w:ind w:left="720"/>
+        <w:rPr>
+          <w:rFonts w:hint="default"/>
+          <w:i w:val="0"/>
+          <w:iCs w:val="0"/>
+          <w:caps w:val="0"/>
+          <w:color w:val="000000"/>
+          <w:spacing w:val="0"/>
+          <w:u w:val="none"/>
+          <w:lang w:val="en-US"/>
+        </w:rPr>
+      </w:pPr>
+    </w:p>
+    <w:p>
+      <w:pPr>
+        <w:pStyle w:val="6"/>
+        <w:keepNext w:val="0"/>
+        <w:keepLines w:val="0"/>
+        <w:widowControl/>
+        <w:suppressLineNumbers w:val="0"/>
+        <w:ind w:left="720"/>
+        <w:rPr>
+          <w:rFonts w:hint="default"/>
+          <w:i w:val="0"/>
+          <w:iCs w:val="0"/>
+          <w:caps w:val="0"/>
+          <w:color w:val="000000"/>
+          <w:spacing w:val="0"/>
+          <w:u w:val="none"/>
+          <w:lang w:val="en-US"/>
+        </w:rPr>
+      </w:pPr>
+      <w:r>
+        <w:rPr>
+          <w:rFonts w:hint="default"/>
+          <w:i w:val="0"/>
+          <w:iCs w:val="0"/>
+          <w:caps w:val="0"/>
+          <w:color w:val="000000"/>
+          <w:spacing w:val="0"/>
+          <w:u w:val="none"/>
+          <w:lang w:val="en-US"/>
+        </w:rPr>
+        <w:t>## 7. Data layer: Prisma + PostgreSQL</w:t>
+      </w:r>
+    </w:p>
+    <w:p>
+      <w:pPr>
+        <w:pStyle w:val="6"/>
+        <w:keepNext w:val="0"/>
+        <w:keepLines w:val="0"/>
+        <w:widowControl/>
+        <w:suppressLineNumbers w:val="0"/>
+        <w:ind w:left="720"/>
+        <w:rPr>
+          <w:rFonts w:hint="default"/>
+          <w:i w:val="0"/>
+          <w:iCs w:val="0"/>
+          <w:caps w:val="0"/>
+          <w:color w:val="000000"/>
+          <w:spacing w:val="0"/>
+          <w:u w:val="none"/>
+          <w:lang w:val="en-US"/>
+        </w:rPr>
+      </w:pPr>
+    </w:p>
+    <w:p>
+      <w:pPr>
+        <w:pStyle w:val="6"/>
+        <w:keepNext w:val="0"/>
+        <w:keepLines w:val="0"/>
+        <w:widowControl/>
+        <w:suppressLineNumbers w:val="0"/>
+        <w:ind w:left="720"/>
+        <w:rPr>
+          <w:rFonts w:hint="default"/>
+          <w:i w:val="0"/>
+          <w:iCs w:val="0"/>
+          <w:caps w:val="0"/>
+          <w:color w:val="000000"/>
+          <w:spacing w:val="0"/>
+          <w:u w:val="none"/>
+          <w:lang w:val="en-US"/>
+        </w:rPr>
+      </w:pPr>
+      <w:r>
+        <w:rPr>
+          <w:rFonts w:hint="default"/>
+          <w:i w:val="0"/>
+          <w:iCs w:val="0"/>
+          <w:caps w:val="0"/>
+          <w:color w:val="000000"/>
+          <w:spacing w:val="0"/>
+          <w:u w:val="none"/>
+          <w:lang w:val="en-US"/>
+        </w:rPr>
+        <w:t>* Use explicit repository or service wrappers around Prisma to centralize tenant enforcement and logging.</w:t>
+      </w:r>
+    </w:p>
+    <w:p>
+      <w:pPr>
+        <w:pStyle w:val="6"/>
+        <w:keepNext w:val="0"/>
+        <w:keepLines w:val="0"/>
+        <w:widowControl/>
+        <w:suppressLineNumbers w:val="0"/>
+        <w:ind w:left="720"/>
+        <w:rPr>
+          <w:rFonts w:hint="default"/>
+          <w:i w:val="0"/>
+          <w:iCs w:val="0"/>
+          <w:caps w:val="0"/>
+          <w:color w:val="000000"/>
+          <w:spacing w:val="0"/>
+          <w:u w:val="none"/>
+          <w:lang w:val="en-US"/>
+        </w:rPr>
+      </w:pPr>
+      <w:r>
+        <w:rPr>
+          <w:rFonts w:hint="default"/>
+          <w:i w:val="0"/>
+          <w:iCs w:val="0"/>
+          <w:caps w:val="0"/>
+          <w:color w:val="000000"/>
+          <w:spacing w:val="0"/>
+          <w:u w:val="none"/>
+          <w:lang w:val="en-US"/>
+        </w:rPr>
+        <w:t>* Migrations: use `prisma migrate deploy` in CI/CD; keep migration plan &amp; check for long locks.</w:t>
+      </w:r>
+    </w:p>
+    <w:p>
+      <w:pPr>
+        <w:pStyle w:val="6"/>
+        <w:keepNext w:val="0"/>
+        <w:keepLines w:val="0"/>
+        <w:widowControl/>
+        <w:suppressLineNumbers w:val="0"/>
+        <w:ind w:left="720"/>
+        <w:rPr>
+          <w:rFonts w:hint="default"/>
+          <w:i w:val="0"/>
+          <w:iCs w:val="0"/>
+          <w:caps w:val="0"/>
+          <w:color w:val="000000"/>
+          <w:spacing w:val="0"/>
+          <w:u w:val="none"/>
+          <w:lang w:val="en-US"/>
+        </w:rPr>
+      </w:pPr>
+      <w:r>
+        <w:rPr>
+          <w:rFonts w:hint="default"/>
+          <w:i w:val="0"/>
+          <w:iCs w:val="0"/>
+          <w:caps w:val="0"/>
+          <w:color w:val="000000"/>
+          <w:spacing w:val="0"/>
+          <w:u w:val="none"/>
+          <w:lang w:val="en-US"/>
+        </w:rPr>
+        <w:t>* Indexing: add indexes on `org_id`, `email`, `created_at`, and any FK used for joins.</w:t>
+      </w:r>
+    </w:p>
+    <w:p>
+      <w:pPr>
+        <w:pStyle w:val="6"/>
+        <w:keepNext w:val="0"/>
+        <w:keepLines w:val="0"/>
+        <w:widowControl/>
+        <w:suppressLineNumbers w:val="0"/>
+        <w:ind w:left="720"/>
+        <w:rPr>
+          <w:rFonts w:hint="default"/>
+          <w:i w:val="0"/>
+          <w:iCs w:val="0"/>
+          <w:caps w:val="0"/>
+          <w:color w:val="000000"/>
+          <w:spacing w:val="0"/>
+          <w:u w:val="none"/>
+          <w:lang w:val="en-US"/>
+        </w:rPr>
+      </w:pPr>
+      <w:r>
+        <w:rPr>
+          <w:rFonts w:hint="default"/>
+          <w:i w:val="0"/>
+          <w:iCs w:val="0"/>
+          <w:caps w:val="0"/>
+          <w:color w:val="000000"/>
+          <w:spacing w:val="0"/>
+          <w:u w:val="none"/>
+          <w:lang w:val="en-US"/>
+        </w:rPr>
+        <w:t>* Soft delete: `deletedAt` and `isDeleted` pattern.</w:t>
+      </w:r>
+    </w:p>
+    <w:p>
+      <w:pPr>
+        <w:pStyle w:val="6"/>
+        <w:keepNext w:val="0"/>
+        <w:keepLines w:val="0"/>
+        <w:widowControl/>
+        <w:suppressLineNumbers w:val="0"/>
+        <w:ind w:left="720"/>
+        <w:rPr>
+          <w:rFonts w:hint="default"/>
+          <w:i w:val="0"/>
+          <w:iCs w:val="0"/>
+          <w:caps w:val="0"/>
+          <w:color w:val="000000"/>
+          <w:spacing w:val="0"/>
+          <w:u w:val="none"/>
+          <w:lang w:val="en-US"/>
+        </w:rPr>
+      </w:pPr>
+      <w:r>
+        <w:rPr>
+          <w:rFonts w:hint="default"/>
+          <w:i w:val="0"/>
+          <w:iCs w:val="0"/>
+          <w:caps w:val="0"/>
+          <w:color w:val="000000"/>
+          <w:spacing w:val="0"/>
+          <w:u w:val="none"/>
+          <w:lang w:val="en-US"/>
+        </w:rPr>
+        <w:t>* Secrets: DB credentials in secret manager (AWS Secrets Manager / Vault / Kubernetes secrets).</w:t>
+      </w:r>
+    </w:p>
+    <w:p>
+      <w:pPr>
+        <w:pStyle w:val="6"/>
+        <w:keepNext w:val="0"/>
+        <w:keepLines w:val="0"/>
+        <w:widowControl/>
+        <w:suppressLineNumbers w:val="0"/>
+        <w:ind w:left="720"/>
+        <w:rPr>
+          <w:rFonts w:hint="default"/>
+          <w:i w:val="0"/>
+          <w:iCs w:val="0"/>
+          <w:caps w:val="0"/>
+          <w:color w:val="000000"/>
+          <w:spacing w:val="0"/>
+          <w:u w:val="none"/>
+          <w:lang w:val="en-US"/>
+        </w:rPr>
+      </w:pPr>
+    </w:p>
+    <w:p>
+      <w:pPr>
+        <w:pStyle w:val="6"/>
+        <w:keepNext w:val="0"/>
+        <w:keepLines w:val="0"/>
+        <w:widowControl/>
+        <w:suppressLineNumbers w:val="0"/>
+        <w:ind w:left="720"/>
+        <w:rPr>
+          <w:rFonts w:hint="default"/>
+          <w:i w:val="0"/>
+          <w:iCs w:val="0"/>
+          <w:caps w:val="0"/>
+          <w:color w:val="000000"/>
+          <w:spacing w:val="0"/>
+          <w:u w:val="none"/>
+          <w:lang w:val="en-US"/>
+        </w:rPr>
+      </w:pPr>
+      <w:r>
+        <w:rPr>
+          <w:rFonts w:hint="default"/>
+          <w:i w:val="0"/>
+          <w:iCs w:val="0"/>
+          <w:caps w:val="0"/>
+          <w:color w:val="000000"/>
+          <w:spacing w:val="0"/>
+          <w:u w:val="none"/>
+          <w:lang w:val="en-US"/>
+        </w:rPr>
+        <w:t>---</w:t>
+      </w:r>
+    </w:p>
+    <w:p>
+      <w:pPr>
+        <w:pStyle w:val="6"/>
+        <w:keepNext w:val="0"/>
+        <w:keepLines w:val="0"/>
+        <w:widowControl/>
+        <w:suppressLineNumbers w:val="0"/>
+        <w:ind w:left="720"/>
+        <w:rPr>
+          <w:rFonts w:hint="default"/>
+          <w:i w:val="0"/>
+          <w:iCs w:val="0"/>
+          <w:caps w:val="0"/>
+          <w:color w:val="000000"/>
+          <w:spacing w:val="0"/>
+          <w:u w:val="none"/>
+          <w:lang w:val="en-US"/>
+        </w:rPr>
+      </w:pPr>
+    </w:p>
+    <w:p>
+      <w:pPr>
+        <w:pStyle w:val="6"/>
+        <w:keepNext w:val="0"/>
+        <w:keepLines w:val="0"/>
+        <w:widowControl/>
+        <w:suppressLineNumbers w:val="0"/>
+        <w:ind w:left="720"/>
+        <w:rPr>
+          <w:rFonts w:hint="default"/>
+          <w:i w:val="0"/>
+          <w:iCs w:val="0"/>
+          <w:caps w:val="0"/>
+          <w:color w:val="000000"/>
+          <w:spacing w:val="0"/>
+          <w:u w:val="none"/>
+          <w:lang w:val="en-US"/>
+        </w:rPr>
+      </w:pPr>
+      <w:r>
+        <w:rPr>
+          <w:rFonts w:hint="default"/>
+          <w:i w:val="0"/>
+          <w:iCs w:val="0"/>
+          <w:caps w:val="0"/>
+          <w:color w:val="000000"/>
+          <w:spacing w:val="0"/>
+          <w:u w:val="none"/>
+          <w:lang w:val="en-US"/>
+        </w:rPr>
+        <w:t>## 8. Redis &amp; Job Queue</w:t>
+      </w:r>
+    </w:p>
+    <w:p>
+      <w:pPr>
+        <w:pStyle w:val="6"/>
+        <w:keepNext w:val="0"/>
+        <w:keepLines w:val="0"/>
+        <w:widowControl/>
+        <w:suppressLineNumbers w:val="0"/>
+        <w:ind w:left="720"/>
+        <w:rPr>
+          <w:rFonts w:hint="default"/>
+          <w:i w:val="0"/>
+          <w:iCs w:val="0"/>
+          <w:caps w:val="0"/>
+          <w:color w:val="000000"/>
+          <w:spacing w:val="0"/>
+          <w:u w:val="none"/>
+          <w:lang w:val="en-US"/>
+        </w:rPr>
+      </w:pPr>
+    </w:p>
+    <w:p>
+      <w:pPr>
+        <w:pStyle w:val="6"/>
+        <w:keepNext w:val="0"/>
+        <w:keepLines w:val="0"/>
+        <w:widowControl/>
+        <w:suppressLineNumbers w:val="0"/>
+        <w:ind w:left="720"/>
+        <w:rPr>
+          <w:rFonts w:hint="default"/>
+          <w:i w:val="0"/>
+          <w:iCs w:val="0"/>
+          <w:caps w:val="0"/>
+          <w:color w:val="000000"/>
+          <w:spacing w:val="0"/>
+          <w:u w:val="none"/>
+          <w:lang w:val="en-US"/>
+        </w:rPr>
+      </w:pPr>
+      <w:r>
+        <w:rPr>
+          <w:rFonts w:hint="default"/>
+          <w:i w:val="0"/>
+          <w:iCs w:val="0"/>
+          <w:caps w:val="0"/>
+          <w:color w:val="000000"/>
+          <w:spacing w:val="0"/>
+          <w:u w:val="none"/>
+          <w:lang w:val="en-US"/>
+        </w:rPr>
+        <w:t>* Use **BullMQ** backed by Redis for job queueing.</w:t>
+      </w:r>
+    </w:p>
+    <w:p>
+      <w:pPr>
+        <w:pStyle w:val="6"/>
+        <w:keepNext w:val="0"/>
+        <w:keepLines w:val="0"/>
+        <w:widowControl/>
+        <w:suppressLineNumbers w:val="0"/>
+        <w:ind w:left="720"/>
+        <w:rPr>
+          <w:rFonts w:hint="default"/>
+          <w:i w:val="0"/>
+          <w:iCs w:val="0"/>
+          <w:caps w:val="0"/>
+          <w:color w:val="000000"/>
+          <w:spacing w:val="0"/>
+          <w:u w:val="none"/>
+          <w:lang w:val="en-US"/>
+        </w:rPr>
+      </w:pPr>
+      <w:r>
+        <w:rPr>
+          <w:rFonts w:hint="default"/>
+          <w:i w:val="0"/>
+          <w:iCs w:val="0"/>
+          <w:caps w:val="0"/>
+          <w:color w:val="000000"/>
+          <w:spacing w:val="0"/>
+          <w:u w:val="none"/>
+          <w:lang w:val="en-US"/>
+        </w:rPr>
+        <w:t>* Create dedicated Redis instances for critical subsystems (cache vs queues vs sessions) or logical DB numbers.</w:t>
+      </w:r>
+    </w:p>
+    <w:p>
+      <w:pPr>
+        <w:pStyle w:val="6"/>
+        <w:keepNext w:val="0"/>
+        <w:keepLines w:val="0"/>
+        <w:widowControl/>
+        <w:suppressLineNumbers w:val="0"/>
+        <w:ind w:left="720"/>
+        <w:rPr>
+          <w:rFonts w:hint="default"/>
+          <w:i w:val="0"/>
+          <w:iCs w:val="0"/>
+          <w:caps w:val="0"/>
+          <w:color w:val="000000"/>
+          <w:spacing w:val="0"/>
+          <w:u w:val="none"/>
+          <w:lang w:val="en-US"/>
+        </w:rPr>
+      </w:pPr>
+      <w:r>
+        <w:rPr>
+          <w:rFonts w:hint="default"/>
+          <w:i w:val="0"/>
+          <w:iCs w:val="0"/>
+          <w:caps w:val="0"/>
+          <w:color w:val="000000"/>
+          <w:spacing w:val="0"/>
+          <w:u w:val="none"/>
+          <w:lang w:val="en-US"/>
+        </w:rPr>
+        <w:t>* Implement priority queues for urgent jobs.</w:t>
+      </w:r>
+    </w:p>
+    <w:p>
+      <w:pPr>
+        <w:pStyle w:val="6"/>
+        <w:keepNext w:val="0"/>
+        <w:keepLines w:val="0"/>
+        <w:widowControl/>
+        <w:suppressLineNumbers w:val="0"/>
+        <w:ind w:left="720"/>
+        <w:rPr>
+          <w:rFonts w:hint="default"/>
+          <w:i w:val="0"/>
+          <w:iCs w:val="0"/>
+          <w:caps w:val="0"/>
+          <w:color w:val="000000"/>
+          <w:spacing w:val="0"/>
+          <w:u w:val="none"/>
+          <w:lang w:val="en-US"/>
+        </w:rPr>
+      </w:pPr>
+      <w:r>
+        <w:rPr>
+          <w:rFonts w:hint="default"/>
+          <w:i w:val="0"/>
+          <w:iCs w:val="0"/>
+          <w:caps w:val="0"/>
+          <w:color w:val="000000"/>
+          <w:spacing w:val="0"/>
+          <w:u w:val="none"/>
+          <w:lang w:val="en-US"/>
+        </w:rPr>
+        <w:t>* Monitor queue lengths and worker processing time.</w:t>
+      </w:r>
+    </w:p>
+    <w:p>
+      <w:pPr>
+        <w:pStyle w:val="6"/>
+        <w:keepNext w:val="0"/>
+        <w:keepLines w:val="0"/>
+        <w:widowControl/>
+        <w:suppressLineNumbers w:val="0"/>
+        <w:ind w:left="720"/>
+        <w:rPr>
+          <w:rFonts w:hint="default"/>
+          <w:i w:val="0"/>
+          <w:iCs w:val="0"/>
+          <w:caps w:val="0"/>
+          <w:color w:val="000000"/>
+          <w:spacing w:val="0"/>
+          <w:u w:val="none"/>
+          <w:lang w:val="en-US"/>
+        </w:rPr>
+      </w:pPr>
+    </w:p>
+    <w:p>
+      <w:pPr>
+        <w:pStyle w:val="6"/>
+        <w:keepNext w:val="0"/>
+        <w:keepLines w:val="0"/>
+        <w:widowControl/>
+        <w:suppressLineNumbers w:val="0"/>
+        <w:ind w:left="720"/>
+        <w:rPr>
+          <w:rFonts w:hint="default"/>
+          <w:i w:val="0"/>
+          <w:iCs w:val="0"/>
+          <w:caps w:val="0"/>
+          <w:color w:val="000000"/>
+          <w:spacing w:val="0"/>
+          <w:u w:val="none"/>
+          <w:lang w:val="en-US"/>
+        </w:rPr>
+      </w:pPr>
+      <w:r>
+        <w:rPr>
+          <w:rFonts w:hint="default"/>
+          <w:i w:val="0"/>
+          <w:iCs w:val="0"/>
+          <w:caps w:val="0"/>
+          <w:color w:val="000000"/>
+          <w:spacing w:val="0"/>
+          <w:u w:val="none"/>
+          <w:lang w:val="en-US"/>
+        </w:rPr>
+        <w:t>---</w:t>
+      </w:r>
+    </w:p>
+    <w:p>
+      <w:pPr>
+        <w:pStyle w:val="6"/>
+        <w:keepNext w:val="0"/>
+        <w:keepLines w:val="0"/>
+        <w:widowControl/>
+        <w:suppressLineNumbers w:val="0"/>
+        <w:ind w:left="720"/>
+        <w:rPr>
+          <w:rFonts w:hint="default"/>
+          <w:i w:val="0"/>
+          <w:iCs w:val="0"/>
+          <w:caps w:val="0"/>
+          <w:color w:val="000000"/>
+          <w:spacing w:val="0"/>
+          <w:u w:val="none"/>
+          <w:lang w:val="en-US"/>
+        </w:rPr>
+      </w:pPr>
+    </w:p>
+    <w:p>
+      <w:pPr>
+        <w:pStyle w:val="6"/>
+        <w:keepNext w:val="0"/>
+        <w:keepLines w:val="0"/>
+        <w:widowControl/>
+        <w:suppressLineNumbers w:val="0"/>
+        <w:ind w:left="720"/>
+        <w:rPr>
+          <w:rFonts w:hint="default"/>
+          <w:i w:val="0"/>
+          <w:iCs w:val="0"/>
+          <w:caps w:val="0"/>
+          <w:color w:val="000000"/>
+          <w:spacing w:val="0"/>
+          <w:u w:val="none"/>
+          <w:lang w:val="en-US"/>
+        </w:rPr>
+      </w:pPr>
+      <w:r>
+        <w:rPr>
+          <w:rFonts w:hint="default"/>
+          <w:i w:val="0"/>
+          <w:iCs w:val="0"/>
+          <w:caps w:val="0"/>
+          <w:color w:val="000000"/>
+          <w:spacing w:val="0"/>
+          <w:u w:val="none"/>
+          <w:lang w:val="en-US"/>
+        </w:rPr>
+        <w:t>## 9. Security checklist</w:t>
+      </w:r>
+    </w:p>
+    <w:p>
+      <w:pPr>
+        <w:pStyle w:val="6"/>
+        <w:keepNext w:val="0"/>
+        <w:keepLines w:val="0"/>
+        <w:widowControl/>
+        <w:suppressLineNumbers w:val="0"/>
+        <w:ind w:left="720"/>
+        <w:rPr>
+          <w:rFonts w:hint="default"/>
+          <w:i w:val="0"/>
+          <w:iCs w:val="0"/>
+          <w:caps w:val="0"/>
+          <w:color w:val="000000"/>
+          <w:spacing w:val="0"/>
+          <w:u w:val="none"/>
+          <w:lang w:val="en-US"/>
+        </w:rPr>
+      </w:pPr>
+    </w:p>
+    <w:p>
+      <w:pPr>
+        <w:pStyle w:val="6"/>
+        <w:keepNext w:val="0"/>
+        <w:keepLines w:val="0"/>
+        <w:widowControl/>
+        <w:suppressLineNumbers w:val="0"/>
+        <w:ind w:left="720"/>
+        <w:rPr>
+          <w:rFonts w:hint="default"/>
+          <w:i w:val="0"/>
+          <w:iCs w:val="0"/>
+          <w:caps w:val="0"/>
+          <w:color w:val="000000"/>
+          <w:spacing w:val="0"/>
+          <w:u w:val="none"/>
+          <w:lang w:val="en-US"/>
+        </w:rPr>
+      </w:pPr>
+      <w:r>
+        <w:rPr>
+          <w:rFonts w:hint="default"/>
+          <w:i w:val="0"/>
+          <w:iCs w:val="0"/>
+          <w:caps w:val="0"/>
+          <w:color w:val="000000"/>
+          <w:spacing w:val="0"/>
+          <w:u w:val="none"/>
+          <w:lang w:val="en-US"/>
+        </w:rPr>
+        <w:t>* Passwords: `argon2` or `bcrypt` with strong config.</w:t>
+      </w:r>
+    </w:p>
+    <w:p>
+      <w:pPr>
+        <w:pStyle w:val="6"/>
+        <w:keepNext w:val="0"/>
+        <w:keepLines w:val="0"/>
+        <w:widowControl/>
+        <w:suppressLineNumbers w:val="0"/>
+        <w:ind w:left="720"/>
+        <w:rPr>
+          <w:rFonts w:hint="default"/>
+          <w:i w:val="0"/>
+          <w:iCs w:val="0"/>
+          <w:caps w:val="0"/>
+          <w:color w:val="000000"/>
+          <w:spacing w:val="0"/>
+          <w:u w:val="none"/>
+          <w:lang w:val="en-US"/>
+        </w:rPr>
+      </w:pPr>
+      <w:r>
+        <w:rPr>
+          <w:rFonts w:hint="default"/>
+          <w:i w:val="0"/>
+          <w:iCs w:val="0"/>
+          <w:caps w:val="0"/>
+          <w:color w:val="000000"/>
+          <w:spacing w:val="0"/>
+          <w:u w:val="none"/>
+          <w:lang w:val="en-US"/>
+        </w:rPr>
+        <w:t>* JWT: short-lived access tokens (15m), refresh tokens (7–30d) hashed and stored in DB.</w:t>
+      </w:r>
+    </w:p>
+    <w:p>
+      <w:pPr>
+        <w:pStyle w:val="6"/>
+        <w:keepNext w:val="0"/>
+        <w:keepLines w:val="0"/>
+        <w:widowControl/>
+        <w:suppressLineNumbers w:val="0"/>
+        <w:ind w:left="720"/>
+        <w:rPr>
+          <w:rFonts w:hint="default"/>
+          <w:i w:val="0"/>
+          <w:iCs w:val="0"/>
+          <w:caps w:val="0"/>
+          <w:color w:val="000000"/>
+          <w:spacing w:val="0"/>
+          <w:u w:val="none"/>
+          <w:lang w:val="en-US"/>
+        </w:rPr>
+      </w:pPr>
+      <w:r>
+        <w:rPr>
+          <w:rFonts w:hint="default"/>
+          <w:i w:val="0"/>
+          <w:iCs w:val="0"/>
+          <w:caps w:val="0"/>
+          <w:color w:val="000000"/>
+          <w:spacing w:val="0"/>
+          <w:u w:val="none"/>
+          <w:lang w:val="en-US"/>
+        </w:rPr>
+        <w:t>* Token rotation: issue new refresh token on use and blacklist previous.</w:t>
+      </w:r>
+    </w:p>
+    <w:p>
+      <w:pPr>
+        <w:pStyle w:val="6"/>
+        <w:keepNext w:val="0"/>
+        <w:keepLines w:val="0"/>
+        <w:widowControl/>
+        <w:suppressLineNumbers w:val="0"/>
+        <w:ind w:left="720"/>
+        <w:rPr>
+          <w:rFonts w:hint="default"/>
+          <w:i w:val="0"/>
+          <w:iCs w:val="0"/>
+          <w:caps w:val="0"/>
+          <w:color w:val="000000"/>
+          <w:spacing w:val="0"/>
+          <w:u w:val="none"/>
+          <w:lang w:val="en-US"/>
+        </w:rPr>
+      </w:pPr>
+      <w:r>
+        <w:rPr>
+          <w:rFonts w:hint="default"/>
+          <w:i w:val="0"/>
+          <w:iCs w:val="0"/>
+          <w:caps w:val="0"/>
+          <w:color w:val="000000"/>
+          <w:spacing w:val="0"/>
+          <w:u w:val="none"/>
+          <w:lang w:val="en-US"/>
+        </w:rPr>
+        <w:t>* Rate limiting: per IP and per org (Throttler middleware).</w:t>
+      </w:r>
+    </w:p>
+    <w:p>
+      <w:pPr>
+        <w:pStyle w:val="6"/>
+        <w:keepNext w:val="0"/>
+        <w:keepLines w:val="0"/>
+        <w:widowControl/>
+        <w:suppressLineNumbers w:val="0"/>
+        <w:ind w:left="720"/>
+        <w:rPr>
+          <w:rFonts w:hint="default"/>
+          <w:i w:val="0"/>
+          <w:iCs w:val="0"/>
+          <w:caps w:val="0"/>
+          <w:color w:val="000000"/>
+          <w:spacing w:val="0"/>
+          <w:u w:val="none"/>
+          <w:lang w:val="en-US"/>
+        </w:rPr>
+      </w:pPr>
+      <w:r>
+        <w:rPr>
+          <w:rFonts w:hint="default"/>
+          <w:i w:val="0"/>
+          <w:iCs w:val="0"/>
+          <w:caps w:val="0"/>
+          <w:color w:val="000000"/>
+          <w:spacing w:val="0"/>
+          <w:u w:val="none"/>
+          <w:lang w:val="en-US"/>
+        </w:rPr>
+        <w:t>* Helmet, CORS, CSP headers.</w:t>
+      </w:r>
+    </w:p>
+    <w:p>
+      <w:pPr>
+        <w:pStyle w:val="6"/>
+        <w:keepNext w:val="0"/>
+        <w:keepLines w:val="0"/>
+        <w:widowControl/>
+        <w:suppressLineNumbers w:val="0"/>
+        <w:ind w:left="720"/>
+        <w:rPr>
+          <w:rFonts w:hint="default"/>
+          <w:i w:val="0"/>
+          <w:iCs w:val="0"/>
+          <w:caps w:val="0"/>
+          <w:color w:val="000000"/>
+          <w:spacing w:val="0"/>
+          <w:u w:val="none"/>
+          <w:lang w:val="en-US"/>
+        </w:rPr>
+      </w:pPr>
+      <w:r>
+        <w:rPr>
+          <w:rFonts w:hint="default"/>
+          <w:i w:val="0"/>
+          <w:iCs w:val="0"/>
+          <w:caps w:val="0"/>
+          <w:color w:val="000000"/>
+          <w:spacing w:val="0"/>
+          <w:u w:val="none"/>
+          <w:lang w:val="en-US"/>
+        </w:rPr>
+        <w:t>* Input validation: DTOs + `class-validator` + sanitize inputs.</w:t>
+      </w:r>
+    </w:p>
+    <w:p>
+      <w:pPr>
+        <w:pStyle w:val="6"/>
+        <w:keepNext w:val="0"/>
+        <w:keepLines w:val="0"/>
+        <w:widowControl/>
+        <w:suppressLineNumbers w:val="0"/>
+        <w:ind w:left="720"/>
+        <w:rPr>
+          <w:rFonts w:hint="default"/>
+          <w:i w:val="0"/>
+          <w:iCs w:val="0"/>
+          <w:caps w:val="0"/>
+          <w:color w:val="000000"/>
+          <w:spacing w:val="0"/>
+          <w:u w:val="none"/>
+          <w:lang w:val="en-US"/>
+        </w:rPr>
+      </w:pPr>
+      <w:r>
+        <w:rPr>
+          <w:rFonts w:hint="default"/>
+          <w:i w:val="0"/>
+          <w:iCs w:val="0"/>
+          <w:caps w:val="0"/>
+          <w:color w:val="000000"/>
+          <w:spacing w:val="0"/>
+          <w:u w:val="none"/>
+          <w:lang w:val="en-US"/>
+        </w:rPr>
+        <w:t>* Secrets management and least-privilege DB roles.</w:t>
+      </w:r>
+    </w:p>
+    <w:p>
+      <w:pPr>
+        <w:pStyle w:val="6"/>
+        <w:keepNext w:val="0"/>
+        <w:keepLines w:val="0"/>
+        <w:widowControl/>
+        <w:suppressLineNumbers w:val="0"/>
+        <w:ind w:left="720"/>
+        <w:rPr>
+          <w:rFonts w:hint="default"/>
+          <w:i w:val="0"/>
+          <w:iCs w:val="0"/>
+          <w:caps w:val="0"/>
+          <w:color w:val="000000"/>
+          <w:spacing w:val="0"/>
+          <w:u w:val="none"/>
+          <w:lang w:val="en-US"/>
+        </w:rPr>
+      </w:pPr>
+      <w:r>
+        <w:rPr>
+          <w:rFonts w:hint="default"/>
+          <w:i w:val="0"/>
+          <w:iCs w:val="0"/>
+          <w:caps w:val="0"/>
+          <w:color w:val="000000"/>
+          <w:spacing w:val="0"/>
+          <w:u w:val="none"/>
+          <w:lang w:val="en-US"/>
+        </w:rPr>
+        <w:t>* Penetration testing and dependency vulnerability scanning (Snyk, Dependabot).</w:t>
+      </w:r>
+    </w:p>
+    <w:p>
+      <w:pPr>
+        <w:pStyle w:val="6"/>
+        <w:keepNext w:val="0"/>
+        <w:keepLines w:val="0"/>
+        <w:widowControl/>
+        <w:suppressLineNumbers w:val="0"/>
+        <w:ind w:left="720"/>
+        <w:rPr>
+          <w:rFonts w:hint="default"/>
+          <w:i w:val="0"/>
+          <w:iCs w:val="0"/>
+          <w:caps w:val="0"/>
+          <w:color w:val="000000"/>
+          <w:spacing w:val="0"/>
+          <w:u w:val="none"/>
+          <w:lang w:val="en-US"/>
+        </w:rPr>
+      </w:pPr>
+    </w:p>
+    <w:p>
+      <w:pPr>
+        <w:pStyle w:val="6"/>
+        <w:keepNext w:val="0"/>
+        <w:keepLines w:val="0"/>
+        <w:widowControl/>
+        <w:suppressLineNumbers w:val="0"/>
+        <w:ind w:left="720"/>
+        <w:rPr>
+          <w:rFonts w:hint="default"/>
+          <w:i w:val="0"/>
+          <w:iCs w:val="0"/>
+          <w:caps w:val="0"/>
+          <w:color w:val="000000"/>
+          <w:spacing w:val="0"/>
+          <w:u w:val="none"/>
+          <w:lang w:val="en-US"/>
+        </w:rPr>
+      </w:pPr>
+      <w:r>
+        <w:rPr>
+          <w:rFonts w:hint="default"/>
+          <w:i w:val="0"/>
+          <w:iCs w:val="0"/>
+          <w:caps w:val="0"/>
+          <w:color w:val="000000"/>
+          <w:spacing w:val="0"/>
+          <w:u w:val="none"/>
+          <w:lang w:val="en-US"/>
+        </w:rPr>
+        <w:t>---</w:t>
+      </w:r>
+    </w:p>
+    <w:p>
+      <w:pPr>
+        <w:pStyle w:val="6"/>
+        <w:keepNext w:val="0"/>
+        <w:keepLines w:val="0"/>
+        <w:widowControl/>
+        <w:suppressLineNumbers w:val="0"/>
+        <w:ind w:left="720"/>
+        <w:rPr>
+          <w:rFonts w:hint="default"/>
+          <w:i w:val="0"/>
+          <w:iCs w:val="0"/>
+          <w:caps w:val="0"/>
+          <w:color w:val="000000"/>
+          <w:spacing w:val="0"/>
+          <w:u w:val="none"/>
+          <w:lang w:val="en-US"/>
+        </w:rPr>
+      </w:pPr>
+    </w:p>
+    <w:p>
+      <w:pPr>
+        <w:pStyle w:val="6"/>
+        <w:keepNext w:val="0"/>
+        <w:keepLines w:val="0"/>
+        <w:widowControl/>
+        <w:suppressLineNumbers w:val="0"/>
+        <w:ind w:left="720"/>
+        <w:rPr>
+          <w:rFonts w:hint="default"/>
+          <w:i w:val="0"/>
+          <w:iCs w:val="0"/>
+          <w:caps w:val="0"/>
+          <w:color w:val="000000"/>
+          <w:spacing w:val="0"/>
+          <w:u w:val="none"/>
+          <w:lang w:val="en-US"/>
+        </w:rPr>
+      </w:pPr>
+      <w:r>
+        <w:rPr>
+          <w:rFonts w:hint="default"/>
+          <w:i w:val="0"/>
+          <w:iCs w:val="0"/>
+          <w:caps w:val="0"/>
+          <w:color w:val="000000"/>
+          <w:spacing w:val="0"/>
+          <w:u w:val="none"/>
+          <w:lang w:val="en-US"/>
+        </w:rPr>
+        <w:t>## 10. Observability &amp; Monitoring</w:t>
+      </w:r>
+    </w:p>
+    <w:p>
+      <w:pPr>
+        <w:pStyle w:val="6"/>
+        <w:keepNext w:val="0"/>
+        <w:keepLines w:val="0"/>
+        <w:widowControl/>
+        <w:suppressLineNumbers w:val="0"/>
+        <w:ind w:left="720"/>
+        <w:rPr>
+          <w:rFonts w:hint="default"/>
+          <w:i w:val="0"/>
+          <w:iCs w:val="0"/>
+          <w:caps w:val="0"/>
+          <w:color w:val="000000"/>
+          <w:spacing w:val="0"/>
+          <w:u w:val="none"/>
+          <w:lang w:val="en-US"/>
+        </w:rPr>
+      </w:pPr>
+    </w:p>
+    <w:p>
+      <w:pPr>
+        <w:pStyle w:val="6"/>
+        <w:keepNext w:val="0"/>
+        <w:keepLines w:val="0"/>
+        <w:widowControl/>
+        <w:suppressLineNumbers w:val="0"/>
+        <w:ind w:left="720"/>
+        <w:rPr>
+          <w:rFonts w:hint="default"/>
+          <w:i w:val="0"/>
+          <w:iCs w:val="0"/>
+          <w:caps w:val="0"/>
+          <w:color w:val="000000"/>
+          <w:spacing w:val="0"/>
+          <w:u w:val="none"/>
+          <w:lang w:val="en-US"/>
+        </w:rPr>
+      </w:pPr>
+      <w:r>
+        <w:rPr>
+          <w:rFonts w:hint="default"/>
+          <w:i w:val="0"/>
+          <w:iCs w:val="0"/>
+          <w:caps w:val="0"/>
+          <w:color w:val="000000"/>
+          <w:spacing w:val="0"/>
+          <w:u w:val="none"/>
+          <w:lang w:val="en-US"/>
+        </w:rPr>
+        <w:t>* **Tracing:** OpenTelemetry (auto-instrument Nest + Prisma). Correlate traces across processes.</w:t>
+      </w:r>
+    </w:p>
+    <w:p>
+      <w:pPr>
+        <w:pStyle w:val="6"/>
+        <w:keepNext w:val="0"/>
+        <w:keepLines w:val="0"/>
+        <w:widowControl/>
+        <w:suppressLineNumbers w:val="0"/>
+        <w:ind w:left="720"/>
+        <w:rPr>
+          <w:rFonts w:hint="default"/>
+          <w:i w:val="0"/>
+          <w:iCs w:val="0"/>
+          <w:caps w:val="0"/>
+          <w:color w:val="000000"/>
+          <w:spacing w:val="0"/>
+          <w:u w:val="none"/>
+          <w:lang w:val="en-US"/>
+        </w:rPr>
+      </w:pPr>
+      <w:r>
+        <w:rPr>
+          <w:rFonts w:hint="default"/>
+          <w:i w:val="0"/>
+          <w:iCs w:val="0"/>
+          <w:caps w:val="0"/>
+          <w:color w:val="000000"/>
+          <w:spacing w:val="0"/>
+          <w:u w:val="none"/>
+          <w:lang w:val="en-US"/>
+        </w:rPr>
+        <w:t>* **Metrics:** Prometheus + Grafana. Expose `/metrics` endpoint.</w:t>
+      </w:r>
+    </w:p>
+    <w:p>
+      <w:pPr>
+        <w:pStyle w:val="6"/>
+        <w:keepNext w:val="0"/>
+        <w:keepLines w:val="0"/>
+        <w:widowControl/>
+        <w:suppressLineNumbers w:val="0"/>
+        <w:ind w:left="720"/>
+        <w:rPr>
+          <w:rFonts w:hint="default"/>
+          <w:i w:val="0"/>
+          <w:iCs w:val="0"/>
+          <w:caps w:val="0"/>
+          <w:color w:val="000000"/>
+          <w:spacing w:val="0"/>
+          <w:u w:val="none"/>
+          <w:lang w:val="en-US"/>
+        </w:rPr>
+      </w:pPr>
+      <w:r>
+        <w:rPr>
+          <w:rFonts w:hint="default"/>
+          <w:i w:val="0"/>
+          <w:iCs w:val="0"/>
+          <w:caps w:val="0"/>
+          <w:color w:val="000000"/>
+          <w:spacing w:val="0"/>
+          <w:u w:val="none"/>
+          <w:lang w:val="en-US"/>
+        </w:rPr>
+        <w:t>* **Logging:** structured JSON logs (Winston or Pino), ship to ELK/Datadog.</w:t>
+      </w:r>
+    </w:p>
+    <w:p>
+      <w:pPr>
+        <w:pStyle w:val="6"/>
+        <w:keepNext w:val="0"/>
+        <w:keepLines w:val="0"/>
+        <w:widowControl/>
+        <w:suppressLineNumbers w:val="0"/>
+        <w:ind w:left="720"/>
+        <w:rPr>
+          <w:rFonts w:hint="default"/>
+          <w:i w:val="0"/>
+          <w:iCs w:val="0"/>
+          <w:caps w:val="0"/>
+          <w:color w:val="000000"/>
+          <w:spacing w:val="0"/>
+          <w:u w:val="none"/>
+          <w:lang w:val="en-US"/>
+        </w:rPr>
+      </w:pPr>
+      <w:r>
+        <w:rPr>
+          <w:rFonts w:hint="default"/>
+          <w:i w:val="0"/>
+          <w:iCs w:val="0"/>
+          <w:caps w:val="0"/>
+          <w:color w:val="000000"/>
+          <w:spacing w:val="0"/>
+          <w:u w:val="none"/>
+          <w:lang w:val="en-US"/>
+        </w:rPr>
+        <w:t>* **Error tracking:** Sentry for exceptions.</w:t>
+      </w:r>
+    </w:p>
+    <w:p>
+      <w:pPr>
+        <w:pStyle w:val="6"/>
+        <w:keepNext w:val="0"/>
+        <w:keepLines w:val="0"/>
+        <w:widowControl/>
+        <w:suppressLineNumbers w:val="0"/>
+        <w:ind w:left="720"/>
+        <w:rPr>
+          <w:rFonts w:hint="default"/>
+          <w:i w:val="0"/>
+          <w:iCs w:val="0"/>
+          <w:caps w:val="0"/>
+          <w:color w:val="000000"/>
+          <w:spacing w:val="0"/>
+          <w:u w:val="none"/>
+          <w:lang w:val="en-US"/>
+        </w:rPr>
+      </w:pPr>
+      <w:r>
+        <w:rPr>
+          <w:rFonts w:hint="default"/>
+          <w:i w:val="0"/>
+          <w:iCs w:val="0"/>
+          <w:caps w:val="0"/>
+          <w:color w:val="000000"/>
+          <w:spacing w:val="0"/>
+          <w:u w:val="none"/>
+          <w:lang w:val="en-US"/>
+        </w:rPr>
+        <w:t>* **Health checks:** readiness &amp; liveness endpoints for k8s.</w:t>
+      </w:r>
+    </w:p>
+    <w:p>
+      <w:pPr>
+        <w:pStyle w:val="6"/>
+        <w:keepNext w:val="0"/>
+        <w:keepLines w:val="0"/>
+        <w:widowControl/>
+        <w:suppressLineNumbers w:val="0"/>
+        <w:ind w:left="720"/>
+        <w:rPr>
+          <w:rFonts w:hint="default"/>
+          <w:i w:val="0"/>
+          <w:iCs w:val="0"/>
+          <w:caps w:val="0"/>
+          <w:color w:val="000000"/>
+          <w:spacing w:val="0"/>
+          <w:u w:val="none"/>
+          <w:lang w:val="en-US"/>
+        </w:rPr>
+      </w:pPr>
+    </w:p>
+    <w:p>
+      <w:pPr>
+        <w:pStyle w:val="6"/>
+        <w:keepNext w:val="0"/>
+        <w:keepLines w:val="0"/>
+        <w:widowControl/>
+        <w:suppressLineNumbers w:val="0"/>
+        <w:ind w:left="720"/>
+        <w:rPr>
+          <w:rFonts w:hint="default"/>
+          <w:i w:val="0"/>
+          <w:iCs w:val="0"/>
+          <w:caps w:val="0"/>
+          <w:color w:val="000000"/>
+          <w:spacing w:val="0"/>
+          <w:u w:val="none"/>
+          <w:lang w:val="en-US"/>
+        </w:rPr>
+      </w:pPr>
+      <w:r>
+        <w:rPr>
+          <w:rFonts w:hint="default"/>
+          <w:i w:val="0"/>
+          <w:iCs w:val="0"/>
+          <w:caps w:val="0"/>
+          <w:color w:val="000000"/>
+          <w:spacing w:val="0"/>
+          <w:u w:val="none"/>
+          <w:lang w:val="en-US"/>
+        </w:rPr>
+        <w:t>---</w:t>
+      </w:r>
+    </w:p>
+    <w:p>
+      <w:pPr>
+        <w:pStyle w:val="6"/>
+        <w:keepNext w:val="0"/>
+        <w:keepLines w:val="0"/>
+        <w:widowControl/>
+        <w:suppressLineNumbers w:val="0"/>
+        <w:ind w:left="720"/>
+        <w:rPr>
+          <w:rFonts w:hint="default"/>
+          <w:i w:val="0"/>
+          <w:iCs w:val="0"/>
+          <w:caps w:val="0"/>
+          <w:color w:val="000000"/>
+          <w:spacing w:val="0"/>
+          <w:u w:val="none"/>
+          <w:lang w:val="en-US"/>
+        </w:rPr>
+      </w:pPr>
+    </w:p>
+    <w:p>
+      <w:pPr>
+        <w:pStyle w:val="6"/>
+        <w:keepNext w:val="0"/>
+        <w:keepLines w:val="0"/>
+        <w:widowControl/>
+        <w:suppressLineNumbers w:val="0"/>
+        <w:ind w:left="720"/>
+        <w:rPr>
+          <w:rFonts w:hint="default"/>
+          <w:i w:val="0"/>
+          <w:iCs w:val="0"/>
+          <w:caps w:val="0"/>
+          <w:color w:val="000000"/>
+          <w:spacing w:val="0"/>
+          <w:u w:val="none"/>
+          <w:lang w:val="en-US"/>
+        </w:rPr>
+      </w:pPr>
+      <w:r>
+        <w:rPr>
+          <w:rFonts w:hint="default"/>
+          <w:i w:val="0"/>
+          <w:iCs w:val="0"/>
+          <w:caps w:val="0"/>
+          <w:color w:val="000000"/>
+          <w:spacing w:val="0"/>
+          <w:u w:val="none"/>
+          <w:lang w:val="en-US"/>
+        </w:rPr>
+        <w:t>## 11. CI/CD &amp; Deployment</w:t>
+      </w:r>
+    </w:p>
+    <w:p>
+      <w:pPr>
+        <w:pStyle w:val="6"/>
+        <w:keepNext w:val="0"/>
+        <w:keepLines w:val="0"/>
+        <w:widowControl/>
+        <w:suppressLineNumbers w:val="0"/>
+        <w:ind w:left="720"/>
+        <w:rPr>
+          <w:rFonts w:hint="default"/>
+          <w:i w:val="0"/>
+          <w:iCs w:val="0"/>
+          <w:caps w:val="0"/>
+          <w:color w:val="000000"/>
+          <w:spacing w:val="0"/>
+          <w:u w:val="none"/>
+          <w:lang w:val="en-US"/>
+        </w:rPr>
+      </w:pPr>
+    </w:p>
+    <w:p>
+      <w:pPr>
+        <w:pStyle w:val="6"/>
+        <w:keepNext w:val="0"/>
+        <w:keepLines w:val="0"/>
+        <w:widowControl/>
+        <w:suppressLineNumbers w:val="0"/>
+        <w:ind w:left="720"/>
+        <w:rPr>
+          <w:rFonts w:hint="default"/>
+          <w:i w:val="0"/>
+          <w:iCs w:val="0"/>
+          <w:caps w:val="0"/>
+          <w:color w:val="000000"/>
+          <w:spacing w:val="0"/>
+          <w:u w:val="none"/>
+          <w:lang w:val="en-US"/>
+        </w:rPr>
+      </w:pPr>
+      <w:r>
+        <w:rPr>
+          <w:rFonts w:hint="default"/>
+          <w:i w:val="0"/>
+          <w:iCs w:val="0"/>
+          <w:caps w:val="0"/>
+          <w:color w:val="000000"/>
+          <w:spacing w:val="0"/>
+          <w:u w:val="none"/>
+          <w:lang w:val="en-US"/>
+        </w:rPr>
+        <w:t>* **CI:** run tests, lint, Prisma migrate diff check, build Docker images.</w:t>
+      </w:r>
+    </w:p>
+    <w:p>
+      <w:pPr>
+        <w:pStyle w:val="6"/>
+        <w:keepNext w:val="0"/>
+        <w:keepLines w:val="0"/>
+        <w:widowControl/>
+        <w:suppressLineNumbers w:val="0"/>
+        <w:ind w:left="720"/>
+        <w:rPr>
+          <w:rFonts w:hint="default"/>
+          <w:i w:val="0"/>
+          <w:iCs w:val="0"/>
+          <w:caps w:val="0"/>
+          <w:color w:val="000000"/>
+          <w:spacing w:val="0"/>
+          <w:u w:val="none"/>
+          <w:lang w:val="en-US"/>
+        </w:rPr>
+      </w:pPr>
+      <w:r>
+        <w:rPr>
+          <w:rFonts w:hint="default"/>
+          <w:i w:val="0"/>
+          <w:iCs w:val="0"/>
+          <w:caps w:val="0"/>
+          <w:color w:val="000000"/>
+          <w:spacing w:val="0"/>
+          <w:u w:val="none"/>
+          <w:lang w:val="en-US"/>
+        </w:rPr>
+        <w:t>* **CD:** apply migrations with downtime-minimizing strategy; deploy to k8s or managed containers.</w:t>
+      </w:r>
+    </w:p>
+    <w:p>
+      <w:pPr>
+        <w:pStyle w:val="6"/>
+        <w:keepNext w:val="0"/>
+        <w:keepLines w:val="0"/>
+        <w:widowControl/>
+        <w:suppressLineNumbers w:val="0"/>
+        <w:ind w:left="720"/>
+        <w:rPr>
+          <w:rFonts w:hint="default"/>
+          <w:i w:val="0"/>
+          <w:iCs w:val="0"/>
+          <w:caps w:val="0"/>
+          <w:color w:val="000000"/>
+          <w:spacing w:val="0"/>
+          <w:u w:val="none"/>
+          <w:lang w:val="en-US"/>
+        </w:rPr>
+      </w:pPr>
+      <w:r>
+        <w:rPr>
+          <w:rFonts w:hint="default"/>
+          <w:i w:val="0"/>
+          <w:iCs w:val="0"/>
+          <w:caps w:val="0"/>
+          <w:color w:val="000000"/>
+          <w:spacing w:val="0"/>
+          <w:u w:val="none"/>
+          <w:lang w:val="en-US"/>
+        </w:rPr>
+        <w:t>* Use **feature flags** to enable incremental rollouts.</w:t>
+      </w:r>
+    </w:p>
+    <w:p>
+      <w:pPr>
+        <w:pStyle w:val="6"/>
+        <w:keepNext w:val="0"/>
+        <w:keepLines w:val="0"/>
+        <w:widowControl/>
+        <w:suppressLineNumbers w:val="0"/>
+        <w:ind w:left="720"/>
+        <w:rPr>
+          <w:rFonts w:hint="default"/>
+          <w:i w:val="0"/>
+          <w:iCs w:val="0"/>
+          <w:caps w:val="0"/>
+          <w:color w:val="000000"/>
+          <w:spacing w:val="0"/>
+          <w:u w:val="none"/>
+          <w:lang w:val="en-US"/>
+        </w:rPr>
+      </w:pPr>
+      <w:r>
+        <w:rPr>
+          <w:rFonts w:hint="default"/>
+          <w:i w:val="0"/>
+          <w:iCs w:val="0"/>
+          <w:caps w:val="0"/>
+          <w:color w:val="000000"/>
+          <w:spacing w:val="0"/>
+          <w:u w:val="none"/>
+          <w:lang w:val="en-US"/>
+        </w:rPr>
+        <w:t>* Deploy strategy: Canary or Blue-Green for safe releases.</w:t>
+      </w:r>
+    </w:p>
+    <w:p>
+      <w:pPr>
+        <w:pStyle w:val="6"/>
+        <w:keepNext w:val="0"/>
+        <w:keepLines w:val="0"/>
+        <w:widowControl/>
+        <w:suppressLineNumbers w:val="0"/>
+        <w:ind w:left="720"/>
+        <w:rPr>
+          <w:rFonts w:hint="default"/>
+          <w:i w:val="0"/>
+          <w:iCs w:val="0"/>
+          <w:caps w:val="0"/>
+          <w:color w:val="000000"/>
+          <w:spacing w:val="0"/>
+          <w:u w:val="none"/>
+          <w:lang w:val="en-US"/>
+        </w:rPr>
+      </w:pPr>
+      <w:r>
+        <w:rPr>
+          <w:rFonts w:hint="default"/>
+          <w:i w:val="0"/>
+          <w:iCs w:val="0"/>
+          <w:caps w:val="0"/>
+          <w:color w:val="000000"/>
+          <w:spacing w:val="0"/>
+          <w:u w:val="none"/>
+          <w:lang w:val="en-US"/>
+        </w:rPr>
+        <w:t>* Automate DB backups and test restore procedures.</w:t>
+      </w:r>
+    </w:p>
+    <w:p>
+      <w:pPr>
+        <w:pStyle w:val="6"/>
+        <w:keepNext w:val="0"/>
+        <w:keepLines w:val="0"/>
+        <w:widowControl/>
+        <w:suppressLineNumbers w:val="0"/>
+        <w:ind w:left="720"/>
+        <w:rPr>
+          <w:rFonts w:hint="default"/>
+          <w:i w:val="0"/>
+          <w:iCs w:val="0"/>
+          <w:caps w:val="0"/>
+          <w:color w:val="000000"/>
+          <w:spacing w:val="0"/>
+          <w:u w:val="none"/>
+          <w:lang w:val="en-US"/>
+        </w:rPr>
+      </w:pPr>
+    </w:p>
+    <w:p>
+      <w:pPr>
+        <w:pStyle w:val="6"/>
+        <w:keepNext w:val="0"/>
+        <w:keepLines w:val="0"/>
+        <w:widowControl/>
+        <w:suppressLineNumbers w:val="0"/>
+        <w:ind w:left="720"/>
+        <w:rPr>
+          <w:rFonts w:hint="default"/>
+          <w:i w:val="0"/>
+          <w:iCs w:val="0"/>
+          <w:caps w:val="0"/>
+          <w:color w:val="000000"/>
+          <w:spacing w:val="0"/>
+          <w:u w:val="none"/>
+          <w:lang w:val="en-US"/>
+        </w:rPr>
+      </w:pPr>
+      <w:r>
+        <w:rPr>
+          <w:rFonts w:hint="default"/>
+          <w:i w:val="0"/>
+          <w:iCs w:val="0"/>
+          <w:caps w:val="0"/>
+          <w:color w:val="000000"/>
+          <w:spacing w:val="0"/>
+          <w:u w:val="none"/>
+          <w:lang w:val="en-US"/>
+        </w:rPr>
+        <w:t>---</w:t>
+      </w:r>
+    </w:p>
+    <w:p>
+      <w:pPr>
+        <w:pStyle w:val="6"/>
+        <w:keepNext w:val="0"/>
+        <w:keepLines w:val="0"/>
+        <w:widowControl/>
+        <w:suppressLineNumbers w:val="0"/>
+        <w:ind w:left="720"/>
+        <w:rPr>
+          <w:rFonts w:hint="default"/>
+          <w:i w:val="0"/>
+          <w:iCs w:val="0"/>
+          <w:caps w:val="0"/>
+          <w:color w:val="000000"/>
+          <w:spacing w:val="0"/>
+          <w:u w:val="none"/>
+          <w:lang w:val="en-US"/>
+        </w:rPr>
+      </w:pPr>
+    </w:p>
+    <w:p>
+      <w:pPr>
+        <w:pStyle w:val="6"/>
+        <w:keepNext w:val="0"/>
+        <w:keepLines w:val="0"/>
+        <w:widowControl/>
+        <w:suppressLineNumbers w:val="0"/>
+        <w:ind w:left="720"/>
+        <w:rPr>
+          <w:rFonts w:hint="default"/>
+          <w:i w:val="0"/>
+          <w:iCs w:val="0"/>
+          <w:caps w:val="0"/>
+          <w:color w:val="000000"/>
+          <w:spacing w:val="0"/>
+          <w:u w:val="none"/>
+          <w:lang w:val="en-US"/>
+        </w:rPr>
+      </w:pPr>
+      <w:r>
+        <w:rPr>
+          <w:rFonts w:hint="default"/>
+          <w:i w:val="0"/>
+          <w:iCs w:val="0"/>
+          <w:caps w:val="0"/>
+          <w:color w:val="000000"/>
+          <w:spacing w:val="0"/>
+          <w:u w:val="none"/>
+          <w:lang w:val="en-US"/>
+        </w:rPr>
+        <w:t>## 12. Folder structure (monorepo, modular)</w:t>
+      </w:r>
+    </w:p>
+    <w:p>
+      <w:pPr>
+        <w:pStyle w:val="6"/>
+        <w:keepNext w:val="0"/>
+        <w:keepLines w:val="0"/>
+        <w:widowControl/>
+        <w:suppressLineNumbers w:val="0"/>
+        <w:ind w:left="720"/>
+        <w:rPr>
+          <w:rFonts w:hint="default"/>
+          <w:i w:val="0"/>
+          <w:iCs w:val="0"/>
+          <w:caps w:val="0"/>
+          <w:color w:val="000000"/>
+          <w:spacing w:val="0"/>
+          <w:u w:val="none"/>
+          <w:lang w:val="en-US"/>
+        </w:rPr>
+      </w:pPr>
+    </w:p>
+    <w:p>
+      <w:pPr>
+        <w:pStyle w:val="6"/>
+        <w:keepNext w:val="0"/>
+        <w:keepLines w:val="0"/>
+        <w:widowControl/>
+        <w:suppressLineNumbers w:val="0"/>
+        <w:ind w:left="720"/>
+        <w:rPr>
+          <w:rFonts w:hint="default"/>
+          <w:i w:val="0"/>
+          <w:iCs w:val="0"/>
+          <w:caps w:val="0"/>
+          <w:color w:val="000000"/>
+          <w:spacing w:val="0"/>
+          <w:u w:val="none"/>
+          <w:lang w:val="en-US"/>
+        </w:rPr>
+      </w:pPr>
+      <w:r>
+        <w:rPr>
+          <w:rFonts w:hint="default"/>
+          <w:i w:val="0"/>
+          <w:iCs w:val="0"/>
+          <w:caps w:val="0"/>
+          <w:color w:val="000000"/>
+          <w:spacing w:val="0"/>
+          <w:u w:val="none"/>
+          <w:lang w:val="en-US"/>
+        </w:rPr>
+        <w:t>```</w:t>
+      </w:r>
+    </w:p>
+    <w:p>
+      <w:pPr>
+        <w:pStyle w:val="6"/>
+        <w:keepNext w:val="0"/>
+        <w:keepLines w:val="0"/>
+        <w:widowControl/>
+        <w:suppressLineNumbers w:val="0"/>
+        <w:ind w:left="720"/>
+        <w:rPr>
+          <w:rFonts w:hint="default"/>
+          <w:i w:val="0"/>
+          <w:iCs w:val="0"/>
+          <w:caps w:val="0"/>
+          <w:color w:val="000000"/>
+          <w:spacing w:val="0"/>
+          <w:u w:val="none"/>
+          <w:lang w:val="en-US"/>
+        </w:rPr>
+      </w:pPr>
+      <w:r>
+        <w:rPr>
+          <w:rFonts w:hint="default"/>
+          <w:i w:val="0"/>
+          <w:iCs w:val="0"/>
+          <w:caps w:val="0"/>
+          <w:color w:val="000000"/>
+          <w:spacing w:val="0"/>
+          <w:u w:val="none"/>
+          <w:lang w:val="en-US"/>
+        </w:rPr>
+        <w:t>/ (repo)</w:t>
+      </w:r>
+    </w:p>
+    <w:p>
+      <w:pPr>
+        <w:pStyle w:val="6"/>
+        <w:keepNext w:val="0"/>
+        <w:keepLines w:val="0"/>
+        <w:widowControl/>
+        <w:suppressLineNumbers w:val="0"/>
+        <w:ind w:left="720"/>
+        <w:rPr>
+          <w:rFonts w:hint="default"/>
+          <w:i w:val="0"/>
+          <w:iCs w:val="0"/>
+          <w:caps w:val="0"/>
+          <w:color w:val="000000"/>
+          <w:spacing w:val="0"/>
+          <w:u w:val="none"/>
+          <w:lang w:val="en-US"/>
+        </w:rPr>
+      </w:pPr>
+      <w:r>
+        <w:rPr>
+          <w:rFonts w:hint="default"/>
+          <w:i w:val="0"/>
+          <w:iCs w:val="0"/>
+          <w:caps w:val="0"/>
+          <w:color w:val="000000"/>
+          <w:spacing w:val="0"/>
+          <w:u w:val="none"/>
+          <w:lang w:val="en-US"/>
+        </w:rPr>
+        <w:t>├─ apps/</w:t>
+      </w:r>
+    </w:p>
+    <w:p>
+      <w:pPr>
+        <w:pStyle w:val="6"/>
+        <w:keepNext w:val="0"/>
+        <w:keepLines w:val="0"/>
+        <w:widowControl/>
+        <w:suppressLineNumbers w:val="0"/>
+        <w:ind w:left="720"/>
+        <w:rPr>
+          <w:rFonts w:hint="default"/>
+          <w:i w:val="0"/>
+          <w:iCs w:val="0"/>
+          <w:caps w:val="0"/>
+          <w:color w:val="000000"/>
+          <w:spacing w:val="0"/>
+          <w:u w:val="none"/>
+          <w:lang w:val="en-US"/>
+        </w:rPr>
+      </w:pPr>
+      <w:r>
+        <w:rPr>
+          <w:rFonts w:hint="default"/>
+          <w:i w:val="0"/>
+          <w:iCs w:val="0"/>
+          <w:caps w:val="0"/>
+          <w:color w:val="000000"/>
+          <w:spacing w:val="0"/>
+          <w:u w:val="none"/>
+          <w:lang w:val="en-US"/>
+        </w:rPr>
+        <w:t>│  ├─ api/           # main Nest process (selective modules)</w:t>
+      </w:r>
+    </w:p>
+    <w:p>
+      <w:pPr>
+        <w:pStyle w:val="6"/>
+        <w:keepNext w:val="0"/>
+        <w:keepLines w:val="0"/>
+        <w:widowControl/>
+        <w:suppressLineNumbers w:val="0"/>
+        <w:ind w:left="720"/>
+        <w:rPr>
+          <w:rFonts w:hint="default"/>
+          <w:i w:val="0"/>
+          <w:iCs w:val="0"/>
+          <w:caps w:val="0"/>
+          <w:color w:val="000000"/>
+          <w:spacing w:val="0"/>
+          <w:u w:val="none"/>
+          <w:lang w:val="en-US"/>
+        </w:rPr>
+      </w:pPr>
+      <w:r>
+        <w:rPr>
+          <w:rFonts w:hint="default"/>
+          <w:i w:val="0"/>
+          <w:iCs w:val="0"/>
+          <w:caps w:val="0"/>
+          <w:color w:val="000000"/>
+          <w:spacing w:val="0"/>
+          <w:u w:val="none"/>
+          <w:lang w:val="en-US"/>
+        </w:rPr>
+        <w:t>│  ├─ worker/        # job worker process</w:t>
+      </w:r>
+    </w:p>
+    <w:p>
+      <w:pPr>
+        <w:pStyle w:val="6"/>
+        <w:keepNext w:val="0"/>
+        <w:keepLines w:val="0"/>
+        <w:widowControl/>
+        <w:suppressLineNumbers w:val="0"/>
+        <w:ind w:left="720"/>
+        <w:rPr>
+          <w:rFonts w:hint="default"/>
+          <w:i w:val="0"/>
+          <w:iCs w:val="0"/>
+          <w:caps w:val="0"/>
+          <w:color w:val="000000"/>
+          <w:spacing w:val="0"/>
+          <w:u w:val="none"/>
+          <w:lang w:val="en-US"/>
+        </w:rPr>
+      </w:pPr>
+      <w:r>
+        <w:rPr>
+          <w:rFonts w:hint="default"/>
+          <w:i w:val="0"/>
+          <w:iCs w:val="0"/>
+          <w:caps w:val="0"/>
+          <w:color w:val="000000"/>
+          <w:spacing w:val="0"/>
+          <w:u w:val="none"/>
+          <w:lang w:val="en-US"/>
+        </w:rPr>
+        <w:t>│  └─ admin-cli/     # admin tools, migrations runner</w:t>
+      </w:r>
+    </w:p>
+    <w:p>
+      <w:pPr>
+        <w:pStyle w:val="6"/>
+        <w:keepNext w:val="0"/>
+        <w:keepLines w:val="0"/>
+        <w:widowControl/>
+        <w:suppressLineNumbers w:val="0"/>
+        <w:ind w:left="720"/>
+        <w:rPr>
+          <w:rFonts w:hint="default"/>
+          <w:i w:val="0"/>
+          <w:iCs w:val="0"/>
+          <w:caps w:val="0"/>
+          <w:color w:val="000000"/>
+          <w:spacing w:val="0"/>
+          <w:u w:val="none"/>
+          <w:lang w:val="en-US"/>
+        </w:rPr>
+      </w:pPr>
+      <w:r>
+        <w:rPr>
+          <w:rFonts w:hint="default"/>
+          <w:i w:val="0"/>
+          <w:iCs w:val="0"/>
+          <w:caps w:val="0"/>
+          <w:color w:val="000000"/>
+          <w:spacing w:val="0"/>
+          <w:u w:val="none"/>
+          <w:lang w:val="en-US"/>
+        </w:rPr>
+        <w:t>├─ libs/</w:t>
+      </w:r>
+    </w:p>
+    <w:p>
+      <w:pPr>
+        <w:pStyle w:val="6"/>
+        <w:keepNext w:val="0"/>
+        <w:keepLines w:val="0"/>
+        <w:widowControl/>
+        <w:suppressLineNumbers w:val="0"/>
+        <w:ind w:left="720"/>
+        <w:rPr>
+          <w:rFonts w:hint="default"/>
+          <w:i w:val="0"/>
+          <w:iCs w:val="0"/>
+          <w:caps w:val="0"/>
+          <w:color w:val="000000"/>
+          <w:spacing w:val="0"/>
+          <w:u w:val="none"/>
+          <w:lang w:val="en-US"/>
+        </w:rPr>
+      </w:pPr>
+      <w:r>
+        <w:rPr>
+          <w:rFonts w:hint="default"/>
+          <w:i w:val="0"/>
+          <w:iCs w:val="0"/>
+          <w:caps w:val="0"/>
+          <w:color w:val="000000"/>
+          <w:spacing w:val="0"/>
+          <w:u w:val="none"/>
+          <w:lang w:val="en-US"/>
+        </w:rPr>
+        <w:t>│  ├─ shared/        # DTOs, interfaces, validators</w:t>
+      </w:r>
+    </w:p>
+    <w:p>
+      <w:pPr>
+        <w:pStyle w:val="6"/>
+        <w:keepNext w:val="0"/>
+        <w:keepLines w:val="0"/>
+        <w:widowControl/>
+        <w:suppressLineNumbers w:val="0"/>
+        <w:ind w:left="720"/>
+        <w:rPr>
+          <w:rFonts w:hint="default"/>
+          <w:i w:val="0"/>
+          <w:iCs w:val="0"/>
+          <w:caps w:val="0"/>
+          <w:color w:val="000000"/>
+          <w:spacing w:val="0"/>
+          <w:u w:val="none"/>
+          <w:lang w:val="en-US"/>
+        </w:rPr>
+      </w:pPr>
+      <w:r>
+        <w:rPr>
+          <w:rFonts w:hint="default"/>
+          <w:i w:val="0"/>
+          <w:iCs w:val="0"/>
+          <w:caps w:val="0"/>
+          <w:color w:val="000000"/>
+          <w:spacing w:val="0"/>
+          <w:u w:val="none"/>
+          <w:lang w:val="en-US"/>
+        </w:rPr>
+        <w:t>│  ├─ prisma/        # schema and client wrapper</w:t>
+      </w:r>
+    </w:p>
+    <w:p>
+      <w:pPr>
+        <w:pStyle w:val="6"/>
+        <w:keepNext w:val="0"/>
+        <w:keepLines w:val="0"/>
+        <w:widowControl/>
+        <w:suppressLineNumbers w:val="0"/>
+        <w:ind w:left="720"/>
+        <w:rPr>
+          <w:rFonts w:hint="default"/>
+          <w:i w:val="0"/>
+          <w:iCs w:val="0"/>
+          <w:caps w:val="0"/>
+          <w:color w:val="000000"/>
+          <w:spacing w:val="0"/>
+          <w:u w:val="none"/>
+          <w:lang w:val="en-US"/>
+        </w:rPr>
+      </w:pPr>
+      <w:r>
+        <w:rPr>
+          <w:rFonts w:hint="default"/>
+          <w:i w:val="0"/>
+          <w:iCs w:val="0"/>
+          <w:caps w:val="0"/>
+          <w:color w:val="000000"/>
+          <w:spacing w:val="0"/>
+          <w:u w:val="none"/>
+          <w:lang w:val="en-US"/>
+        </w:rPr>
+        <w:t>│  ├─ auth/          # auth helpers, guards, strategies</w:t>
+      </w:r>
+    </w:p>
+    <w:p>
+      <w:pPr>
+        <w:pStyle w:val="6"/>
+        <w:keepNext w:val="0"/>
+        <w:keepLines w:val="0"/>
+        <w:widowControl/>
+        <w:suppressLineNumbers w:val="0"/>
+        <w:ind w:left="720"/>
+        <w:rPr>
+          <w:rFonts w:hint="default"/>
+          <w:i w:val="0"/>
+          <w:iCs w:val="0"/>
+          <w:caps w:val="0"/>
+          <w:color w:val="000000"/>
+          <w:spacing w:val="0"/>
+          <w:u w:val="none"/>
+          <w:lang w:val="en-US"/>
+        </w:rPr>
+      </w:pPr>
+      <w:r>
+        <w:rPr>
+          <w:rFonts w:hint="default"/>
+          <w:i w:val="0"/>
+          <w:iCs w:val="0"/>
+          <w:caps w:val="0"/>
+          <w:color w:val="000000"/>
+          <w:spacing w:val="0"/>
+          <w:u w:val="none"/>
+          <w:lang w:val="en-US"/>
+        </w:rPr>
+        <w:t>│  └─ integrations/  # 3rd party adapters</w:t>
+      </w:r>
+    </w:p>
+    <w:p>
+      <w:pPr>
+        <w:pStyle w:val="6"/>
+        <w:keepNext w:val="0"/>
+        <w:keepLines w:val="0"/>
+        <w:widowControl/>
+        <w:suppressLineNumbers w:val="0"/>
+        <w:ind w:left="720"/>
+        <w:rPr>
+          <w:rFonts w:hint="default"/>
+          <w:i w:val="0"/>
+          <w:iCs w:val="0"/>
+          <w:caps w:val="0"/>
+          <w:color w:val="000000"/>
+          <w:spacing w:val="0"/>
+          <w:u w:val="none"/>
+          <w:lang w:val="en-US"/>
+        </w:rPr>
+      </w:pPr>
+      <w:r>
+        <w:rPr>
+          <w:rFonts w:hint="default"/>
+          <w:i w:val="0"/>
+          <w:iCs w:val="0"/>
+          <w:caps w:val="0"/>
+          <w:color w:val="000000"/>
+          <w:spacing w:val="0"/>
+          <w:u w:val="none"/>
+          <w:lang w:val="en-US"/>
+        </w:rPr>
+        <w:t>├─ infra/</w:t>
+      </w:r>
+    </w:p>
+    <w:p>
+      <w:pPr>
+        <w:pStyle w:val="6"/>
+        <w:keepNext w:val="0"/>
+        <w:keepLines w:val="0"/>
+        <w:widowControl/>
+        <w:suppressLineNumbers w:val="0"/>
+        <w:ind w:left="720"/>
+        <w:rPr>
+          <w:rFonts w:hint="default"/>
+          <w:i w:val="0"/>
+          <w:iCs w:val="0"/>
+          <w:caps w:val="0"/>
+          <w:color w:val="000000"/>
+          <w:spacing w:val="0"/>
+          <w:u w:val="none"/>
+          <w:lang w:val="en-US"/>
+        </w:rPr>
+      </w:pPr>
+      <w:r>
+        <w:rPr>
+          <w:rFonts w:hint="default"/>
+          <w:i w:val="0"/>
+          <w:iCs w:val="0"/>
+          <w:caps w:val="0"/>
+          <w:color w:val="000000"/>
+          <w:spacing w:val="0"/>
+          <w:u w:val="none"/>
+          <w:lang w:val="en-US"/>
+        </w:rPr>
+        <w:t>│  ├─ docker/        # Dockerfiles, compose</w:t>
+      </w:r>
+    </w:p>
+    <w:p>
+      <w:pPr>
+        <w:pStyle w:val="6"/>
+        <w:keepNext w:val="0"/>
+        <w:keepLines w:val="0"/>
+        <w:widowControl/>
+        <w:suppressLineNumbers w:val="0"/>
+        <w:ind w:left="720"/>
+        <w:rPr>
+          <w:rFonts w:hint="default"/>
+          <w:i w:val="0"/>
+          <w:iCs w:val="0"/>
+          <w:caps w:val="0"/>
+          <w:color w:val="000000"/>
+          <w:spacing w:val="0"/>
+          <w:u w:val="none"/>
+          <w:lang w:val="en-US"/>
+        </w:rPr>
+      </w:pPr>
+      <w:r>
+        <w:rPr>
+          <w:rFonts w:hint="default"/>
+          <w:i w:val="0"/>
+          <w:iCs w:val="0"/>
+          <w:caps w:val="0"/>
+          <w:color w:val="000000"/>
+          <w:spacing w:val="0"/>
+          <w:u w:val="none"/>
+          <w:lang w:val="en-US"/>
+        </w:rPr>
+        <w:t>│  └─ k8s/           # k8s manifests &amp; helm charts</w:t>
+      </w:r>
+    </w:p>
+    <w:p>
+      <w:pPr>
+        <w:pStyle w:val="6"/>
+        <w:keepNext w:val="0"/>
+        <w:keepLines w:val="0"/>
+        <w:widowControl/>
+        <w:suppressLineNumbers w:val="0"/>
+        <w:ind w:left="720"/>
+        <w:rPr>
+          <w:rFonts w:hint="default"/>
+          <w:i w:val="0"/>
+          <w:iCs w:val="0"/>
+          <w:caps w:val="0"/>
+          <w:color w:val="000000"/>
+          <w:spacing w:val="0"/>
+          <w:u w:val="none"/>
+          <w:lang w:val="en-US"/>
+        </w:rPr>
+      </w:pPr>
+      <w:r>
+        <w:rPr>
+          <w:rFonts w:hint="default"/>
+          <w:i w:val="0"/>
+          <w:iCs w:val="0"/>
+          <w:caps w:val="0"/>
+          <w:color w:val="000000"/>
+          <w:spacing w:val="0"/>
+          <w:u w:val="none"/>
+          <w:lang w:val="en-US"/>
+        </w:rPr>
+        <w:t>├─ scripts/</w:t>
+      </w:r>
+    </w:p>
+    <w:p>
+      <w:pPr>
+        <w:pStyle w:val="6"/>
+        <w:keepNext w:val="0"/>
+        <w:keepLines w:val="0"/>
+        <w:widowControl/>
+        <w:suppressLineNumbers w:val="0"/>
+        <w:ind w:left="720"/>
+        <w:rPr>
+          <w:rFonts w:hint="default"/>
+          <w:i w:val="0"/>
+          <w:iCs w:val="0"/>
+          <w:caps w:val="0"/>
+          <w:color w:val="000000"/>
+          <w:spacing w:val="0"/>
+          <w:u w:val="none"/>
+          <w:lang w:val="en-US"/>
+        </w:rPr>
+      </w:pPr>
+      <w:r>
+        <w:rPr>
+          <w:rFonts w:hint="default"/>
+          <w:i w:val="0"/>
+          <w:iCs w:val="0"/>
+          <w:caps w:val="0"/>
+          <w:color w:val="000000"/>
+          <w:spacing w:val="0"/>
+          <w:u w:val="none"/>
+          <w:lang w:val="en-US"/>
+        </w:rPr>
+        <w:t>└─ README.md</w:t>
+      </w:r>
+    </w:p>
+    <w:p>
+      <w:pPr>
+        <w:pStyle w:val="6"/>
+        <w:keepNext w:val="0"/>
+        <w:keepLines w:val="0"/>
+        <w:widowControl/>
+        <w:suppressLineNumbers w:val="0"/>
+        <w:ind w:left="720"/>
+        <w:rPr>
+          <w:rFonts w:hint="default"/>
+          <w:i w:val="0"/>
+          <w:iCs w:val="0"/>
+          <w:caps w:val="0"/>
+          <w:color w:val="000000"/>
+          <w:spacing w:val="0"/>
+          <w:u w:val="none"/>
+          <w:lang w:val="en-US"/>
+        </w:rPr>
+      </w:pPr>
+      <w:r>
+        <w:rPr>
+          <w:rFonts w:hint="default"/>
+          <w:i w:val="0"/>
+          <w:iCs w:val="0"/>
+          <w:caps w:val="0"/>
+          <w:color w:val="000000"/>
+          <w:spacing w:val="0"/>
+          <w:u w:val="none"/>
+          <w:lang w:val="en-US"/>
+        </w:rPr>
+        <w:t>```</w:t>
+      </w:r>
+    </w:p>
+    <w:p>
+      <w:pPr>
+        <w:pStyle w:val="6"/>
+        <w:keepNext w:val="0"/>
+        <w:keepLines w:val="0"/>
+        <w:widowControl/>
+        <w:suppressLineNumbers w:val="0"/>
+        <w:ind w:left="720"/>
+        <w:rPr>
+          <w:rFonts w:hint="default"/>
+          <w:i w:val="0"/>
+          <w:iCs w:val="0"/>
+          <w:caps w:val="0"/>
+          <w:color w:val="000000"/>
+          <w:spacing w:val="0"/>
+          <w:u w:val="none"/>
+          <w:lang w:val="en-US"/>
+        </w:rPr>
+      </w:pPr>
+    </w:p>
+    <w:p>
+      <w:pPr>
+        <w:pStyle w:val="6"/>
+        <w:keepNext w:val="0"/>
+        <w:keepLines w:val="0"/>
+        <w:widowControl/>
+        <w:suppressLineNumbers w:val="0"/>
+        <w:ind w:left="720"/>
+        <w:rPr>
+          <w:rFonts w:hint="default"/>
+          <w:i w:val="0"/>
+          <w:iCs w:val="0"/>
+          <w:caps w:val="0"/>
+          <w:color w:val="000000"/>
+          <w:spacing w:val="0"/>
+          <w:u w:val="none"/>
+          <w:lang w:val="en-US"/>
+        </w:rPr>
+      </w:pPr>
+      <w:r>
+        <w:rPr>
+          <w:rFonts w:hint="default"/>
+          <w:i w:val="0"/>
+          <w:iCs w:val="0"/>
+          <w:caps w:val="0"/>
+          <w:color w:val="000000"/>
+          <w:spacing w:val="0"/>
+          <w:u w:val="none"/>
+          <w:lang w:val="en-US"/>
+        </w:rPr>
+        <w:t>---</w:t>
+      </w:r>
+    </w:p>
+    <w:p>
+      <w:pPr>
+        <w:pStyle w:val="6"/>
+        <w:keepNext w:val="0"/>
+        <w:keepLines w:val="0"/>
+        <w:widowControl/>
+        <w:suppressLineNumbers w:val="0"/>
+        <w:ind w:left="720"/>
+        <w:rPr>
+          <w:rFonts w:hint="default"/>
+          <w:i w:val="0"/>
+          <w:iCs w:val="0"/>
+          <w:caps w:val="0"/>
+          <w:color w:val="000000"/>
+          <w:spacing w:val="0"/>
+          <w:u w:val="none"/>
+          <w:lang w:val="en-US"/>
+        </w:rPr>
+      </w:pPr>
+    </w:p>
+    <w:p>
+      <w:pPr>
+        <w:pStyle w:val="6"/>
+        <w:keepNext w:val="0"/>
+        <w:keepLines w:val="0"/>
+        <w:widowControl/>
+        <w:suppressLineNumbers w:val="0"/>
+        <w:ind w:left="720"/>
+        <w:rPr>
+          <w:rFonts w:hint="default"/>
+          <w:i w:val="0"/>
+          <w:iCs w:val="0"/>
+          <w:caps w:val="0"/>
+          <w:color w:val="000000"/>
+          <w:spacing w:val="0"/>
+          <w:u w:val="none"/>
+          <w:lang w:val="en-US"/>
+        </w:rPr>
+      </w:pPr>
+      <w:r>
+        <w:rPr>
+          <w:rFonts w:hint="default"/>
+          <w:i w:val="0"/>
+          <w:iCs w:val="0"/>
+          <w:caps w:val="0"/>
+          <w:color w:val="000000"/>
+          <w:spacing w:val="0"/>
+          <w:u w:val="none"/>
+          <w:lang w:val="en-US"/>
+        </w:rPr>
+        <w:t>## 13. Example: Running selective modules in a process</w:t>
+      </w:r>
+    </w:p>
+    <w:p>
+      <w:pPr>
+        <w:pStyle w:val="6"/>
+        <w:keepNext w:val="0"/>
+        <w:keepLines w:val="0"/>
+        <w:widowControl/>
+        <w:suppressLineNumbers w:val="0"/>
+        <w:ind w:left="720"/>
+        <w:rPr>
+          <w:rFonts w:hint="default"/>
+          <w:i w:val="0"/>
+          <w:iCs w:val="0"/>
+          <w:caps w:val="0"/>
+          <w:color w:val="000000"/>
+          <w:spacing w:val="0"/>
+          <w:u w:val="none"/>
+          <w:lang w:val="en-US"/>
+        </w:rPr>
+      </w:pPr>
+    </w:p>
+    <w:p>
+      <w:pPr>
+        <w:pStyle w:val="6"/>
+        <w:keepNext w:val="0"/>
+        <w:keepLines w:val="0"/>
+        <w:widowControl/>
+        <w:suppressLineNumbers w:val="0"/>
+        <w:ind w:left="720"/>
+        <w:rPr>
+          <w:rFonts w:hint="default"/>
+          <w:i w:val="0"/>
+          <w:iCs w:val="0"/>
+          <w:caps w:val="0"/>
+          <w:color w:val="000000"/>
+          <w:spacing w:val="0"/>
+          <w:u w:val="none"/>
+          <w:lang w:val="en-US"/>
+        </w:rPr>
+      </w:pPr>
+      <w:r>
+        <w:rPr>
+          <w:rFonts w:hint="default"/>
+          <w:i w:val="0"/>
+          <w:iCs w:val="0"/>
+          <w:caps w:val="0"/>
+          <w:color w:val="000000"/>
+          <w:spacing w:val="0"/>
+          <w:u w:val="none"/>
+          <w:lang w:val="en-US"/>
+        </w:rPr>
+        <w:t>* `api` process bootstrap imports `AuthModule`, `UsersModule`, `OrgModule`, `EPRCoreModule` (API controllers only)</w:t>
+      </w:r>
+    </w:p>
+    <w:p>
+      <w:pPr>
+        <w:pStyle w:val="6"/>
+        <w:keepNext w:val="0"/>
+        <w:keepLines w:val="0"/>
+        <w:widowControl/>
+        <w:suppressLineNumbers w:val="0"/>
+        <w:ind w:left="720"/>
+        <w:rPr>
+          <w:rFonts w:hint="default"/>
+          <w:i w:val="0"/>
+          <w:iCs w:val="0"/>
+          <w:caps w:val="0"/>
+          <w:color w:val="000000"/>
+          <w:spacing w:val="0"/>
+          <w:u w:val="none"/>
+          <w:lang w:val="en-US"/>
+        </w:rPr>
+      </w:pPr>
+      <w:r>
+        <w:rPr>
+          <w:rFonts w:hint="default"/>
+          <w:i w:val="0"/>
+          <w:iCs w:val="0"/>
+          <w:caps w:val="0"/>
+          <w:color w:val="000000"/>
+          <w:spacing w:val="0"/>
+          <w:u w:val="none"/>
+          <w:lang w:val="en-US"/>
+        </w:rPr>
+        <w:t>* `worker` bootstrap imports `JobsModule`, `IntegrationsModule` and processors only</w:t>
+      </w:r>
+    </w:p>
+    <w:p>
+      <w:pPr>
+        <w:pStyle w:val="6"/>
+        <w:keepNext w:val="0"/>
+        <w:keepLines w:val="0"/>
+        <w:widowControl/>
+        <w:suppressLineNumbers w:val="0"/>
+        <w:ind w:left="720"/>
+        <w:rPr>
+          <w:rFonts w:hint="default"/>
+          <w:i w:val="0"/>
+          <w:iCs w:val="0"/>
+          <w:caps w:val="0"/>
+          <w:color w:val="000000"/>
+          <w:spacing w:val="0"/>
+          <w:u w:val="none"/>
+          <w:lang w:val="en-US"/>
+        </w:rPr>
+      </w:pPr>
+      <w:r>
+        <w:rPr>
+          <w:rFonts w:hint="default"/>
+          <w:i w:val="0"/>
+          <w:iCs w:val="0"/>
+          <w:caps w:val="0"/>
+          <w:color w:val="000000"/>
+          <w:spacing w:val="0"/>
+          <w:u w:val="none"/>
+          <w:lang w:val="en-US"/>
+        </w:rPr>
+        <w:t>* This keeps memory footprint low and avoids loading unused code in a process.</w:t>
+      </w:r>
+    </w:p>
+    <w:p>
+      <w:pPr>
+        <w:pStyle w:val="6"/>
+        <w:keepNext w:val="0"/>
+        <w:keepLines w:val="0"/>
+        <w:widowControl/>
+        <w:suppressLineNumbers w:val="0"/>
+        <w:ind w:left="720"/>
+        <w:rPr>
+          <w:rFonts w:hint="default"/>
+          <w:i w:val="0"/>
+          <w:iCs w:val="0"/>
+          <w:caps w:val="0"/>
+          <w:color w:val="000000"/>
+          <w:spacing w:val="0"/>
+          <w:u w:val="none"/>
+          <w:lang w:val="en-US"/>
+        </w:rPr>
+      </w:pPr>
+    </w:p>
+    <w:p>
+      <w:pPr>
+        <w:pStyle w:val="6"/>
+        <w:keepNext w:val="0"/>
+        <w:keepLines w:val="0"/>
+        <w:widowControl/>
+        <w:suppressLineNumbers w:val="0"/>
+        <w:ind w:left="720"/>
+        <w:rPr>
+          <w:rFonts w:hint="default"/>
+          <w:i w:val="0"/>
+          <w:iCs w:val="0"/>
+          <w:caps w:val="0"/>
+          <w:color w:val="000000"/>
+          <w:spacing w:val="0"/>
+          <w:u w:val="none"/>
+          <w:lang w:val="en-US"/>
+        </w:rPr>
+      </w:pPr>
+      <w:r>
+        <w:rPr>
+          <w:rFonts w:hint="default"/>
+          <w:i w:val="0"/>
+          <w:iCs w:val="0"/>
+          <w:caps w:val="0"/>
+          <w:color w:val="000000"/>
+          <w:spacing w:val="0"/>
+          <w:u w:val="none"/>
+          <w:lang w:val="en-US"/>
+        </w:rPr>
+        <w:t>---</w:t>
+      </w:r>
+    </w:p>
+    <w:p>
+      <w:pPr>
+        <w:pStyle w:val="6"/>
+        <w:keepNext w:val="0"/>
+        <w:keepLines w:val="0"/>
+        <w:widowControl/>
+        <w:suppressLineNumbers w:val="0"/>
+        <w:ind w:left="720"/>
+        <w:rPr>
+          <w:rFonts w:hint="default"/>
+          <w:i w:val="0"/>
+          <w:iCs w:val="0"/>
+          <w:caps w:val="0"/>
+          <w:color w:val="000000"/>
+          <w:spacing w:val="0"/>
+          <w:u w:val="none"/>
+          <w:lang w:val="en-US"/>
+        </w:rPr>
+      </w:pPr>
+    </w:p>
+    <w:p>
+      <w:pPr>
+        <w:pStyle w:val="6"/>
+        <w:keepNext w:val="0"/>
+        <w:keepLines w:val="0"/>
+        <w:widowControl/>
+        <w:suppressLineNumbers w:val="0"/>
+        <w:ind w:left="720"/>
+        <w:rPr>
+          <w:rFonts w:hint="default"/>
+          <w:i w:val="0"/>
+          <w:iCs w:val="0"/>
+          <w:caps w:val="0"/>
+          <w:color w:val="000000"/>
+          <w:spacing w:val="0"/>
+          <w:u w:val="none"/>
+          <w:lang w:val="en-US"/>
+        </w:rPr>
+      </w:pPr>
+      <w:r>
+        <w:rPr>
+          <w:rFonts w:hint="default"/>
+          <w:i w:val="0"/>
+          <w:iCs w:val="0"/>
+          <w:caps w:val="0"/>
+          <w:color w:val="000000"/>
+          <w:spacing w:val="0"/>
+          <w:u w:val="none"/>
+          <w:lang w:val="en-US"/>
+        </w:rPr>
+        <w:t>## 14. Testing strategy</w:t>
+      </w:r>
+    </w:p>
+    <w:p>
+      <w:pPr>
+        <w:pStyle w:val="6"/>
+        <w:keepNext w:val="0"/>
+        <w:keepLines w:val="0"/>
+        <w:widowControl/>
+        <w:suppressLineNumbers w:val="0"/>
+        <w:ind w:left="720"/>
+        <w:rPr>
+          <w:rFonts w:hint="default"/>
+          <w:i w:val="0"/>
+          <w:iCs w:val="0"/>
+          <w:caps w:val="0"/>
+          <w:color w:val="000000"/>
+          <w:spacing w:val="0"/>
+          <w:u w:val="none"/>
+          <w:lang w:val="en-US"/>
+        </w:rPr>
+      </w:pPr>
+    </w:p>
+    <w:p>
+      <w:pPr>
+        <w:pStyle w:val="6"/>
+        <w:keepNext w:val="0"/>
+        <w:keepLines w:val="0"/>
+        <w:widowControl/>
+        <w:suppressLineNumbers w:val="0"/>
+        <w:ind w:left="720"/>
+        <w:rPr>
+          <w:rFonts w:hint="default"/>
+          <w:i w:val="0"/>
+          <w:iCs w:val="0"/>
+          <w:caps w:val="0"/>
+          <w:color w:val="000000"/>
+          <w:spacing w:val="0"/>
+          <w:u w:val="none"/>
+          <w:lang w:val="en-US"/>
+        </w:rPr>
+      </w:pPr>
+      <w:r>
+        <w:rPr>
+          <w:rFonts w:hint="default"/>
+          <w:i w:val="0"/>
+          <w:iCs w:val="0"/>
+          <w:caps w:val="0"/>
+          <w:color w:val="000000"/>
+          <w:spacing w:val="0"/>
+          <w:u w:val="none"/>
+          <w:lang w:val="en-US"/>
+        </w:rPr>
+        <w:t>* Unit tests for services &amp; guards.</w:t>
+      </w:r>
+    </w:p>
+    <w:p>
+      <w:pPr>
+        <w:pStyle w:val="6"/>
+        <w:keepNext w:val="0"/>
+        <w:keepLines w:val="0"/>
+        <w:widowControl/>
+        <w:suppressLineNumbers w:val="0"/>
+        <w:ind w:left="720"/>
+        <w:rPr>
+          <w:rFonts w:hint="default"/>
+          <w:i w:val="0"/>
+          <w:iCs w:val="0"/>
+          <w:caps w:val="0"/>
+          <w:color w:val="000000"/>
+          <w:spacing w:val="0"/>
+          <w:u w:val="none"/>
+          <w:lang w:val="en-US"/>
+        </w:rPr>
+      </w:pPr>
+      <w:r>
+        <w:rPr>
+          <w:rFonts w:hint="default"/>
+          <w:i w:val="0"/>
+          <w:iCs w:val="0"/>
+          <w:caps w:val="0"/>
+          <w:color w:val="000000"/>
+          <w:spacing w:val="0"/>
+          <w:u w:val="none"/>
+          <w:lang w:val="en-US"/>
+        </w:rPr>
+        <w:t>* Integration tests for module endpoints (use test db instances with Docker Compose).</w:t>
+      </w:r>
+    </w:p>
+    <w:p>
+      <w:pPr>
+        <w:pStyle w:val="6"/>
+        <w:keepNext w:val="0"/>
+        <w:keepLines w:val="0"/>
+        <w:widowControl/>
+        <w:suppressLineNumbers w:val="0"/>
+        <w:ind w:left="720"/>
+        <w:rPr>
+          <w:rFonts w:hint="default"/>
+          <w:i w:val="0"/>
+          <w:iCs w:val="0"/>
+          <w:caps w:val="0"/>
+          <w:color w:val="000000"/>
+          <w:spacing w:val="0"/>
+          <w:u w:val="none"/>
+          <w:lang w:val="en-US"/>
+        </w:rPr>
+      </w:pPr>
+      <w:r>
+        <w:rPr>
+          <w:rFonts w:hint="default"/>
+          <w:i w:val="0"/>
+          <w:iCs w:val="0"/>
+          <w:caps w:val="0"/>
+          <w:color w:val="000000"/>
+          <w:spacing w:val="0"/>
+          <w:u w:val="none"/>
+          <w:lang w:val="en-US"/>
+        </w:rPr>
+        <w:t>* E2E tests (Playwright or Cypress for frontend + API flows).</w:t>
+      </w:r>
+    </w:p>
+    <w:p>
+      <w:pPr>
+        <w:pStyle w:val="6"/>
+        <w:keepNext w:val="0"/>
+        <w:keepLines w:val="0"/>
+        <w:widowControl/>
+        <w:suppressLineNumbers w:val="0"/>
+        <w:ind w:left="720"/>
+        <w:rPr>
+          <w:rFonts w:hint="default"/>
+          <w:i w:val="0"/>
+          <w:iCs w:val="0"/>
+          <w:caps w:val="0"/>
+          <w:color w:val="000000"/>
+          <w:spacing w:val="0"/>
+          <w:u w:val="none"/>
+          <w:lang w:val="en-US"/>
+        </w:rPr>
+      </w:pPr>
+      <w:r>
+        <w:rPr>
+          <w:rFonts w:hint="default"/>
+          <w:i w:val="0"/>
+          <w:iCs w:val="0"/>
+          <w:caps w:val="0"/>
+          <w:color w:val="000000"/>
+          <w:spacing w:val="0"/>
+          <w:u w:val="none"/>
+          <w:lang w:val="en-US"/>
+        </w:rPr>
+        <w:t>* Contract testing for inter-service APIs (Pact).</w:t>
+      </w:r>
+    </w:p>
+    <w:p>
+      <w:pPr>
+        <w:pStyle w:val="6"/>
+        <w:keepNext w:val="0"/>
+        <w:keepLines w:val="0"/>
+        <w:widowControl/>
+        <w:suppressLineNumbers w:val="0"/>
+        <w:ind w:left="720"/>
+        <w:rPr>
+          <w:rFonts w:hint="default"/>
+          <w:i w:val="0"/>
+          <w:iCs w:val="0"/>
+          <w:caps w:val="0"/>
+          <w:color w:val="000000"/>
+          <w:spacing w:val="0"/>
+          <w:u w:val="none"/>
+          <w:lang w:val="en-US"/>
+        </w:rPr>
+      </w:pPr>
+    </w:p>
+    <w:p>
+      <w:pPr>
+        <w:pStyle w:val="6"/>
+        <w:keepNext w:val="0"/>
+        <w:keepLines w:val="0"/>
+        <w:widowControl/>
+        <w:suppressLineNumbers w:val="0"/>
+        <w:ind w:left="720"/>
+        <w:rPr>
+          <w:rFonts w:hint="default"/>
+          <w:i w:val="0"/>
+          <w:iCs w:val="0"/>
+          <w:caps w:val="0"/>
+          <w:color w:val="000000"/>
+          <w:spacing w:val="0"/>
+          <w:u w:val="none"/>
+          <w:lang w:val="en-US"/>
+        </w:rPr>
+      </w:pPr>
+      <w:r>
+        <w:rPr>
+          <w:rFonts w:hint="default"/>
+          <w:i w:val="0"/>
+          <w:iCs w:val="0"/>
+          <w:caps w:val="0"/>
+          <w:color w:val="000000"/>
+          <w:spacing w:val="0"/>
+          <w:u w:val="none"/>
+          <w:lang w:val="en-US"/>
+        </w:rPr>
+        <w:t>---</w:t>
+      </w:r>
+    </w:p>
+    <w:p>
+      <w:pPr>
+        <w:pStyle w:val="6"/>
+        <w:keepNext w:val="0"/>
+        <w:keepLines w:val="0"/>
+        <w:widowControl/>
+        <w:suppressLineNumbers w:val="0"/>
+        <w:ind w:left="720"/>
+        <w:rPr>
+          <w:rFonts w:hint="default"/>
+          <w:i w:val="0"/>
+          <w:iCs w:val="0"/>
+          <w:caps w:val="0"/>
+          <w:color w:val="000000"/>
+          <w:spacing w:val="0"/>
+          <w:u w:val="none"/>
+          <w:lang w:val="en-US"/>
+        </w:rPr>
+      </w:pPr>
+    </w:p>
+    <w:p>
+      <w:pPr>
+        <w:pStyle w:val="6"/>
+        <w:keepNext w:val="0"/>
+        <w:keepLines w:val="0"/>
+        <w:widowControl/>
+        <w:suppressLineNumbers w:val="0"/>
+        <w:ind w:left="720"/>
+        <w:rPr>
+          <w:rFonts w:hint="default"/>
+          <w:i w:val="0"/>
+          <w:iCs w:val="0"/>
+          <w:caps w:val="0"/>
+          <w:color w:val="000000"/>
+          <w:spacing w:val="0"/>
+          <w:u w:val="none"/>
+          <w:lang w:val="en-US"/>
+        </w:rPr>
+      </w:pPr>
+      <w:r>
+        <w:rPr>
+          <w:rFonts w:hint="default"/>
+          <w:i w:val="0"/>
+          <w:iCs w:val="0"/>
+          <w:caps w:val="0"/>
+          <w:color w:val="000000"/>
+          <w:spacing w:val="0"/>
+          <w:u w:val="none"/>
+          <w:lang w:val="en-US"/>
+        </w:rPr>
+        <w:t>## 15. Backups, DR &amp; Compliance</w:t>
+      </w:r>
+    </w:p>
+    <w:p>
+      <w:pPr>
+        <w:pStyle w:val="6"/>
+        <w:keepNext w:val="0"/>
+        <w:keepLines w:val="0"/>
+        <w:widowControl/>
+        <w:suppressLineNumbers w:val="0"/>
+        <w:ind w:left="720"/>
+        <w:rPr>
+          <w:rFonts w:hint="default"/>
+          <w:i w:val="0"/>
+          <w:iCs w:val="0"/>
+          <w:caps w:val="0"/>
+          <w:color w:val="000000"/>
+          <w:spacing w:val="0"/>
+          <w:u w:val="none"/>
+          <w:lang w:val="en-US"/>
+        </w:rPr>
+      </w:pPr>
+    </w:p>
+    <w:p>
+      <w:pPr>
+        <w:pStyle w:val="6"/>
+        <w:keepNext w:val="0"/>
+        <w:keepLines w:val="0"/>
+        <w:widowControl/>
+        <w:suppressLineNumbers w:val="0"/>
+        <w:ind w:left="720"/>
+        <w:rPr>
+          <w:rFonts w:hint="default"/>
+          <w:i w:val="0"/>
+          <w:iCs w:val="0"/>
+          <w:caps w:val="0"/>
+          <w:color w:val="000000"/>
+          <w:spacing w:val="0"/>
+          <w:u w:val="none"/>
+          <w:lang w:val="en-US"/>
+        </w:rPr>
+      </w:pPr>
+      <w:r>
+        <w:rPr>
+          <w:rFonts w:hint="default"/>
+          <w:i w:val="0"/>
+          <w:iCs w:val="0"/>
+          <w:caps w:val="0"/>
+          <w:color w:val="000000"/>
+          <w:spacing w:val="0"/>
+          <w:u w:val="none"/>
+          <w:lang w:val="en-US"/>
+        </w:rPr>
+        <w:t>* Regular DB backups (daily full, hourly WAL if needed).</w:t>
+      </w:r>
+    </w:p>
+    <w:p>
+      <w:pPr>
+        <w:pStyle w:val="6"/>
+        <w:keepNext w:val="0"/>
+        <w:keepLines w:val="0"/>
+        <w:widowControl/>
+        <w:suppressLineNumbers w:val="0"/>
+        <w:ind w:left="720"/>
+        <w:rPr>
+          <w:rFonts w:hint="default"/>
+          <w:i w:val="0"/>
+          <w:iCs w:val="0"/>
+          <w:caps w:val="0"/>
+          <w:color w:val="000000"/>
+          <w:spacing w:val="0"/>
+          <w:u w:val="none"/>
+          <w:lang w:val="en-US"/>
+        </w:rPr>
+      </w:pPr>
+      <w:r>
+        <w:rPr>
+          <w:rFonts w:hint="default"/>
+          <w:i w:val="0"/>
+          <w:iCs w:val="0"/>
+          <w:caps w:val="0"/>
+          <w:color w:val="000000"/>
+          <w:spacing w:val="0"/>
+          <w:u w:val="none"/>
+          <w:lang w:val="en-US"/>
+        </w:rPr>
+        <w:t>* Test restores monthly.</w:t>
+      </w:r>
+    </w:p>
+    <w:p>
+      <w:pPr>
+        <w:pStyle w:val="6"/>
+        <w:keepNext w:val="0"/>
+        <w:keepLines w:val="0"/>
+        <w:widowControl/>
+        <w:suppressLineNumbers w:val="0"/>
+        <w:ind w:left="720"/>
+        <w:rPr>
+          <w:rFonts w:hint="default"/>
+          <w:i w:val="0"/>
+          <w:iCs w:val="0"/>
+          <w:caps w:val="0"/>
+          <w:color w:val="000000"/>
+          <w:spacing w:val="0"/>
+          <w:u w:val="none"/>
+          <w:lang w:val="en-US"/>
+        </w:rPr>
+      </w:pPr>
+      <w:r>
+        <w:rPr>
+          <w:rFonts w:hint="default"/>
+          <w:i w:val="0"/>
+          <w:iCs w:val="0"/>
+          <w:caps w:val="0"/>
+          <w:color w:val="000000"/>
+          <w:spacing w:val="0"/>
+          <w:u w:val="none"/>
+          <w:lang w:val="en-US"/>
+        </w:rPr>
+        <w:t>* Maintain data retention policies and purge flows.</w:t>
+      </w:r>
+    </w:p>
+    <w:p>
+      <w:pPr>
+        <w:pStyle w:val="6"/>
+        <w:keepNext w:val="0"/>
+        <w:keepLines w:val="0"/>
+        <w:widowControl/>
+        <w:suppressLineNumbers w:val="0"/>
+        <w:ind w:left="720"/>
+        <w:rPr>
+          <w:rFonts w:hint="default"/>
+          <w:i w:val="0"/>
+          <w:iCs w:val="0"/>
+          <w:caps w:val="0"/>
+          <w:color w:val="000000"/>
+          <w:spacing w:val="0"/>
+          <w:u w:val="none"/>
+          <w:lang w:val="en-US"/>
+        </w:rPr>
+      </w:pPr>
+      <w:r>
+        <w:rPr>
+          <w:rFonts w:hint="default"/>
+          <w:i w:val="0"/>
+          <w:iCs w:val="0"/>
+          <w:caps w:val="0"/>
+          <w:color w:val="000000"/>
+          <w:spacing w:val="0"/>
+          <w:u w:val="none"/>
+          <w:lang w:val="en-US"/>
+        </w:rPr>
+        <w:t>* Encryption at rest and transit.</w:t>
+      </w:r>
+    </w:p>
+    <w:p>
+      <w:pPr>
+        <w:pStyle w:val="6"/>
+        <w:keepNext w:val="0"/>
+        <w:keepLines w:val="0"/>
+        <w:widowControl/>
+        <w:suppressLineNumbers w:val="0"/>
+        <w:ind w:left="720"/>
+        <w:rPr>
+          <w:rFonts w:hint="default"/>
+          <w:i w:val="0"/>
+          <w:iCs w:val="0"/>
+          <w:caps w:val="0"/>
+          <w:color w:val="000000"/>
+          <w:spacing w:val="0"/>
+          <w:u w:val="none"/>
+          <w:lang w:val="en-US"/>
+        </w:rPr>
+      </w:pPr>
+    </w:p>
+    <w:p>
+      <w:pPr>
+        <w:pStyle w:val="6"/>
+        <w:keepNext w:val="0"/>
+        <w:keepLines w:val="0"/>
+        <w:widowControl/>
+        <w:suppressLineNumbers w:val="0"/>
+        <w:ind w:left="720"/>
+        <w:rPr>
+          <w:rFonts w:hint="default"/>
+          <w:i w:val="0"/>
+          <w:iCs w:val="0"/>
+          <w:caps w:val="0"/>
+          <w:color w:val="000000"/>
+          <w:spacing w:val="0"/>
+          <w:u w:val="none"/>
+          <w:lang w:val="en-US"/>
+        </w:rPr>
+      </w:pPr>
+      <w:r>
+        <w:rPr>
+          <w:rFonts w:hint="default"/>
+          <w:i w:val="0"/>
+          <w:iCs w:val="0"/>
+          <w:caps w:val="0"/>
+          <w:color w:val="000000"/>
+          <w:spacing w:val="0"/>
+          <w:u w:val="none"/>
+          <w:lang w:val="en-US"/>
+        </w:rPr>
+        <w:t>---</w:t>
+      </w:r>
+    </w:p>
+    <w:p>
+      <w:pPr>
+        <w:pStyle w:val="6"/>
+        <w:keepNext w:val="0"/>
+        <w:keepLines w:val="0"/>
+        <w:widowControl/>
+        <w:suppressLineNumbers w:val="0"/>
+        <w:ind w:left="720"/>
+        <w:rPr>
+          <w:rFonts w:hint="default"/>
+          <w:i w:val="0"/>
+          <w:iCs w:val="0"/>
+          <w:caps w:val="0"/>
+          <w:color w:val="000000"/>
+          <w:spacing w:val="0"/>
+          <w:u w:val="none"/>
+          <w:lang w:val="en-US"/>
+        </w:rPr>
+      </w:pPr>
+    </w:p>
+    <w:p>
+      <w:pPr>
+        <w:pStyle w:val="6"/>
+        <w:keepNext w:val="0"/>
+        <w:keepLines w:val="0"/>
+        <w:widowControl/>
+        <w:suppressLineNumbers w:val="0"/>
+        <w:ind w:left="720"/>
+        <w:rPr>
+          <w:rFonts w:hint="default"/>
+          <w:i w:val="0"/>
+          <w:iCs w:val="0"/>
+          <w:caps w:val="0"/>
+          <w:color w:val="000000"/>
+          <w:spacing w:val="0"/>
+          <w:u w:val="none"/>
+          <w:lang w:val="en-US"/>
+        </w:rPr>
+      </w:pPr>
+      <w:r>
+        <w:rPr>
+          <w:rFonts w:hint="default"/>
+          <w:i w:val="0"/>
+          <w:iCs w:val="0"/>
+          <w:caps w:val="0"/>
+          <w:color w:val="000000"/>
+          <w:spacing w:val="0"/>
+          <w:u w:val="none"/>
+          <w:lang w:val="en-US"/>
+        </w:rPr>
+        <w:t>## 16. Operational checklist before production</w:t>
+      </w:r>
+    </w:p>
+    <w:p>
+      <w:pPr>
+        <w:pStyle w:val="6"/>
+        <w:keepNext w:val="0"/>
+        <w:keepLines w:val="0"/>
+        <w:widowControl/>
+        <w:suppressLineNumbers w:val="0"/>
+        <w:ind w:left="720"/>
+        <w:rPr>
+          <w:rFonts w:hint="default"/>
+          <w:i w:val="0"/>
+          <w:iCs w:val="0"/>
+          <w:caps w:val="0"/>
+          <w:color w:val="000000"/>
+          <w:spacing w:val="0"/>
+          <w:u w:val="none"/>
+          <w:lang w:val="en-US"/>
+        </w:rPr>
+      </w:pPr>
+    </w:p>
+    <w:p>
+      <w:pPr>
+        <w:pStyle w:val="6"/>
+        <w:keepNext w:val="0"/>
+        <w:keepLines w:val="0"/>
+        <w:widowControl/>
+        <w:suppressLineNumbers w:val="0"/>
+        <w:ind w:left="720"/>
+        <w:rPr>
+          <w:rFonts w:hint="default"/>
+          <w:i w:val="0"/>
+          <w:iCs w:val="0"/>
+          <w:caps w:val="0"/>
+          <w:color w:val="000000"/>
+          <w:spacing w:val="0"/>
+          <w:u w:val="none"/>
+          <w:lang w:val="en-US"/>
+        </w:rPr>
+      </w:pPr>
+      <w:r>
+        <w:rPr>
+          <w:rFonts w:hint="default"/>
+          <w:i w:val="0"/>
+          <w:iCs w:val="0"/>
+          <w:caps w:val="0"/>
+          <w:color w:val="000000"/>
+          <w:spacing w:val="0"/>
+          <w:u w:val="none"/>
+          <w:lang w:val="en-US"/>
+        </w:rPr>
+        <w:t>* [ ] Secrets in place (no .env committed)</w:t>
+      </w:r>
+    </w:p>
+    <w:p>
+      <w:pPr>
+        <w:pStyle w:val="6"/>
+        <w:keepNext w:val="0"/>
+        <w:keepLines w:val="0"/>
+        <w:widowControl/>
+        <w:suppressLineNumbers w:val="0"/>
+        <w:ind w:left="720"/>
+        <w:rPr>
+          <w:rFonts w:hint="default"/>
+          <w:i w:val="0"/>
+          <w:iCs w:val="0"/>
+          <w:caps w:val="0"/>
+          <w:color w:val="000000"/>
+          <w:spacing w:val="0"/>
+          <w:u w:val="none"/>
+          <w:lang w:val="en-US"/>
+        </w:rPr>
+      </w:pPr>
+      <w:r>
+        <w:rPr>
+          <w:rFonts w:hint="default"/>
+          <w:i w:val="0"/>
+          <w:iCs w:val="0"/>
+          <w:caps w:val="0"/>
+          <w:color w:val="000000"/>
+          <w:spacing w:val="0"/>
+          <w:u w:val="none"/>
+          <w:lang w:val="en-US"/>
+        </w:rPr>
+        <w:t>* [ ] TLS for all endpoints</w:t>
+      </w:r>
+    </w:p>
+    <w:p>
+      <w:pPr>
+        <w:pStyle w:val="6"/>
+        <w:keepNext w:val="0"/>
+        <w:keepLines w:val="0"/>
+        <w:widowControl/>
+        <w:suppressLineNumbers w:val="0"/>
+        <w:ind w:left="720"/>
+        <w:rPr>
+          <w:rFonts w:hint="default"/>
+          <w:i w:val="0"/>
+          <w:iCs w:val="0"/>
+          <w:caps w:val="0"/>
+          <w:color w:val="000000"/>
+          <w:spacing w:val="0"/>
+          <w:u w:val="none"/>
+          <w:lang w:val="en-US"/>
+        </w:rPr>
+      </w:pPr>
+      <w:r>
+        <w:rPr>
+          <w:rFonts w:hint="default"/>
+          <w:i w:val="0"/>
+          <w:iCs w:val="0"/>
+          <w:caps w:val="0"/>
+          <w:color w:val="000000"/>
+          <w:spacing w:val="0"/>
+          <w:u w:val="none"/>
+          <w:lang w:val="en-US"/>
+        </w:rPr>
+        <w:t>* [ ] Monitoring, tracing, and alerting configured</w:t>
+      </w:r>
+    </w:p>
+    <w:p>
+      <w:pPr>
+        <w:pStyle w:val="6"/>
+        <w:keepNext w:val="0"/>
+        <w:keepLines w:val="0"/>
+        <w:widowControl/>
+        <w:suppressLineNumbers w:val="0"/>
+        <w:ind w:left="720"/>
+        <w:rPr>
+          <w:rFonts w:hint="default"/>
+          <w:i w:val="0"/>
+          <w:iCs w:val="0"/>
+          <w:caps w:val="0"/>
+          <w:color w:val="000000"/>
+          <w:spacing w:val="0"/>
+          <w:u w:val="none"/>
+          <w:lang w:val="en-US"/>
+        </w:rPr>
+      </w:pPr>
+      <w:r>
+        <w:rPr>
+          <w:rFonts w:hint="default"/>
+          <w:i w:val="0"/>
+          <w:iCs w:val="0"/>
+          <w:caps w:val="0"/>
+          <w:color w:val="000000"/>
+          <w:spacing w:val="0"/>
+          <w:u w:val="none"/>
+          <w:lang w:val="en-US"/>
+        </w:rPr>
+        <w:t>* [ ] Auto-scaling policies defined</w:t>
+      </w:r>
+    </w:p>
+    <w:p>
+      <w:pPr>
+        <w:pStyle w:val="6"/>
+        <w:keepNext w:val="0"/>
+        <w:keepLines w:val="0"/>
+        <w:widowControl/>
+        <w:suppressLineNumbers w:val="0"/>
+        <w:ind w:left="720"/>
+        <w:rPr>
+          <w:rFonts w:hint="default"/>
+          <w:i w:val="0"/>
+          <w:iCs w:val="0"/>
+          <w:caps w:val="0"/>
+          <w:color w:val="000000"/>
+          <w:spacing w:val="0"/>
+          <w:u w:val="none"/>
+          <w:lang w:val="en-US"/>
+        </w:rPr>
+      </w:pPr>
+      <w:r>
+        <w:rPr>
+          <w:rFonts w:hint="default"/>
+          <w:i w:val="0"/>
+          <w:iCs w:val="0"/>
+          <w:caps w:val="0"/>
+          <w:color w:val="000000"/>
+          <w:spacing w:val="0"/>
+          <w:u w:val="none"/>
+          <w:lang w:val="en-US"/>
+        </w:rPr>
+        <w:t>* [ ] Disaster recovery plan documented</w:t>
+      </w:r>
+    </w:p>
+    <w:p>
+      <w:pPr>
+        <w:pStyle w:val="6"/>
+        <w:keepNext w:val="0"/>
+        <w:keepLines w:val="0"/>
+        <w:widowControl/>
+        <w:suppressLineNumbers w:val="0"/>
+        <w:ind w:left="720"/>
+        <w:rPr>
+          <w:rFonts w:hint="default"/>
+          <w:i w:val="0"/>
+          <w:iCs w:val="0"/>
+          <w:caps w:val="0"/>
+          <w:color w:val="000000"/>
+          <w:spacing w:val="0"/>
+          <w:u w:val="none"/>
+          <w:lang w:val="en-US"/>
+        </w:rPr>
+      </w:pPr>
+      <w:r>
+        <w:rPr>
+          <w:rFonts w:hint="default"/>
+          <w:i w:val="0"/>
+          <w:iCs w:val="0"/>
+          <w:caps w:val="0"/>
+          <w:color w:val="000000"/>
+          <w:spacing w:val="0"/>
+          <w:u w:val="none"/>
+          <w:lang w:val="en-US"/>
+        </w:rPr>
+        <w:t>* [ ] Pen-test and vuln scans completed</w:t>
+      </w:r>
+    </w:p>
+    <w:p>
+      <w:pPr>
+        <w:pStyle w:val="6"/>
+        <w:keepNext w:val="0"/>
+        <w:keepLines w:val="0"/>
+        <w:widowControl/>
+        <w:suppressLineNumbers w:val="0"/>
+        <w:ind w:left="720"/>
+        <w:rPr>
+          <w:rFonts w:hint="default"/>
+          <w:i w:val="0"/>
+          <w:iCs w:val="0"/>
+          <w:caps w:val="0"/>
+          <w:color w:val="000000"/>
+          <w:spacing w:val="0"/>
+          <w:u w:val="none"/>
+          <w:lang w:val="en-US"/>
+        </w:rPr>
+      </w:pPr>
+      <w:r>
+        <w:rPr>
+          <w:rFonts w:hint="default"/>
+          <w:i w:val="0"/>
+          <w:iCs w:val="0"/>
+          <w:caps w:val="0"/>
+          <w:color w:val="000000"/>
+          <w:spacing w:val="0"/>
+          <w:u w:val="none"/>
+          <w:lang w:val="en-US"/>
+        </w:rPr>
+        <w:t>* [ ] SLOs and error budgets defined</w:t>
+      </w:r>
+    </w:p>
+    <w:p>
+      <w:pPr>
+        <w:pStyle w:val="6"/>
+        <w:keepNext w:val="0"/>
+        <w:keepLines w:val="0"/>
+        <w:widowControl/>
+        <w:suppressLineNumbers w:val="0"/>
+        <w:ind w:left="720"/>
+        <w:rPr>
+          <w:rFonts w:hint="default"/>
+          <w:i w:val="0"/>
+          <w:iCs w:val="0"/>
+          <w:caps w:val="0"/>
+          <w:color w:val="000000"/>
+          <w:spacing w:val="0"/>
+          <w:u w:val="none"/>
+          <w:lang w:val="en-US"/>
+        </w:rPr>
+      </w:pPr>
+    </w:p>
+    <w:p>
+      <w:pPr>
+        <w:pStyle w:val="6"/>
+        <w:keepNext w:val="0"/>
+        <w:keepLines w:val="0"/>
+        <w:widowControl/>
+        <w:suppressLineNumbers w:val="0"/>
+        <w:ind w:left="720"/>
+        <w:rPr>
+          <w:rFonts w:hint="default"/>
+          <w:i w:val="0"/>
+          <w:iCs w:val="0"/>
+          <w:caps w:val="0"/>
+          <w:color w:val="000000"/>
+          <w:spacing w:val="0"/>
+          <w:u w:val="none"/>
+          <w:lang w:val="en-US"/>
+        </w:rPr>
+      </w:pPr>
+      <w:r>
+        <w:rPr>
+          <w:rFonts w:hint="default"/>
+          <w:i w:val="0"/>
+          <w:iCs w:val="0"/>
+          <w:caps w:val="0"/>
+          <w:color w:val="000000"/>
+          <w:spacing w:val="0"/>
+          <w:u w:val="none"/>
+          <w:lang w:val="en-US"/>
+        </w:rPr>
+        <w:t>---</w:t>
+      </w:r>
+    </w:p>
+    <w:p>
+      <w:pPr>
+        <w:pStyle w:val="6"/>
+        <w:keepNext w:val="0"/>
+        <w:keepLines w:val="0"/>
+        <w:widowControl/>
+        <w:suppressLineNumbers w:val="0"/>
+        <w:ind w:left="720"/>
+        <w:rPr>
+          <w:rFonts w:hint="default"/>
+          <w:i w:val="0"/>
+          <w:iCs w:val="0"/>
+          <w:caps w:val="0"/>
+          <w:color w:val="000000"/>
+          <w:spacing w:val="0"/>
+          <w:u w:val="none"/>
+          <w:lang w:val="en-US"/>
+        </w:rPr>
+      </w:pPr>
+    </w:p>
+    <w:p>
+      <w:pPr>
+        <w:pStyle w:val="6"/>
+        <w:keepNext w:val="0"/>
+        <w:keepLines w:val="0"/>
+        <w:widowControl/>
+        <w:suppressLineNumbers w:val="0"/>
+        <w:ind w:left="720"/>
+        <w:rPr>
+          <w:rFonts w:hint="default"/>
+          <w:i w:val="0"/>
+          <w:iCs w:val="0"/>
+          <w:caps w:val="0"/>
+          <w:color w:val="000000"/>
+          <w:spacing w:val="0"/>
+          <w:u w:val="none"/>
+          <w:lang w:val="en-US"/>
+        </w:rPr>
+      </w:pPr>
+      <w:r>
+        <w:rPr>
+          <w:rFonts w:hint="default"/>
+          <w:i w:val="0"/>
+          <w:iCs w:val="0"/>
+          <w:caps w:val="0"/>
+          <w:color w:val="000000"/>
+          <w:spacing w:val="0"/>
+          <w:u w:val="none"/>
+          <w:lang w:val="en-US"/>
+        </w:rPr>
+        <w:t>## 17. Roadmap / Next steps (practical)</w:t>
+      </w:r>
+    </w:p>
+    <w:p>
+      <w:pPr>
+        <w:pStyle w:val="6"/>
+        <w:keepNext w:val="0"/>
+        <w:keepLines w:val="0"/>
+        <w:widowControl/>
+        <w:suppressLineNumbers w:val="0"/>
+        <w:ind w:left="720"/>
+        <w:rPr>
+          <w:rFonts w:hint="default"/>
+          <w:i w:val="0"/>
+          <w:iCs w:val="0"/>
+          <w:caps w:val="0"/>
+          <w:color w:val="000000"/>
+          <w:spacing w:val="0"/>
+          <w:u w:val="none"/>
+          <w:lang w:val="en-US"/>
+        </w:rPr>
+      </w:pPr>
+    </w:p>
+    <w:p>
+      <w:pPr>
+        <w:pStyle w:val="6"/>
+        <w:keepNext w:val="0"/>
+        <w:keepLines w:val="0"/>
+        <w:widowControl/>
+        <w:suppressLineNumbers w:val="0"/>
+        <w:ind w:left="720"/>
+        <w:rPr>
+          <w:rFonts w:hint="default"/>
+          <w:i w:val="0"/>
+          <w:iCs w:val="0"/>
+          <w:caps w:val="0"/>
+          <w:color w:val="000000"/>
+          <w:spacing w:val="0"/>
+          <w:u w:val="none"/>
+          <w:lang w:val="en-US"/>
+        </w:rPr>
+      </w:pPr>
+      <w:r>
+        <w:rPr>
+          <w:rFonts w:hint="default"/>
+          <w:i w:val="0"/>
+          <w:iCs w:val="0"/>
+          <w:caps w:val="0"/>
+          <w:color w:val="000000"/>
+          <w:spacing w:val="0"/>
+          <w:u w:val="none"/>
+          <w:lang w:val="en-US"/>
+        </w:rPr>
+        <w:t>1. Implement process-level splits (create `worker` &amp; `api` entrypoints).</w:t>
+      </w:r>
+    </w:p>
+    <w:p>
+      <w:pPr>
+        <w:pStyle w:val="6"/>
+        <w:keepNext w:val="0"/>
+        <w:keepLines w:val="0"/>
+        <w:widowControl/>
+        <w:suppressLineNumbers w:val="0"/>
+        <w:ind w:left="720"/>
+        <w:rPr>
+          <w:rFonts w:hint="default"/>
+          <w:i w:val="0"/>
+          <w:iCs w:val="0"/>
+          <w:caps w:val="0"/>
+          <w:color w:val="000000"/>
+          <w:spacing w:val="0"/>
+          <w:u w:val="none"/>
+          <w:lang w:val="en-US"/>
+        </w:rPr>
+      </w:pPr>
+      <w:r>
+        <w:rPr>
+          <w:rFonts w:hint="default"/>
+          <w:i w:val="0"/>
+          <w:iCs w:val="0"/>
+          <w:caps w:val="0"/>
+          <w:color w:val="000000"/>
+          <w:spacing w:val="0"/>
+          <w:u w:val="none"/>
+          <w:lang w:val="en-US"/>
+        </w:rPr>
+        <w:t>2. Add middleware to resolve tenant and enforce `org_id` on repositories.</w:t>
+      </w:r>
+    </w:p>
+    <w:p>
+      <w:pPr>
+        <w:pStyle w:val="6"/>
+        <w:keepNext w:val="0"/>
+        <w:keepLines w:val="0"/>
+        <w:widowControl/>
+        <w:suppressLineNumbers w:val="0"/>
+        <w:ind w:left="720"/>
+        <w:rPr>
+          <w:rFonts w:hint="default"/>
+          <w:i w:val="0"/>
+          <w:iCs w:val="0"/>
+          <w:caps w:val="0"/>
+          <w:color w:val="000000"/>
+          <w:spacing w:val="0"/>
+          <w:u w:val="none"/>
+          <w:lang w:val="en-US"/>
+        </w:rPr>
+      </w:pPr>
+      <w:r>
+        <w:rPr>
+          <w:rFonts w:hint="default"/>
+          <w:i w:val="0"/>
+          <w:iCs w:val="0"/>
+          <w:caps w:val="0"/>
+          <w:color w:val="000000"/>
+          <w:spacing w:val="0"/>
+          <w:u w:val="none"/>
+          <w:lang w:val="en-US"/>
+        </w:rPr>
+        <w:t>3. Centralize auth: hashed refresh tokens + rotation + blacklist.</w:t>
+      </w:r>
+    </w:p>
+    <w:p>
+      <w:pPr>
+        <w:pStyle w:val="6"/>
+        <w:keepNext w:val="0"/>
+        <w:keepLines w:val="0"/>
+        <w:widowControl/>
+        <w:suppressLineNumbers w:val="0"/>
+        <w:ind w:left="720"/>
+        <w:rPr>
+          <w:rFonts w:hint="default"/>
+          <w:i w:val="0"/>
+          <w:iCs w:val="0"/>
+          <w:caps w:val="0"/>
+          <w:color w:val="000000"/>
+          <w:spacing w:val="0"/>
+          <w:u w:val="none"/>
+          <w:lang w:val="en-US"/>
+        </w:rPr>
+      </w:pPr>
+      <w:r>
+        <w:rPr>
+          <w:rFonts w:hint="default"/>
+          <w:i w:val="0"/>
+          <w:iCs w:val="0"/>
+          <w:caps w:val="0"/>
+          <w:color w:val="000000"/>
+          <w:spacing w:val="0"/>
+          <w:u w:val="none"/>
+          <w:lang w:val="en-US"/>
+        </w:rPr>
+        <w:t>4. Add BullMQ for jobs + DLQs.</w:t>
+      </w:r>
+    </w:p>
+    <w:p>
+      <w:pPr>
+        <w:pStyle w:val="6"/>
+        <w:keepNext w:val="0"/>
+        <w:keepLines w:val="0"/>
+        <w:widowControl/>
+        <w:suppressLineNumbers w:val="0"/>
+        <w:ind w:left="720"/>
+        <w:rPr>
+          <w:rFonts w:hint="default"/>
+          <w:i w:val="0"/>
+          <w:iCs w:val="0"/>
+          <w:caps w:val="0"/>
+          <w:color w:val="000000"/>
+          <w:spacing w:val="0"/>
+          <w:u w:val="none"/>
+          <w:lang w:val="en-US"/>
+        </w:rPr>
+      </w:pPr>
+      <w:r>
+        <w:rPr>
+          <w:rFonts w:hint="default"/>
+          <w:i w:val="0"/>
+          <w:iCs w:val="0"/>
+          <w:caps w:val="0"/>
+          <w:color w:val="000000"/>
+          <w:spacing w:val="0"/>
+          <w:u w:val="none"/>
+          <w:lang w:val="en-US"/>
+        </w:rPr>
+        <w:t>5. Add OpenTelemetry and Prometheus exporter.</w:t>
+      </w:r>
+    </w:p>
+    <w:p>
+      <w:pPr>
+        <w:pStyle w:val="6"/>
+        <w:keepNext w:val="0"/>
+        <w:keepLines w:val="0"/>
+        <w:widowControl/>
+        <w:suppressLineNumbers w:val="0"/>
+        <w:ind w:left="720"/>
+        <w:rPr>
+          <w:rFonts w:hint="default"/>
+          <w:i w:val="0"/>
+          <w:iCs w:val="0"/>
+          <w:caps w:val="0"/>
+          <w:color w:val="000000"/>
+          <w:spacing w:val="0"/>
+          <w:u w:val="none"/>
+          <w:lang w:val="en-US"/>
+        </w:rPr>
+      </w:pPr>
+      <w:r>
+        <w:rPr>
+          <w:rFonts w:hint="default"/>
+          <w:i w:val="0"/>
+          <w:iCs w:val="0"/>
+          <w:caps w:val="0"/>
+          <w:color w:val="000000"/>
+          <w:spacing w:val="0"/>
+          <w:u w:val="none"/>
+          <w:lang w:val="en-US"/>
+        </w:rPr>
+        <w:t>6. Dockerize processes; add k8s manifests.</w:t>
+      </w:r>
+    </w:p>
+    <w:p>
+      <w:pPr>
+        <w:pStyle w:val="6"/>
+        <w:keepNext w:val="0"/>
+        <w:keepLines w:val="0"/>
+        <w:widowControl/>
+        <w:suppressLineNumbers w:val="0"/>
+        <w:ind w:left="720"/>
+        <w:rPr>
+          <w:rFonts w:hint="default"/>
+          <w:i w:val="0"/>
+          <w:iCs w:val="0"/>
+          <w:caps w:val="0"/>
+          <w:color w:val="000000"/>
+          <w:spacing w:val="0"/>
+          <w:u w:val="none"/>
+          <w:lang w:val="en-US"/>
+        </w:rPr>
+      </w:pPr>
+      <w:r>
+        <w:rPr>
+          <w:rFonts w:hint="default"/>
+          <w:i w:val="0"/>
+          <w:iCs w:val="0"/>
+          <w:caps w:val="0"/>
+          <w:color w:val="000000"/>
+          <w:spacing w:val="0"/>
+          <w:u w:val="none"/>
+          <w:lang w:val="en-US"/>
+        </w:rPr>
+        <w:t>7. Build CI pipeline (test → build → migrate → deploy).</w:t>
+      </w:r>
+    </w:p>
+    <w:p>
+      <w:pPr>
+        <w:pStyle w:val="6"/>
+        <w:keepNext w:val="0"/>
+        <w:keepLines w:val="0"/>
+        <w:widowControl/>
+        <w:suppressLineNumbers w:val="0"/>
+        <w:ind w:left="720"/>
+        <w:rPr>
+          <w:rFonts w:hint="default"/>
+          <w:i w:val="0"/>
+          <w:iCs w:val="0"/>
+          <w:caps w:val="0"/>
+          <w:color w:val="000000"/>
+          <w:spacing w:val="0"/>
+          <w:u w:val="none"/>
+          <w:lang w:val="en-US"/>
+        </w:rPr>
+      </w:pPr>
+    </w:p>
+    <w:p>
+      <w:pPr>
+        <w:pStyle w:val="6"/>
+        <w:keepNext w:val="0"/>
+        <w:keepLines w:val="0"/>
+        <w:widowControl/>
+        <w:suppressLineNumbers w:val="0"/>
+        <w:ind w:left="720"/>
+        <w:rPr>
+          <w:rFonts w:hint="default"/>
+          <w:i w:val="0"/>
+          <w:iCs w:val="0"/>
+          <w:caps w:val="0"/>
+          <w:color w:val="000000"/>
+          <w:spacing w:val="0"/>
+          <w:u w:val="none"/>
+          <w:lang w:val="en-US"/>
+        </w:rPr>
+      </w:pPr>
+      <w:r>
+        <w:rPr>
+          <w:rFonts w:hint="default"/>
+          <w:i w:val="0"/>
+          <w:iCs w:val="0"/>
+          <w:caps w:val="0"/>
+          <w:color w:val="000000"/>
+          <w:spacing w:val="0"/>
+          <w:u w:val="none"/>
+          <w:lang w:val="en-US"/>
+        </w:rPr>
+        <w:t>---</w:t>
+      </w:r>
+    </w:p>
+    <w:p>
+      <w:pPr>
+        <w:pStyle w:val="6"/>
+        <w:keepNext w:val="0"/>
+        <w:keepLines w:val="0"/>
+        <w:widowControl/>
+        <w:suppressLineNumbers w:val="0"/>
+        <w:ind w:left="720"/>
+        <w:rPr>
+          <w:rFonts w:hint="default"/>
+          <w:i w:val="0"/>
+          <w:iCs w:val="0"/>
+          <w:caps w:val="0"/>
+          <w:color w:val="000000"/>
+          <w:spacing w:val="0"/>
+          <w:u w:val="none"/>
+          <w:lang w:val="en-US"/>
+        </w:rPr>
+      </w:pPr>
+    </w:p>
+    <w:p>
+      <w:pPr>
+        <w:pStyle w:val="6"/>
+        <w:keepNext w:val="0"/>
+        <w:keepLines w:val="0"/>
+        <w:widowControl/>
+        <w:suppressLineNumbers w:val="0"/>
+        <w:ind w:left="720"/>
+        <w:rPr>
+          <w:rFonts w:hint="default"/>
+          <w:i w:val="0"/>
+          <w:iCs w:val="0"/>
+          <w:caps w:val="0"/>
+          <w:color w:val="000000"/>
+          <w:spacing w:val="0"/>
+          <w:u w:val="none"/>
+          <w:lang w:val="en-US"/>
+        </w:rPr>
+      </w:pPr>
+      <w:r>
+        <w:rPr>
+          <w:rFonts w:hint="default"/>
+          <w:i w:val="0"/>
+          <w:iCs w:val="0"/>
+          <w:caps w:val="0"/>
+          <w:color w:val="000000"/>
+          <w:spacing w:val="0"/>
+          <w:u w:val="none"/>
+          <w:lang w:val="en-US"/>
+        </w:rPr>
+        <w:t>## 18. Appendix: Useful patterns &amp; snippets (links omitted)</w:t>
+      </w:r>
+    </w:p>
+    <w:p>
+      <w:pPr>
+        <w:pStyle w:val="6"/>
+        <w:keepNext w:val="0"/>
+        <w:keepLines w:val="0"/>
+        <w:widowControl/>
+        <w:suppressLineNumbers w:val="0"/>
+        <w:ind w:left="720"/>
+        <w:rPr>
+          <w:rFonts w:hint="default"/>
+          <w:i w:val="0"/>
+          <w:iCs w:val="0"/>
+          <w:caps w:val="0"/>
+          <w:color w:val="000000"/>
+          <w:spacing w:val="0"/>
+          <w:u w:val="none"/>
+          <w:lang w:val="en-US"/>
+        </w:rPr>
+      </w:pPr>
+    </w:p>
+    <w:p>
+      <w:pPr>
+        <w:pStyle w:val="6"/>
+        <w:keepNext w:val="0"/>
+        <w:keepLines w:val="0"/>
+        <w:widowControl/>
+        <w:suppressLineNumbers w:val="0"/>
+        <w:ind w:left="720"/>
+        <w:rPr>
+          <w:rFonts w:hint="default"/>
+          <w:i w:val="0"/>
+          <w:iCs w:val="0"/>
+          <w:caps w:val="0"/>
+          <w:color w:val="000000"/>
+          <w:spacing w:val="0"/>
+          <w:u w:val="none"/>
+          <w:lang w:val="en-US"/>
+        </w:rPr>
+      </w:pPr>
+      <w:r>
+        <w:rPr>
+          <w:rFonts w:hint="default"/>
+          <w:i w:val="0"/>
+          <w:iCs w:val="0"/>
+          <w:caps w:val="0"/>
+          <w:color w:val="000000"/>
+          <w:spacing w:val="0"/>
+          <w:u w:val="none"/>
+          <w:lang w:val="en-US"/>
+        </w:rPr>
+        <w:t>* `@Roles()` decorator example</w:t>
+      </w:r>
+    </w:p>
+    <w:p>
+      <w:pPr>
+        <w:pStyle w:val="6"/>
+        <w:keepNext w:val="0"/>
+        <w:keepLines w:val="0"/>
+        <w:widowControl/>
+        <w:suppressLineNumbers w:val="0"/>
+        <w:ind w:left="720"/>
+        <w:rPr>
+          <w:rFonts w:hint="default"/>
+          <w:i w:val="0"/>
+          <w:iCs w:val="0"/>
+          <w:caps w:val="0"/>
+          <w:color w:val="000000"/>
+          <w:spacing w:val="0"/>
+          <w:u w:val="none"/>
+          <w:lang w:val="en-US"/>
+        </w:rPr>
+      </w:pPr>
+      <w:r>
+        <w:rPr>
+          <w:rFonts w:hint="default"/>
+          <w:i w:val="0"/>
+          <w:iCs w:val="0"/>
+          <w:caps w:val="0"/>
+          <w:color w:val="000000"/>
+          <w:spacing w:val="0"/>
+          <w:u w:val="none"/>
+          <w:lang w:val="en-US"/>
+        </w:rPr>
+        <w:t>* Prisma repository wrapper pattern</w:t>
+      </w:r>
+    </w:p>
+    <w:p>
+      <w:pPr>
+        <w:pStyle w:val="6"/>
+        <w:keepNext w:val="0"/>
+        <w:keepLines w:val="0"/>
+        <w:widowControl/>
+        <w:suppressLineNumbers w:val="0"/>
+        <w:ind w:left="720"/>
+        <w:rPr>
+          <w:rFonts w:hint="default"/>
+          <w:i w:val="0"/>
+          <w:iCs w:val="0"/>
+          <w:caps w:val="0"/>
+          <w:color w:val="000000"/>
+          <w:spacing w:val="0"/>
+          <w:u w:val="none"/>
+          <w:lang w:val="en-US"/>
+        </w:rPr>
+      </w:pPr>
+      <w:r>
+        <w:rPr>
+          <w:rFonts w:hint="default"/>
+          <w:i w:val="0"/>
+          <w:iCs w:val="0"/>
+          <w:caps w:val="0"/>
+          <w:color w:val="000000"/>
+          <w:spacing w:val="0"/>
+          <w:u w:val="none"/>
+          <w:lang w:val="en-US"/>
+        </w:rPr>
+        <w:t>* BullMQ worker structure</w:t>
+      </w:r>
+    </w:p>
+    <w:p>
+      <w:pPr>
+        <w:pStyle w:val="6"/>
+        <w:keepNext w:val="0"/>
+        <w:keepLines w:val="0"/>
+        <w:widowControl/>
+        <w:suppressLineNumbers w:val="0"/>
+        <w:ind w:left="720"/>
+        <w:rPr>
+          <w:rFonts w:hint="default"/>
+          <w:i w:val="0"/>
+          <w:iCs w:val="0"/>
+          <w:caps w:val="0"/>
+          <w:color w:val="000000"/>
+          <w:spacing w:val="0"/>
+          <w:u w:val="none"/>
+          <w:lang w:val="en-US"/>
+        </w:rPr>
+      </w:pPr>
+      <w:r>
+        <w:rPr>
+          <w:rFonts w:hint="default"/>
+          <w:i w:val="0"/>
+          <w:iCs w:val="0"/>
+          <w:caps w:val="0"/>
+          <w:color w:val="000000"/>
+          <w:spacing w:val="0"/>
+          <w:u w:val="none"/>
+          <w:lang w:val="en-US"/>
+        </w:rPr>
+        <w:t>* OpenTelemetry bootstrap in Nest</w:t>
+      </w:r>
+    </w:p>
+    <w:p>
+      <w:pPr>
+        <w:pStyle w:val="6"/>
+        <w:keepNext w:val="0"/>
+        <w:keepLines w:val="0"/>
+        <w:widowControl/>
+        <w:suppressLineNumbers w:val="0"/>
+        <w:ind w:left="720"/>
+        <w:rPr>
+          <w:rFonts w:hint="default"/>
+          <w:i w:val="0"/>
+          <w:iCs w:val="0"/>
+          <w:caps w:val="0"/>
+          <w:color w:val="000000"/>
+          <w:spacing w:val="0"/>
+          <w:u w:val="none"/>
+          <w:lang w:val="en-US"/>
+        </w:rPr>
+      </w:pPr>
+    </w:p>
+    <w:p>
+      <w:pPr>
+        <w:pStyle w:val="6"/>
+        <w:keepNext w:val="0"/>
+        <w:keepLines w:val="0"/>
+        <w:widowControl/>
+        <w:suppressLineNumbers w:val="0"/>
+        <w:ind w:left="720"/>
+        <w:rPr>
+          <w:rFonts w:hint="default"/>
+          <w:i w:val="0"/>
+          <w:iCs w:val="0"/>
+          <w:caps w:val="0"/>
+          <w:color w:val="000000"/>
+          <w:spacing w:val="0"/>
+          <w:u w:val="none"/>
+          <w:lang w:val="en-US"/>
+        </w:rPr>
+      </w:pPr>
+      <w:r>
+        <w:rPr>
+          <w:rFonts w:hint="default"/>
+          <w:i w:val="0"/>
+          <w:iCs w:val="0"/>
+          <w:caps w:val="0"/>
+          <w:color w:val="000000"/>
+          <w:spacing w:val="0"/>
+          <w:u w:val="none"/>
+          <w:lang w:val="en-US"/>
+        </w:rPr>
+        <w:t>---</w:t>
+      </w:r>
+    </w:p>
+    <w:p>
+      <w:pPr>
+        <w:pStyle w:val="6"/>
+        <w:keepNext w:val="0"/>
+        <w:keepLines w:val="0"/>
+        <w:widowControl/>
+        <w:suppressLineNumbers w:val="0"/>
+        <w:ind w:left="720"/>
+        <w:rPr>
+          <w:rFonts w:hint="default"/>
+          <w:i w:val="0"/>
+          <w:iCs w:val="0"/>
+          <w:caps w:val="0"/>
+          <w:color w:val="000000"/>
+          <w:spacing w:val="0"/>
+          <w:u w:val="none"/>
+          <w:lang w:val="en-US"/>
+        </w:rPr>
+      </w:pPr>
+    </w:p>
+    <w:p>
+      <w:pPr>
+        <w:pStyle w:val="6"/>
+        <w:keepNext w:val="0"/>
+        <w:keepLines w:val="0"/>
+        <w:widowControl/>
+        <w:suppressLineNumbers w:val="0"/>
+        <w:ind w:left="720"/>
+        <w:rPr>
+          <w:rFonts w:hint="default"/>
+          <w:i w:val="0"/>
+          <w:iCs w:val="0"/>
+          <w:caps w:val="0"/>
+          <w:color w:val="000000"/>
+          <w:spacing w:val="0"/>
+          <w:u w:val="none"/>
+          <w:lang w:val="en-US"/>
+        </w:rPr>
+      </w:pPr>
+      <w:r>
+        <w:rPr>
+          <w:rFonts w:hint="default"/>
+          <w:i w:val="0"/>
+          <w:iCs w:val="0"/>
+          <w:caps w:val="0"/>
+          <w:color w:val="000000"/>
+          <w:spacing w:val="0"/>
+          <w:u w:val="none"/>
+          <w:lang w:val="en-US"/>
+        </w:rPr>
+        <w:t>If you want, I can now:</w:t>
+      </w:r>
+    </w:p>
+    <w:p>
+      <w:pPr>
+        <w:pStyle w:val="6"/>
+        <w:keepNext w:val="0"/>
+        <w:keepLines w:val="0"/>
+        <w:widowControl/>
+        <w:suppressLineNumbers w:val="0"/>
+        <w:ind w:left="720"/>
+        <w:rPr>
+          <w:rFonts w:hint="default"/>
+          <w:i w:val="0"/>
+          <w:iCs w:val="0"/>
+          <w:caps w:val="0"/>
+          <w:color w:val="000000"/>
+          <w:spacing w:val="0"/>
+          <w:u w:val="none"/>
+          <w:lang w:val="en-US"/>
+        </w:rPr>
+      </w:pPr>
+    </w:p>
+    <w:p>
+      <w:pPr>
+        <w:pStyle w:val="6"/>
+        <w:keepNext w:val="0"/>
+        <w:keepLines w:val="0"/>
+        <w:widowControl/>
+        <w:suppressLineNumbers w:val="0"/>
+        <w:ind w:left="720"/>
+        <w:rPr>
+          <w:rFonts w:hint="default"/>
+          <w:i w:val="0"/>
+          <w:iCs w:val="0"/>
+          <w:caps w:val="0"/>
+          <w:color w:val="000000"/>
+          <w:spacing w:val="0"/>
+          <w:u w:val="none"/>
+          <w:lang w:val="en-US"/>
+        </w:rPr>
+      </w:pPr>
+      <w:r>
+        <w:rPr>
+          <w:rFonts w:hint="default"/>
+          <w:i w:val="0"/>
+          <w:iCs w:val="0"/>
+          <w:caps w:val="0"/>
+          <w:color w:val="000000"/>
+          <w:spacing w:val="0"/>
+          <w:u w:val="none"/>
+          <w:lang w:val="en-US"/>
+        </w:rPr>
+        <w:t>* generate a **concrete repo skeleton** (files + example code) implementing the above,</w:t>
+      </w:r>
+    </w:p>
+    <w:p>
+      <w:pPr>
+        <w:pStyle w:val="6"/>
+        <w:keepNext w:val="0"/>
+        <w:keepLines w:val="0"/>
+        <w:widowControl/>
+        <w:suppressLineNumbers w:val="0"/>
+        <w:ind w:left="720"/>
+        <w:rPr>
+          <w:rFonts w:hint="default"/>
+          <w:i w:val="0"/>
+          <w:iCs w:val="0"/>
+          <w:caps w:val="0"/>
+          <w:color w:val="000000"/>
+          <w:spacing w:val="0"/>
+          <w:u w:val="none"/>
+          <w:lang w:val="en-US"/>
+        </w:rPr>
+      </w:pPr>
+      <w:r>
+        <w:rPr>
+          <w:rFonts w:hint="default"/>
+          <w:i w:val="0"/>
+          <w:iCs w:val="0"/>
+          <w:caps w:val="0"/>
+          <w:color w:val="000000"/>
+          <w:spacing w:val="0"/>
+          <w:u w:val="none"/>
+          <w:lang w:val="en-US"/>
+        </w:rPr>
+        <w:t>* produce **Dockerfiles &amp; k8s manifest templates**, or</w:t>
+      </w:r>
+    </w:p>
+    <w:p>
+      <w:pPr>
+        <w:pStyle w:val="6"/>
+        <w:keepNext w:val="0"/>
+        <w:keepLines w:val="0"/>
+        <w:widowControl/>
+        <w:suppressLineNumbers w:val="0"/>
+        <w:ind w:left="720"/>
+        <w:rPr>
+          <w:rFonts w:hint="default"/>
+          <w:i w:val="0"/>
+          <w:iCs w:val="0"/>
+          <w:caps w:val="0"/>
+          <w:color w:val="000000"/>
+          <w:spacing w:val="0"/>
+          <w:u w:val="none"/>
+          <w:lang w:val="en-US"/>
+        </w:rPr>
+      </w:pPr>
+      <w:r>
+        <w:rPr>
+          <w:rFonts w:hint="default"/>
+          <w:i w:val="0"/>
+          <w:iCs w:val="0"/>
+          <w:caps w:val="0"/>
+          <w:color w:val="000000"/>
+          <w:spacing w:val="0"/>
+          <w:u w:val="none"/>
+          <w:lang w:val="en-US"/>
+        </w:rPr>
+        <w:t>* draft the **CI pipeline (GitHub Actions)** and Prisma migration/runbook.</w:t>
+      </w:r>
+    </w:p>
+    <w:p>
+      <w:pPr>
+        <w:pStyle w:val="6"/>
+        <w:keepNext w:val="0"/>
+        <w:keepLines w:val="0"/>
+        <w:widowControl/>
+        <w:suppressLineNumbers w:val="0"/>
+        <w:ind w:left="720"/>
+        <w:rPr>
+          <w:rFonts w:hint="default"/>
+          <w:i w:val="0"/>
+          <w:iCs w:val="0"/>
+          <w:caps w:val="0"/>
+          <w:color w:val="000000"/>
+          <w:spacing w:val="0"/>
+          <w:u w:val="none"/>
+          <w:lang w:val="en-US"/>
+        </w:rPr>
+      </w:pPr>
+    </w:p>
+    <w:p>
+      <w:pPr>
+        <w:pStyle w:val="6"/>
+        <w:keepNext w:val="0"/>
+        <w:keepLines w:val="0"/>
+        <w:widowControl/>
+        <w:suppressLineNumbers w:val="0"/>
+        <w:ind w:left="720"/>
+        <w:rPr>
+          <w:rFonts w:hint="default"/>
+          <w:i w:val="0"/>
+          <w:iCs w:val="0"/>
+          <w:caps w:val="0"/>
+          <w:color w:val="000000"/>
+          <w:spacing w:val="0"/>
+          <w:u w:val="none"/>
+          <w:lang w:val="en-US"/>
+        </w:rPr>
+      </w:pPr>
+      <w:r>
+        <w:rPr>
+          <w:rFonts w:hint="default"/>
+          <w:i w:val="0"/>
+          <w:iCs w:val="0"/>
+          <w:caps w:val="0"/>
+          <w:color w:val="000000"/>
+          <w:spacing w:val="0"/>
+          <w:u w:val="none"/>
+          <w:lang w:val="en-US"/>
+        </w:rPr>
+        <w:t>Tell me which of the three you'd like first and I will scaffold it.</w:t>
+      </w:r>
+    </w:p>
+    <w:p>
+      <w:pPr>
+        <w:pStyle w:val="6"/>
+        <w:keepNext w:val="0"/>
+        <w:keepLines w:val="0"/>
+        <w:widowControl/>
+        <w:suppressLineNumbers w:val="0"/>
+        <w:ind w:left="720"/>
+        <w:rPr>
+          <w:rFonts w:hint="default"/>
+          <w:i w:val="0"/>
+          <w:iCs w:val="0"/>
+          <w:caps w:val="0"/>
+          <w:color w:val="000000"/>
+          <w:spacing w:val="0"/>
+          <w:u w:val="none"/>
+          <w:lang w:val="en-US"/>
+        </w:rPr>
+      </w:pPr>
+      <w:bookmarkStart w:id="0" w:name="_GoBack"/>
+      <w:bookmarkEnd w:id="0"/>
+    </w:p>
+    <w:p>
+      <w:pPr>
         <w:keepNext w:val="0"/>
         <w:keepLines w:val="0"/>
         <w:widowControl/>
         <w:numPr>
+          <w:ilvl w:val="0"/>
           <w:numId w:val="0"/>
         </w:numPr>
         <w:suppressLineNumbers w:val="0"/>
@@ -3292,6 +10817,7 @@
         <w:keepLines w:val="0"/>
         <w:widowControl/>
         <w:numPr>
+          <w:ilvl w:val="0"/>
           <w:numId w:val="0"/>
         </w:numPr>
         <w:suppressLineNumbers w:val="0"/>
@@ -3308,6 +10834,7 @@
         <w:keepLines w:val="0"/>
         <w:widowControl/>
         <w:numPr>
+          <w:ilvl w:val="0"/>
           <w:numId w:val="0"/>
         </w:numPr>
         <w:suppressLineNumbers w:val="0"/>
@@ -3324,6 +10851,7 @@
         <w:keepLines w:val="0"/>
         <w:widowControl/>
         <w:numPr>
+          <w:ilvl w:val="0"/>
           <w:numId w:val="0"/>
         </w:numPr>
         <w:suppressLineNumbers w:val="0"/>
@@ -3349,6 +10877,7 @@
         <w:keepLines w:val="0"/>
         <w:widowControl/>
         <w:numPr>
+          <w:ilvl w:val="0"/>
           <w:numId w:val="0"/>
         </w:numPr>
         <w:suppressLineNumbers w:val="0"/>
@@ -3374,6 +10903,7 @@
         <w:keepLines w:val="0"/>
         <w:widowControl/>
         <w:numPr>
+          <w:ilvl w:val="0"/>
           <w:numId w:val="0"/>
         </w:numPr>
         <w:suppressLineNumbers w:val="0"/>
@@ -3393,6 +10923,7 @@
         <w:keepLines w:val="0"/>
         <w:widowControl/>
         <w:numPr>
+          <w:ilvl w:val="0"/>
           <w:numId w:val="0"/>
         </w:numPr>
         <w:suppressLineNumbers w:val="0"/>
@@ -3418,6 +10949,7 @@
         <w:keepLines w:val="0"/>
         <w:widowControl/>
         <w:numPr>
+          <w:ilvl w:val="0"/>
           <w:numId w:val="0"/>
         </w:numPr>
         <w:suppressLineNumbers w:val="0"/>
@@ -3443,6 +10975,7 @@
         <w:keepLines w:val="0"/>
         <w:widowControl/>
         <w:numPr>
+          <w:ilvl w:val="0"/>
           <w:numId w:val="0"/>
         </w:numPr>
         <w:suppressLineNumbers w:val="0"/>
@@ -3468,6 +11001,7 @@
         <w:keepLines w:val="0"/>
         <w:widowControl/>
         <w:numPr>
+          <w:ilvl w:val="0"/>
           <w:numId w:val="0"/>
         </w:numPr>
         <w:suppressLineNumbers w:val="0"/>
@@ -3493,6 +11027,7 @@
         <w:keepLines w:val="0"/>
         <w:widowControl/>
         <w:numPr>
+          <w:ilvl w:val="0"/>
           <w:numId w:val="0"/>
         </w:numPr>
         <w:suppressLineNumbers w:val="0"/>
@@ -3518,6 +11053,7 @@
         <w:keepLines w:val="0"/>
         <w:widowControl/>
         <w:numPr>
+          <w:ilvl w:val="0"/>
           <w:numId w:val="0"/>
         </w:numPr>
         <w:suppressLineNumbers w:val="0"/>
@@ -3543,6 +11079,7 @@
         <w:keepLines w:val="0"/>
         <w:widowControl/>
         <w:numPr>
+          <w:ilvl w:val="0"/>
           <w:numId w:val="0"/>
         </w:numPr>
         <w:suppressLineNumbers w:val="0"/>
@@ -3568,6 +11105,7 @@
         <w:keepLines w:val="0"/>
         <w:widowControl/>
         <w:numPr>
+          <w:ilvl w:val="0"/>
           <w:numId w:val="0"/>
         </w:numPr>
         <w:suppressLineNumbers w:val="0"/>
@@ -3593,6 +11131,7 @@
         <w:keepLines w:val="0"/>
         <w:widowControl/>
         <w:numPr>
+          <w:ilvl w:val="0"/>
           <w:numId w:val="0"/>
         </w:numPr>
         <w:suppressLineNumbers w:val="0"/>
@@ -3618,6 +11157,7 @@
         <w:keepLines w:val="0"/>
         <w:widowControl/>
         <w:numPr>
+          <w:ilvl w:val="0"/>
           <w:numId w:val="0"/>
         </w:numPr>
         <w:suppressLineNumbers w:val="0"/>
@@ -3643,6 +11183,7 @@
         <w:keepLines w:val="0"/>
         <w:widowControl/>
         <w:numPr>
+          <w:ilvl w:val="0"/>
           <w:numId w:val="0"/>
         </w:numPr>
         <w:suppressLineNumbers w:val="0"/>
@@ -3668,6 +11209,7 @@
         <w:keepLines w:val="0"/>
         <w:widowControl/>
         <w:numPr>
+          <w:ilvl w:val="0"/>
           <w:numId w:val="0"/>
         </w:numPr>
         <w:suppressLineNumbers w:val="0"/>
@@ -3693,6 +11235,7 @@
         <w:keepLines w:val="0"/>
         <w:widowControl/>
         <w:numPr>
+          <w:ilvl w:val="0"/>
           <w:numId w:val="0"/>
         </w:numPr>
         <w:suppressLineNumbers w:val="0"/>
@@ -3718,6 +11261,7 @@
         <w:keepLines w:val="0"/>
         <w:widowControl/>
         <w:numPr>
+          <w:ilvl w:val="0"/>
           <w:numId w:val="0"/>
         </w:numPr>
         <w:suppressLineNumbers w:val="0"/>
@@ -3743,6 +11287,7 @@
         <w:keepLines w:val="0"/>
         <w:widowControl/>
         <w:numPr>
+          <w:ilvl w:val="0"/>
           <w:numId w:val="0"/>
         </w:numPr>
         <w:suppressLineNumbers w:val="0"/>
@@ -3768,6 +11313,7 @@
         <w:keepLines w:val="0"/>
         <w:widowControl/>
         <w:numPr>
+          <w:ilvl w:val="0"/>
           <w:numId w:val="0"/>
         </w:numPr>
         <w:suppressLineNumbers w:val="0"/>
@@ -3793,6 +11339,7 @@
         <w:keepLines w:val="0"/>
         <w:widowControl/>
         <w:numPr>
+          <w:ilvl w:val="0"/>
           <w:numId w:val="0"/>
         </w:numPr>
         <w:suppressLineNumbers w:val="0"/>
@@ -3818,6 +11365,7 @@
         <w:keepLines w:val="0"/>
         <w:widowControl/>
         <w:numPr>
+          <w:ilvl w:val="0"/>
           <w:numId w:val="0"/>
         </w:numPr>
         <w:suppressLineNumbers w:val="0"/>
@@ -3843,6 +11391,7 @@
         <w:keepLines w:val="0"/>
         <w:widowControl/>
         <w:numPr>
+          <w:ilvl w:val="0"/>
           <w:numId w:val="0"/>
         </w:numPr>
         <w:suppressLineNumbers w:val="0"/>
@@ -3868,6 +11417,7 @@
         <w:keepLines w:val="0"/>
         <w:widowControl/>
         <w:numPr>
+          <w:ilvl w:val="0"/>
           <w:numId w:val="0"/>
         </w:numPr>
         <w:suppressLineNumbers w:val="0"/>
@@ -3893,6 +11443,7 @@
         <w:keepLines w:val="0"/>
         <w:widowControl/>
         <w:numPr>
+          <w:ilvl w:val="0"/>
           <w:numId w:val="0"/>
         </w:numPr>
         <w:suppressLineNumbers w:val="0"/>
@@ -3918,6 +11469,7 @@
         <w:keepLines w:val="0"/>
         <w:widowControl/>
         <w:numPr>
+          <w:ilvl w:val="0"/>
           <w:numId w:val="0"/>
         </w:numPr>
         <w:suppressLineNumbers w:val="0"/>
@@ -3943,6 +11495,7 @@
         <w:keepLines w:val="0"/>
         <w:widowControl/>
         <w:numPr>
+          <w:ilvl w:val="0"/>
           <w:numId w:val="0"/>
         </w:numPr>
         <w:suppressLineNumbers w:val="0"/>
@@ -3968,6 +11521,7 @@
         <w:keepLines w:val="0"/>
         <w:widowControl/>
         <w:numPr>
+          <w:ilvl w:val="0"/>
           <w:numId w:val="0"/>
         </w:numPr>
         <w:suppressLineNumbers w:val="0"/>
@@ -3993,6 +11547,7 @@
         <w:keepLines w:val="0"/>
         <w:widowControl/>
         <w:numPr>
+          <w:ilvl w:val="0"/>
           <w:numId w:val="0"/>
         </w:numPr>
         <w:suppressLineNumbers w:val="0"/>
@@ -4018,6 +11573,7 @@
         <w:keepLines w:val="0"/>
         <w:widowControl/>
         <w:numPr>
+          <w:ilvl w:val="0"/>
           <w:numId w:val="0"/>
         </w:numPr>
         <w:suppressLineNumbers w:val="0"/>
@@ -4037,6 +11593,7 @@
         <w:keepLines w:val="0"/>
         <w:widowControl/>
         <w:numPr>
+          <w:ilvl w:val="0"/>
           <w:numId w:val="0"/>
         </w:numPr>
         <w:suppressLineNumbers w:val="0"/>
@@ -4062,6 +11619,7 @@
         <w:keepLines w:val="0"/>
         <w:widowControl/>
         <w:numPr>
+          <w:ilvl w:val="0"/>
           <w:numId w:val="0"/>
         </w:numPr>
         <w:suppressLineNumbers w:val="0"/>
@@ -4071,8 +11629,6 @@
         <w:spacing w:before="0" w:beforeAutospacing="1" w:after="0" w:afterAutospacing="1"/>
         <w:jc w:val="both"/>
       </w:pPr>
-      <w:bookmarkStart w:id="0" w:name="_GoBack"/>
-      <w:bookmarkEnd w:id="0"/>
     </w:p>
     <w:p/>
     <w:sectPr>
